--- a/docs/development/Sage300SDK_HowToUseTheOptionsMenuJavascriptComponent.docx
+++ b/docs/development/Sage300SDK_HowToUseTheOptionsMenuJavascriptComponent.docx
@@ -20250,7 +20250,7 @@
         <mc:AlternateContent>
           <mc:Choice Requires="wps">
             <w:drawing>
-              <wp:anchor distT="45720" distB="45720" distL="114300" distR="114300" simplePos="0" relativeHeight="251738112" behindDoc="0" locked="0" layoutInCell="1" allowOverlap="1" wp14:anchorId="365B1AA6" wp14:editId="6D21708A">
+              <wp:anchor distT="45720" distB="45720" distL="114300" distR="114300" simplePos="0" relativeHeight="251738112" behindDoc="0" locked="0" layoutInCell="1" allowOverlap="1" wp14:anchorId="365B1AA6" wp14:editId="383CC33F">
                 <wp:simplePos x="0" y="0"/>
                 <wp:positionH relativeFrom="column">
                   <wp:posOffset>-635</wp:posOffset>
@@ -20258,7 +20258,7 @@
                 <wp:positionV relativeFrom="paragraph">
                   <wp:posOffset>38100</wp:posOffset>
                 </wp:positionV>
-                <wp:extent cx="7486650" cy="3124200"/>
+                <wp:extent cx="7486650" cy="4991100"/>
                 <wp:effectExtent l="38100" t="38100" r="114300" b="114300"/>
                 <wp:wrapSquare wrapText="bothSides"/>
                 <wp:docPr id="4" name="Text Box 2"/>
@@ -20274,7 +20274,7 @@
                       <wps:spPr bwMode="auto">
                         <a:xfrm>
                           <a:off x="0" y="0"/>
-                          <a:ext cx="7486650" cy="3124200"/>
+                          <a:ext cx="7486650" cy="4991100"/>
                         </a:xfrm>
                         <a:prstGeom prst="rect">
                           <a:avLst/>
@@ -20316,8 +20316,8 @@
                               <w:rPr>
                                 <w:rFonts w:ascii="Consolas" w:hAnsi="Consolas" w:cs="Consolas"/>
                                 <w:color w:val="008000"/>
-                                <w:sz w:val="19"/>
-                                <w:szCs w:val="19"/>
+                                <w:sz w:val="16"/>
+                                <w:szCs w:val="16"/>
                                 <w:lang w:val="en-US"/>
                               </w:rPr>
                             </w:pPr>
@@ -20325,21 +20325,21 @@
                               <w:rPr>
                                 <w:rFonts w:ascii="Consolas" w:hAnsi="Consolas" w:cs="Consolas"/>
                                 <w:color w:val="008000"/>
-                                <w:sz w:val="19"/>
-                                <w:szCs w:val="19"/>
-                                <w:lang w:val="en-US"/>
-                              </w:rPr>
-                              <w:t>// Add a new item to the bottom</w:t>
+                                <w:sz w:val="16"/>
+                                <w:szCs w:val="16"/>
+                                <w:lang w:val="en-US"/>
+                              </w:rPr>
+                              <w:t>// Add a new item to the bottom of the Options Menu</w:t>
                             </w:r>
                             <w:r>
                               <w:rPr>
                                 <w:rFonts w:ascii="Consolas" w:hAnsi="Consolas" w:cs="Consolas"/>
                                 <w:color w:val="008000"/>
-                                <w:sz w:val="19"/>
-                                <w:szCs w:val="19"/>
-                                <w:lang w:val="en-US"/>
-                              </w:rPr>
-                              <w:t xml:space="preserve"> of the Options Menu</w:t>
+                                <w:sz w:val="16"/>
+                                <w:szCs w:val="16"/>
+                                <w:lang w:val="en-US"/>
+                              </w:rPr>
+                              <w:t xml:space="preserve"> and hook up a click handler</w:t>
                             </w:r>
                           </w:p>
                           <w:p>
@@ -20351,27 +20351,37 @@
                               <w:rPr>
                                 <w:rFonts w:ascii="Consolas" w:hAnsi="Consolas" w:cs="Consolas"/>
                                 <w:color w:val="000000"/>
-                                <w:sz w:val="19"/>
-                                <w:szCs w:val="19"/>
+                                <w:sz w:val="16"/>
+                                <w:szCs w:val="16"/>
                                 <w:lang w:val="en-US"/>
                               </w:rPr>
                             </w:pPr>
                             <w:r>
                               <w:rPr>
                                 <w:rFonts w:ascii="Consolas" w:hAnsi="Consolas" w:cs="Consolas"/>
+                                <w:color w:val="0000FF"/>
+                                <w:sz w:val="16"/>
+                                <w:szCs w:val="16"/>
+                                <w:lang w:val="en-US"/>
+                              </w:rPr>
+                              <w:t>var</w:t>
+                            </w:r>
+                            <w:r>
+                              <w:rPr>
+                                <w:rFonts w:ascii="Consolas" w:hAnsi="Consolas" w:cs="Consolas"/>
                                 <w:color w:val="000000"/>
-                                <w:sz w:val="19"/>
-                                <w:szCs w:val="19"/>
-                                <w:lang w:val="en-US"/>
-                              </w:rPr>
-                              <w:t>sg.utls.OptionsMenu.MenuItem.add(</w:t>
+                                <w:sz w:val="16"/>
+                                <w:szCs w:val="16"/>
+                                <w:lang w:val="en-US"/>
+                              </w:rPr>
+                              <w:t xml:space="preserve"> itemId = </w:t>
                             </w:r>
                             <w:r>
                               <w:rPr>
                                 <w:rFonts w:ascii="Consolas" w:hAnsi="Consolas" w:cs="Consolas"/>
                                 <w:color w:val="A31515"/>
-                                <w:sz w:val="19"/>
-                                <w:szCs w:val="19"/>
+                                <w:sz w:val="16"/>
+                                <w:szCs w:val="16"/>
                                 <w:lang w:val="en-US"/>
                               </w:rPr>
                               <w:t>"CustomMenuItemId"</w:t>
@@ -20380,31 +20390,11 @@
                               <w:rPr>
                                 <w:rFonts w:ascii="Consolas" w:hAnsi="Consolas" w:cs="Consolas"/>
                                 <w:color w:val="000000"/>
-                                <w:sz w:val="19"/>
-                                <w:szCs w:val="19"/>
-                                <w:lang w:val="en-US"/>
-                              </w:rPr>
-                              <w:t xml:space="preserve">, </w:t>
-                            </w:r>
-                            <w:r>
-                              <w:rPr>
-                                <w:rFonts w:ascii="Consolas" w:hAnsi="Consolas" w:cs="Consolas"/>
-                                <w:color w:val="A31515"/>
-                                <w:sz w:val="19"/>
-                                <w:szCs w:val="19"/>
-                                <w:lang w:val="en-US"/>
-                              </w:rPr>
-                              <w:t>"Custom Menu Item 2"</w:t>
-                            </w:r>
-                            <w:r>
-                              <w:rPr>
-                                <w:rFonts w:ascii="Consolas" w:hAnsi="Consolas" w:cs="Consolas"/>
-                                <w:color w:val="000000"/>
-                                <w:sz w:val="19"/>
-                                <w:szCs w:val="19"/>
-                                <w:lang w:val="en-US"/>
-                              </w:rPr>
-                              <w:t>);</w:t>
+                                <w:sz w:val="16"/>
+                                <w:szCs w:val="16"/>
+                                <w:lang w:val="en-US"/>
+                              </w:rPr>
+                              <w:t>;</w:t>
                             </w:r>
                           </w:p>
                           <w:p>
@@ -20416,8 +20406,757 @@
                               <w:rPr>
                                 <w:rFonts w:ascii="Consolas" w:hAnsi="Consolas" w:cs="Consolas"/>
                                 <w:color w:val="000000"/>
-                                <w:sz w:val="19"/>
-                                <w:szCs w:val="19"/>
+                                <w:sz w:val="16"/>
+                                <w:szCs w:val="16"/>
+                                <w:lang w:val="en-US"/>
+                              </w:rPr>
+                            </w:pPr>
+                            <w:r>
+                              <w:rPr>
+                                <w:rFonts w:ascii="Consolas" w:hAnsi="Consolas" w:cs="Consolas"/>
+                                <w:color w:val="000000"/>
+                                <w:sz w:val="16"/>
+                                <w:szCs w:val="16"/>
+                                <w:lang w:val="en-US"/>
+                              </w:rPr>
+                              <w:t xml:space="preserve">sg.utls.OptionsMenu.MenuItem.add(itemId, </w:t>
+                            </w:r>
+                            <w:r>
+                              <w:rPr>
+                                <w:rFonts w:ascii="Consolas" w:hAnsi="Consolas" w:cs="Consolas"/>
+                                <w:color w:val="A31515"/>
+                                <w:sz w:val="16"/>
+                                <w:szCs w:val="16"/>
+                                <w:lang w:val="en-US"/>
+                              </w:rPr>
+                              <w:t>"Pre-fill Address"</w:t>
+                            </w:r>
+                            <w:r>
+                              <w:rPr>
+                                <w:rFonts w:ascii="Consolas" w:hAnsi="Consolas" w:cs="Consolas"/>
+                                <w:color w:val="000000"/>
+                                <w:sz w:val="16"/>
+                                <w:szCs w:val="16"/>
+                                <w:lang w:val="en-US"/>
+                              </w:rPr>
+                              <w:t>);</w:t>
+                            </w:r>
+                          </w:p>
+                          <w:p>
+                            <w:pPr>
+                              <w:autoSpaceDE w:val="0"/>
+                              <w:autoSpaceDN w:val="0"/>
+                              <w:adjustRightInd w:val="0"/>
+                              <w:spacing w:line="240" w:lineRule="auto"/>
+                              <w:rPr>
+                                <w:rFonts w:ascii="Consolas" w:hAnsi="Consolas" w:cs="Consolas"/>
+                                <w:color w:val="000000"/>
+                                <w:sz w:val="16"/>
+                                <w:szCs w:val="16"/>
+                                <w:lang w:val="en-US"/>
+                              </w:rPr>
+                            </w:pPr>
+                            <w:r>
+                              <w:rPr>
+                                <w:rFonts w:ascii="Consolas" w:hAnsi="Consolas" w:cs="Consolas"/>
+                                <w:color w:val="000000"/>
+                                <w:sz w:val="16"/>
+                                <w:szCs w:val="16"/>
+                                <w:lang w:val="en-US"/>
+                              </w:rPr>
+                              <w:t>$(</w:t>
+                            </w:r>
+                            <w:r>
+                              <w:rPr>
+                                <w:rFonts w:ascii="Consolas" w:hAnsi="Consolas" w:cs="Consolas"/>
+                                <w:color w:val="A31515"/>
+                                <w:sz w:val="16"/>
+                                <w:szCs w:val="16"/>
+                                <w:lang w:val="en-US"/>
+                              </w:rPr>
+                              <w:t>"#"</w:t>
+                            </w:r>
+                            <w:r>
+                              <w:rPr>
+                                <w:rFonts w:ascii="Consolas" w:hAnsi="Consolas" w:cs="Consolas"/>
+                                <w:color w:val="000000"/>
+                                <w:sz w:val="16"/>
+                                <w:szCs w:val="16"/>
+                                <w:lang w:val="en-US"/>
+                              </w:rPr>
+                              <w:t xml:space="preserve"> + itemId).on(</w:t>
+                            </w:r>
+                            <w:r>
+                              <w:rPr>
+                                <w:rFonts w:ascii="Consolas" w:hAnsi="Consolas" w:cs="Consolas"/>
+                                <w:color w:val="A31515"/>
+                                <w:sz w:val="16"/>
+                                <w:szCs w:val="16"/>
+                                <w:lang w:val="en-US"/>
+                              </w:rPr>
+                              <w:t>"click"</w:t>
+                            </w:r>
+                            <w:r>
+                              <w:rPr>
+                                <w:rFonts w:ascii="Consolas" w:hAnsi="Consolas" w:cs="Consolas"/>
+                                <w:color w:val="000000"/>
+                                <w:sz w:val="16"/>
+                                <w:szCs w:val="16"/>
+                                <w:lang w:val="en-US"/>
+                              </w:rPr>
+                              <w:t xml:space="preserve">, </w:t>
+                            </w:r>
+                            <w:r>
+                              <w:rPr>
+                                <w:rFonts w:ascii="Consolas" w:hAnsi="Consolas" w:cs="Consolas"/>
+                                <w:color w:val="0000FF"/>
+                                <w:sz w:val="16"/>
+                                <w:szCs w:val="16"/>
+                                <w:lang w:val="en-US"/>
+                              </w:rPr>
+                              <w:t>function</w:t>
+                            </w:r>
+                            <w:r>
+                              <w:rPr>
+                                <w:rFonts w:ascii="Consolas" w:hAnsi="Consolas" w:cs="Consolas"/>
+                                <w:color w:val="000000"/>
+                                <w:sz w:val="16"/>
+                                <w:szCs w:val="16"/>
+                                <w:lang w:val="en-US"/>
+                              </w:rPr>
+                              <w:t xml:space="preserve"> () {</w:t>
+                            </w:r>
+                          </w:p>
+                          <w:p>
+                            <w:pPr>
+                              <w:autoSpaceDE w:val="0"/>
+                              <w:autoSpaceDN w:val="0"/>
+                              <w:adjustRightInd w:val="0"/>
+                              <w:spacing w:line="240" w:lineRule="auto"/>
+                              <w:ind w:firstLine="144"/>
+                              <w:rPr>
+                                <w:rFonts w:ascii="Consolas" w:hAnsi="Consolas" w:cs="Consolas"/>
+                                <w:color w:val="000000"/>
+                                <w:sz w:val="16"/>
+                                <w:szCs w:val="16"/>
+                                <w:lang w:val="en-US"/>
+                              </w:rPr>
+                            </w:pPr>
+                            <w:r>
+                              <w:rPr>
+                                <w:rFonts w:ascii="Consolas" w:hAnsi="Consolas" w:cs="Consolas"/>
+                                <w:color w:val="000000"/>
+                                <w:sz w:val="16"/>
+                                <w:szCs w:val="16"/>
+                                <w:lang w:val="en-US"/>
+                              </w:rPr>
+                              <w:t>$(</w:t>
+                            </w:r>
+                            <w:r>
+                              <w:rPr>
+                                <w:rFonts w:ascii="Consolas" w:hAnsi="Consolas" w:cs="Consolas"/>
+                                <w:color w:val="A31515"/>
+                                <w:sz w:val="16"/>
+                                <w:szCs w:val="16"/>
+                                <w:lang w:val="en-US"/>
+                              </w:rPr>
+                              <w:t>"#Data_AddressLine1"</w:t>
+                            </w:r>
+                            <w:r>
+                              <w:rPr>
+                                <w:rFonts w:ascii="Consolas" w:hAnsi="Consolas" w:cs="Consolas"/>
+                                <w:color w:val="000000"/>
+                                <w:sz w:val="16"/>
+                                <w:szCs w:val="16"/>
+                                <w:lang w:val="en-US"/>
+                              </w:rPr>
+                              <w:t>).val(</w:t>
+                            </w:r>
+                            <w:r>
+                              <w:rPr>
+                                <w:rFonts w:ascii="Consolas" w:hAnsi="Consolas" w:cs="Consolas"/>
+                                <w:color w:val="A31515"/>
+                                <w:sz w:val="16"/>
+                                <w:szCs w:val="16"/>
+                                <w:lang w:val="en-US"/>
+                              </w:rPr>
+                              <w:t>"123 Main Street"</w:t>
+                            </w:r>
+                            <w:r>
+                              <w:rPr>
+                                <w:rFonts w:ascii="Consolas" w:hAnsi="Consolas" w:cs="Consolas"/>
+                                <w:color w:val="000000"/>
+                                <w:sz w:val="16"/>
+                                <w:szCs w:val="16"/>
+                                <w:lang w:val="en-US"/>
+                              </w:rPr>
+                              <w:t>);</w:t>
+                            </w:r>
+                          </w:p>
+                          <w:p>
+                            <w:pPr>
+                              <w:autoSpaceDE w:val="0"/>
+                              <w:autoSpaceDN w:val="0"/>
+                              <w:adjustRightInd w:val="0"/>
+                              <w:spacing w:line="240" w:lineRule="auto"/>
+                              <w:ind w:firstLine="144"/>
+                              <w:rPr>
+                                <w:rFonts w:ascii="Consolas" w:hAnsi="Consolas" w:cs="Consolas"/>
+                                <w:color w:val="000000"/>
+                                <w:sz w:val="16"/>
+                                <w:szCs w:val="16"/>
+                                <w:lang w:val="en-US"/>
+                              </w:rPr>
+                            </w:pPr>
+                            <w:r>
+                              <w:rPr>
+                                <w:rFonts w:ascii="Consolas" w:hAnsi="Consolas" w:cs="Consolas"/>
+                                <w:color w:val="000000"/>
+                                <w:sz w:val="16"/>
+                                <w:szCs w:val="16"/>
+                                <w:lang w:val="en-US"/>
+                              </w:rPr>
+                              <w:t>$(</w:t>
+                            </w:r>
+                            <w:r>
+                              <w:rPr>
+                                <w:rFonts w:ascii="Consolas" w:hAnsi="Consolas" w:cs="Consolas"/>
+                                <w:color w:val="A31515"/>
+                                <w:sz w:val="16"/>
+                                <w:szCs w:val="16"/>
+                                <w:lang w:val="en-US"/>
+                              </w:rPr>
+                              <w:t>"#Data_City"</w:t>
+                            </w:r>
+                            <w:r>
+                              <w:rPr>
+                                <w:rFonts w:ascii="Consolas" w:hAnsi="Consolas" w:cs="Consolas"/>
+                                <w:color w:val="000000"/>
+                                <w:sz w:val="16"/>
+                                <w:szCs w:val="16"/>
+                                <w:lang w:val="en-US"/>
+                              </w:rPr>
+                              <w:t>).val(</w:t>
+                            </w:r>
+                            <w:r>
+                              <w:rPr>
+                                <w:rFonts w:ascii="Consolas" w:hAnsi="Consolas" w:cs="Consolas"/>
+                                <w:color w:val="A31515"/>
+                                <w:sz w:val="16"/>
+                                <w:szCs w:val="16"/>
+                                <w:lang w:val="en-US"/>
+                              </w:rPr>
+                              <w:t>"Vancouver"</w:t>
+                            </w:r>
+                            <w:r>
+                              <w:rPr>
+                                <w:rFonts w:ascii="Consolas" w:hAnsi="Consolas" w:cs="Consolas"/>
+                                <w:color w:val="000000"/>
+                                <w:sz w:val="16"/>
+                                <w:szCs w:val="16"/>
+                                <w:lang w:val="en-US"/>
+                              </w:rPr>
+                              <w:t>);</w:t>
+                            </w:r>
+                          </w:p>
+                          <w:p>
+                            <w:pPr>
+                              <w:autoSpaceDE w:val="0"/>
+                              <w:autoSpaceDN w:val="0"/>
+                              <w:adjustRightInd w:val="0"/>
+                              <w:spacing w:line="240" w:lineRule="auto"/>
+                              <w:ind w:firstLine="144"/>
+                              <w:rPr>
+                                <w:rFonts w:ascii="Consolas" w:hAnsi="Consolas" w:cs="Consolas"/>
+                                <w:color w:val="000000"/>
+                                <w:sz w:val="16"/>
+                                <w:szCs w:val="16"/>
+                                <w:lang w:val="en-US"/>
+                              </w:rPr>
+                            </w:pPr>
+                            <w:r>
+                              <w:rPr>
+                                <w:rFonts w:ascii="Consolas" w:hAnsi="Consolas" w:cs="Consolas"/>
+                                <w:color w:val="000000"/>
+                                <w:sz w:val="16"/>
+                                <w:szCs w:val="16"/>
+                                <w:lang w:val="en-US"/>
+                              </w:rPr>
+                              <w:t>$(</w:t>
+                            </w:r>
+                            <w:r>
+                              <w:rPr>
+                                <w:rFonts w:ascii="Consolas" w:hAnsi="Consolas" w:cs="Consolas"/>
+                                <w:color w:val="A31515"/>
+                                <w:sz w:val="16"/>
+                                <w:szCs w:val="16"/>
+                                <w:lang w:val="en-US"/>
+                              </w:rPr>
+                              <w:t>"#Data_StateOrProv"</w:t>
+                            </w:r>
+                            <w:r>
+                              <w:rPr>
+                                <w:rFonts w:ascii="Consolas" w:hAnsi="Consolas" w:cs="Consolas"/>
+                                <w:color w:val="000000"/>
+                                <w:sz w:val="16"/>
+                                <w:szCs w:val="16"/>
+                                <w:lang w:val="en-US"/>
+                              </w:rPr>
+                              <w:t>).val(</w:t>
+                            </w:r>
+                            <w:r>
+                              <w:rPr>
+                                <w:rFonts w:ascii="Consolas" w:hAnsi="Consolas" w:cs="Consolas"/>
+                                <w:color w:val="A31515"/>
+                                <w:sz w:val="16"/>
+                                <w:szCs w:val="16"/>
+                                <w:lang w:val="en-US"/>
+                              </w:rPr>
+                              <w:t>"British Columbia"</w:t>
+                            </w:r>
+                            <w:r>
+                              <w:rPr>
+                                <w:rFonts w:ascii="Consolas" w:hAnsi="Consolas" w:cs="Consolas"/>
+                                <w:color w:val="000000"/>
+                                <w:sz w:val="16"/>
+                                <w:szCs w:val="16"/>
+                                <w:lang w:val="en-US"/>
+                              </w:rPr>
+                              <w:t>);</w:t>
+                            </w:r>
+                          </w:p>
+                          <w:p>
+                            <w:pPr>
+                              <w:autoSpaceDE w:val="0"/>
+                              <w:autoSpaceDN w:val="0"/>
+                              <w:adjustRightInd w:val="0"/>
+                              <w:spacing w:line="240" w:lineRule="auto"/>
+                              <w:ind w:firstLine="144"/>
+                              <w:rPr>
+                                <w:rFonts w:ascii="Consolas" w:hAnsi="Consolas" w:cs="Consolas"/>
+                                <w:color w:val="000000"/>
+                                <w:sz w:val="16"/>
+                                <w:szCs w:val="16"/>
+                                <w:lang w:val="en-US"/>
+                              </w:rPr>
+                            </w:pPr>
+                            <w:r>
+                              <w:rPr>
+                                <w:rFonts w:ascii="Consolas" w:hAnsi="Consolas" w:cs="Consolas"/>
+                                <w:color w:val="000000"/>
+                                <w:sz w:val="16"/>
+                                <w:szCs w:val="16"/>
+                                <w:lang w:val="en-US"/>
+                              </w:rPr>
+                              <w:t>$(</w:t>
+                            </w:r>
+                            <w:r>
+                              <w:rPr>
+                                <w:rFonts w:ascii="Consolas" w:hAnsi="Consolas" w:cs="Consolas"/>
+                                <w:color w:val="A31515"/>
+                                <w:sz w:val="16"/>
+                                <w:szCs w:val="16"/>
+                                <w:lang w:val="en-US"/>
+                              </w:rPr>
+                              <w:t>"#Data_Country"</w:t>
+                            </w:r>
+                            <w:r>
+                              <w:rPr>
+                                <w:rFonts w:ascii="Consolas" w:hAnsi="Consolas" w:cs="Consolas"/>
+                                <w:color w:val="000000"/>
+                                <w:sz w:val="16"/>
+                                <w:szCs w:val="16"/>
+                                <w:lang w:val="en-US"/>
+                              </w:rPr>
+                              <w:t>).val(</w:t>
+                            </w:r>
+                            <w:r>
+                              <w:rPr>
+                                <w:rFonts w:ascii="Consolas" w:hAnsi="Consolas" w:cs="Consolas"/>
+                                <w:color w:val="A31515"/>
+                                <w:sz w:val="16"/>
+                                <w:szCs w:val="16"/>
+                                <w:lang w:val="en-US"/>
+                              </w:rPr>
+                              <w:t>"Canada"</w:t>
+                            </w:r>
+                            <w:r>
+                              <w:rPr>
+                                <w:rFonts w:ascii="Consolas" w:hAnsi="Consolas" w:cs="Consolas"/>
+                                <w:color w:val="000000"/>
+                                <w:sz w:val="16"/>
+                                <w:szCs w:val="16"/>
+                                <w:lang w:val="en-US"/>
+                              </w:rPr>
+                              <w:t>);</w:t>
+                            </w:r>
+                          </w:p>
+                          <w:p>
+                            <w:pPr>
+                              <w:autoSpaceDE w:val="0"/>
+                              <w:autoSpaceDN w:val="0"/>
+                              <w:adjustRightInd w:val="0"/>
+                              <w:spacing w:line="240" w:lineRule="auto"/>
+                              <w:ind w:firstLine="144"/>
+                              <w:rPr>
+                                <w:rFonts w:ascii="Consolas" w:hAnsi="Consolas" w:cs="Consolas"/>
+                                <w:color w:val="000000"/>
+                                <w:sz w:val="16"/>
+                                <w:szCs w:val="16"/>
+                                <w:lang w:val="en-US"/>
+                              </w:rPr>
+                            </w:pPr>
+                            <w:r>
+                              <w:rPr>
+                                <w:rFonts w:ascii="Consolas" w:hAnsi="Consolas" w:cs="Consolas"/>
+                                <w:color w:val="000000"/>
+                                <w:sz w:val="16"/>
+                                <w:szCs w:val="16"/>
+                                <w:lang w:val="en-US"/>
+                              </w:rPr>
+                              <w:t>$(</w:t>
+                            </w:r>
+                            <w:r>
+                              <w:rPr>
+                                <w:rFonts w:ascii="Consolas" w:hAnsi="Consolas" w:cs="Consolas"/>
+                                <w:color w:val="A31515"/>
+                                <w:sz w:val="16"/>
+                                <w:szCs w:val="16"/>
+                                <w:lang w:val="en-US"/>
+                              </w:rPr>
+                              <w:t>"#Data_ZipOrPostalCode"</w:t>
+                            </w:r>
+                            <w:r>
+                              <w:rPr>
+                                <w:rFonts w:ascii="Consolas" w:hAnsi="Consolas" w:cs="Consolas"/>
+                                <w:color w:val="000000"/>
+                                <w:sz w:val="16"/>
+                                <w:szCs w:val="16"/>
+                                <w:lang w:val="en-US"/>
+                              </w:rPr>
+                              <w:t>).val(</w:t>
+                            </w:r>
+                            <w:r>
+                              <w:rPr>
+                                <w:rFonts w:ascii="Consolas" w:hAnsi="Consolas" w:cs="Consolas"/>
+                                <w:color w:val="A31515"/>
+                                <w:sz w:val="16"/>
+                                <w:szCs w:val="16"/>
+                                <w:lang w:val="en-US"/>
+                              </w:rPr>
+                              <w:t>"V5X4J8"</w:t>
+                            </w:r>
+                            <w:r>
+                              <w:rPr>
+                                <w:rFonts w:ascii="Consolas" w:hAnsi="Consolas" w:cs="Consolas"/>
+                                <w:color w:val="000000"/>
+                                <w:sz w:val="16"/>
+                                <w:szCs w:val="16"/>
+                                <w:lang w:val="en-US"/>
+                              </w:rPr>
+                              <w:t>);</w:t>
+                            </w:r>
+                          </w:p>
+                          <w:p>
+                            <w:pPr>
+                              <w:autoSpaceDE w:val="0"/>
+                              <w:autoSpaceDN w:val="0"/>
+                              <w:adjustRightInd w:val="0"/>
+                              <w:spacing w:line="240" w:lineRule="auto"/>
+                              <w:ind w:firstLine="144"/>
+                              <w:rPr>
+                                <w:rFonts w:ascii="Consolas" w:hAnsi="Consolas" w:cs="Consolas"/>
+                                <w:color w:val="000000"/>
+                                <w:sz w:val="16"/>
+                                <w:szCs w:val="16"/>
+                                <w:lang w:val="en-US"/>
+                              </w:rPr>
+                            </w:pPr>
+                            <w:r>
+                              <w:rPr>
+                                <w:rFonts w:ascii="Consolas" w:hAnsi="Consolas" w:cs="Consolas"/>
+                                <w:color w:val="000000"/>
+                                <w:sz w:val="16"/>
+                                <w:szCs w:val="16"/>
+                                <w:lang w:val="en-US"/>
+                              </w:rPr>
+                              <w:t>$(</w:t>
+                            </w:r>
+                            <w:r>
+                              <w:rPr>
+                                <w:rFonts w:ascii="Consolas" w:hAnsi="Consolas" w:cs="Consolas"/>
+                                <w:color w:val="A31515"/>
+                                <w:sz w:val="16"/>
+                                <w:szCs w:val="16"/>
+                                <w:lang w:val="en-US"/>
+                              </w:rPr>
+                              <w:t>"#Data_PhoneNumber"</w:t>
+                            </w:r>
+                            <w:r>
+                              <w:rPr>
+                                <w:rFonts w:ascii="Consolas" w:hAnsi="Consolas" w:cs="Consolas"/>
+                                <w:color w:val="000000"/>
+                                <w:sz w:val="16"/>
+                                <w:szCs w:val="16"/>
+                                <w:lang w:val="en-US"/>
+                              </w:rPr>
+                              <w:t>).val(</w:t>
+                            </w:r>
+                            <w:r>
+                              <w:rPr>
+                                <w:rFonts w:ascii="Consolas" w:hAnsi="Consolas" w:cs="Consolas"/>
+                                <w:color w:val="A31515"/>
+                                <w:sz w:val="16"/>
+                                <w:szCs w:val="16"/>
+                                <w:lang w:val="en-US"/>
+                              </w:rPr>
+                              <w:t>"604-893-2896"</w:t>
+                            </w:r>
+                            <w:r>
+                              <w:rPr>
+                                <w:rFonts w:ascii="Consolas" w:hAnsi="Consolas" w:cs="Consolas"/>
+                                <w:color w:val="000000"/>
+                                <w:sz w:val="16"/>
+                                <w:szCs w:val="16"/>
+                                <w:lang w:val="en-US"/>
+                              </w:rPr>
+                              <w:t>);</w:t>
+                            </w:r>
+                          </w:p>
+                          <w:p>
+                            <w:pPr>
+                              <w:autoSpaceDE w:val="0"/>
+                              <w:autoSpaceDN w:val="0"/>
+                              <w:adjustRightInd w:val="0"/>
+                              <w:spacing w:line="240" w:lineRule="auto"/>
+                              <w:ind w:firstLine="144"/>
+                              <w:rPr>
+                                <w:rFonts w:ascii="Consolas" w:hAnsi="Consolas" w:cs="Consolas"/>
+                                <w:color w:val="000000"/>
+                                <w:sz w:val="16"/>
+                                <w:szCs w:val="16"/>
+                                <w:lang w:val="en-US"/>
+                              </w:rPr>
+                            </w:pPr>
+                            <w:r>
+                              <w:rPr>
+                                <w:rFonts w:ascii="Consolas" w:hAnsi="Consolas" w:cs="Consolas"/>
+                                <w:color w:val="000000"/>
+                                <w:sz w:val="16"/>
+                                <w:szCs w:val="16"/>
+                                <w:lang w:val="en-US"/>
+                              </w:rPr>
+                              <w:t>$(</w:t>
+                            </w:r>
+                            <w:r>
+                              <w:rPr>
+                                <w:rFonts w:ascii="Consolas" w:hAnsi="Consolas" w:cs="Consolas"/>
+                                <w:color w:val="A31515"/>
+                                <w:sz w:val="16"/>
+                                <w:szCs w:val="16"/>
+                                <w:lang w:val="en-US"/>
+                              </w:rPr>
+                              <w:t>"#Data_FaxNumber"</w:t>
+                            </w:r>
+                            <w:r>
+                              <w:rPr>
+                                <w:rFonts w:ascii="Consolas" w:hAnsi="Consolas" w:cs="Consolas"/>
+                                <w:color w:val="000000"/>
+                                <w:sz w:val="16"/>
+                                <w:szCs w:val="16"/>
+                                <w:lang w:val="en-US"/>
+                              </w:rPr>
+                              <w:t>).val(</w:t>
+                            </w:r>
+                            <w:r>
+                              <w:rPr>
+                                <w:rFonts w:ascii="Consolas" w:hAnsi="Consolas" w:cs="Consolas"/>
+                                <w:color w:val="A31515"/>
+                                <w:sz w:val="16"/>
+                                <w:szCs w:val="16"/>
+                                <w:lang w:val="en-US"/>
+                              </w:rPr>
+                              <w:t>"604-629-1184"</w:t>
+                            </w:r>
+                            <w:r>
+                              <w:rPr>
+                                <w:rFonts w:ascii="Consolas" w:hAnsi="Consolas" w:cs="Consolas"/>
+                                <w:color w:val="000000"/>
+                                <w:sz w:val="16"/>
+                                <w:szCs w:val="16"/>
+                                <w:lang w:val="en-US"/>
+                              </w:rPr>
+                              <w:t>);</w:t>
+                            </w:r>
+                          </w:p>
+                          <w:p>
+                            <w:pPr>
+                              <w:autoSpaceDE w:val="0"/>
+                              <w:autoSpaceDN w:val="0"/>
+                              <w:adjustRightInd w:val="0"/>
+                              <w:spacing w:line="240" w:lineRule="auto"/>
+                              <w:ind w:firstLine="144"/>
+                              <w:rPr>
+                                <w:rFonts w:ascii="Consolas" w:hAnsi="Consolas" w:cs="Consolas"/>
+                                <w:color w:val="000000"/>
+                                <w:sz w:val="16"/>
+                                <w:szCs w:val="16"/>
+                                <w:lang w:val="en-US"/>
+                              </w:rPr>
+                            </w:pPr>
+                            <w:r>
+                              <w:rPr>
+                                <w:rFonts w:ascii="Consolas" w:hAnsi="Consolas" w:cs="Consolas"/>
+                                <w:color w:val="000000"/>
+                                <w:sz w:val="16"/>
+                                <w:szCs w:val="16"/>
+                                <w:lang w:val="en-US"/>
+                              </w:rPr>
+                              <w:t>$(</w:t>
+                            </w:r>
+                            <w:r>
+                              <w:rPr>
+                                <w:rFonts w:ascii="Consolas" w:hAnsi="Consolas" w:cs="Consolas"/>
+                                <w:color w:val="A31515"/>
+                                <w:sz w:val="16"/>
+                                <w:szCs w:val="16"/>
+                                <w:lang w:val="en-US"/>
+                              </w:rPr>
+                              <w:t>"#Data_Email"</w:t>
+                            </w:r>
+                            <w:r>
+                              <w:rPr>
+                                <w:rFonts w:ascii="Consolas" w:hAnsi="Consolas" w:cs="Consolas"/>
+                                <w:color w:val="000000"/>
+                                <w:sz w:val="16"/>
+                                <w:szCs w:val="16"/>
+                                <w:lang w:val="en-US"/>
+                              </w:rPr>
+                              <w:t>).val(</w:t>
+                            </w:r>
+                            <w:r>
+                              <w:rPr>
+                                <w:rFonts w:ascii="Consolas" w:hAnsi="Consolas" w:cs="Consolas"/>
+                                <w:color w:val="A31515"/>
+                                <w:sz w:val="16"/>
+                                <w:szCs w:val="16"/>
+                                <w:lang w:val="en-US"/>
+                              </w:rPr>
+                              <w:t>"testuser@testcompany.com"</w:t>
+                            </w:r>
+                            <w:r>
+                              <w:rPr>
+                                <w:rFonts w:ascii="Consolas" w:hAnsi="Consolas" w:cs="Consolas"/>
+                                <w:color w:val="000000"/>
+                                <w:sz w:val="16"/>
+                                <w:szCs w:val="16"/>
+                                <w:lang w:val="en-US"/>
+                              </w:rPr>
+                              <w:t>);</w:t>
+                            </w:r>
+                          </w:p>
+                          <w:p>
+                            <w:pPr>
+                              <w:autoSpaceDE w:val="0"/>
+                              <w:autoSpaceDN w:val="0"/>
+                              <w:adjustRightInd w:val="0"/>
+                              <w:spacing w:line="240" w:lineRule="auto"/>
+                              <w:ind w:firstLine="144"/>
+                              <w:rPr>
+                                <w:rFonts w:ascii="Consolas" w:hAnsi="Consolas" w:cs="Consolas"/>
+                                <w:color w:val="000000"/>
+                                <w:sz w:val="16"/>
+                                <w:szCs w:val="16"/>
+                                <w:lang w:val="en-US"/>
+                              </w:rPr>
+                            </w:pPr>
+                            <w:r>
+                              <w:rPr>
+                                <w:rFonts w:ascii="Consolas" w:hAnsi="Consolas" w:cs="Consolas"/>
+                                <w:color w:val="000000"/>
+                                <w:sz w:val="16"/>
+                                <w:szCs w:val="16"/>
+                                <w:lang w:val="en-US"/>
+                              </w:rPr>
+                              <w:t>$(</w:t>
+                            </w:r>
+                            <w:r>
+                              <w:rPr>
+                                <w:rFonts w:ascii="Consolas" w:hAnsi="Consolas" w:cs="Consolas"/>
+                                <w:color w:val="A31515"/>
+                                <w:sz w:val="16"/>
+                                <w:szCs w:val="16"/>
+                                <w:lang w:val="en-US"/>
+                              </w:rPr>
+                              <w:t>"#Data_WebSite"</w:t>
+                            </w:r>
+                            <w:r>
+                              <w:rPr>
+                                <w:rFonts w:ascii="Consolas" w:hAnsi="Consolas" w:cs="Consolas"/>
+                                <w:color w:val="000000"/>
+                                <w:sz w:val="16"/>
+                                <w:szCs w:val="16"/>
+                                <w:lang w:val="en-US"/>
+                              </w:rPr>
+                              <w:t>).val(</w:t>
+                            </w:r>
+                            <w:r>
+                              <w:rPr>
+                                <w:rFonts w:ascii="Consolas" w:hAnsi="Consolas" w:cs="Consolas"/>
+                                <w:color w:val="A31515"/>
+                                <w:sz w:val="16"/>
+                                <w:szCs w:val="16"/>
+                                <w:lang w:val="en-US"/>
+                              </w:rPr>
+                              <w:t>"http://www.testcompany.com"</w:t>
+                            </w:r>
+                            <w:r>
+                              <w:rPr>
+                                <w:rFonts w:ascii="Consolas" w:hAnsi="Consolas" w:cs="Consolas"/>
+                                <w:color w:val="000000"/>
+                                <w:sz w:val="16"/>
+                                <w:szCs w:val="16"/>
+                                <w:lang w:val="en-US"/>
+                              </w:rPr>
+                              <w:t>);</w:t>
+                            </w:r>
+                          </w:p>
+                          <w:p>
+                            <w:pPr>
+                              <w:autoSpaceDE w:val="0"/>
+                              <w:autoSpaceDN w:val="0"/>
+                              <w:adjustRightInd w:val="0"/>
+                              <w:spacing w:line="240" w:lineRule="auto"/>
+                              <w:rPr>
+                                <w:rFonts w:ascii="Consolas" w:hAnsi="Consolas" w:cs="Consolas"/>
+                                <w:color w:val="000000"/>
+                                <w:sz w:val="16"/>
+                                <w:szCs w:val="16"/>
+                                <w:lang w:val="en-US"/>
+                              </w:rPr>
+                            </w:pPr>
+                            <w:r>
+                              <w:rPr>
+                                <w:rFonts w:ascii="Consolas" w:hAnsi="Consolas" w:cs="Consolas"/>
+                                <w:color w:val="000000"/>
+                                <w:sz w:val="16"/>
+                                <w:szCs w:val="16"/>
+                                <w:lang w:val="en-US"/>
+                              </w:rPr>
+                              <w:t>});</w:t>
+                            </w:r>
+                          </w:p>
+                          <w:p>
+                            <w:pPr>
+                              <w:autoSpaceDE w:val="0"/>
+                              <w:autoSpaceDN w:val="0"/>
+                              <w:adjustRightInd w:val="0"/>
+                              <w:spacing w:line="240" w:lineRule="auto"/>
+                              <w:rPr>
+                                <w:rFonts w:ascii="Consolas" w:hAnsi="Consolas" w:cs="Consolas"/>
+                                <w:color w:val="000000"/>
+                                <w:sz w:val="16"/>
+                                <w:szCs w:val="16"/>
                                 <w:lang w:val="en-US"/>
                               </w:rPr>
                             </w:pPr>
@@ -20431,8 +21170,8 @@
                               <w:rPr>
                                 <w:rFonts w:ascii="Consolas" w:hAnsi="Consolas" w:cs="Consolas"/>
                                 <w:color w:val="008000"/>
-                                <w:sz w:val="19"/>
-                                <w:szCs w:val="19"/>
+                                <w:sz w:val="16"/>
+                                <w:szCs w:val="16"/>
                                 <w:lang w:val="en-US"/>
                               </w:rPr>
                             </w:pPr>
@@ -20440,41 +21179,21 @@
                               <w:rPr>
                                 <w:rFonts w:ascii="Consolas" w:hAnsi="Consolas" w:cs="Consolas"/>
                                 <w:color w:val="008000"/>
-                                <w:sz w:val="19"/>
-                                <w:szCs w:val="19"/>
-                                <w:lang w:val="en-US"/>
-                              </w:rPr>
-                              <w:t xml:space="preserve">// Insert a new item before </w:t>
+                                <w:sz w:val="16"/>
+                                <w:szCs w:val="16"/>
+                                <w:lang w:val="en-US"/>
+                              </w:rPr>
+                              <w:t>// Insert a new item before the 'Import' options menu</w:t>
                             </w:r>
                             <w:r>
                               <w:rPr>
                                 <w:rFonts w:ascii="Consolas" w:hAnsi="Consolas" w:cs="Consolas"/>
                                 <w:color w:val="008000"/>
-                                <w:sz w:val="19"/>
-                                <w:szCs w:val="19"/>
-                                <w:lang w:val="en-US"/>
-                              </w:rPr>
-                              <w:t xml:space="preserve">the </w:t>
-                            </w:r>
-                            <w:r>
-                              <w:rPr>
-                                <w:rFonts w:ascii="Consolas" w:hAnsi="Consolas" w:cs="Consolas"/>
-                                <w:color w:val="008000"/>
-                                <w:sz w:val="19"/>
-                                <w:szCs w:val="19"/>
-                                <w:lang w:val="en-US"/>
-                              </w:rPr>
-                              <w:t>'Import'</w:t>
-                            </w:r>
-                            <w:r>
-                              <w:rPr>
-                                <w:rFonts w:ascii="Consolas" w:hAnsi="Consolas" w:cs="Consolas"/>
-                                <w:color w:val="008000"/>
-                                <w:sz w:val="19"/>
-                                <w:szCs w:val="19"/>
-                                <w:lang w:val="en-US"/>
-                              </w:rPr>
-                              <w:t xml:space="preserve"> options menu</w:t>
+                                <w:sz w:val="16"/>
+                                <w:szCs w:val="16"/>
+                                <w:lang w:val="en-US"/>
+                              </w:rPr>
+                              <w:t xml:space="preserve"> and hook up a click handler</w:t>
                             </w:r>
                           </w:p>
                           <w:p>
@@ -20486,8 +21205,8 @@
                               <w:rPr>
                                 <w:rFonts w:ascii="Consolas" w:hAnsi="Consolas" w:cs="Consolas"/>
                                 <w:color w:val="000000"/>
-                                <w:sz w:val="19"/>
-                                <w:szCs w:val="19"/>
+                                <w:sz w:val="16"/>
+                                <w:szCs w:val="16"/>
                                 <w:lang w:val="en-US"/>
                               </w:rPr>
                             </w:pPr>
@@ -20495,8 +21214,8 @@
                               <w:rPr>
                                 <w:rFonts w:ascii="Consolas" w:hAnsi="Consolas" w:cs="Consolas"/>
                                 <w:color w:val="0000FF"/>
-                                <w:sz w:val="19"/>
-                                <w:szCs w:val="19"/>
+                                <w:sz w:val="16"/>
+                                <w:szCs w:val="16"/>
                                 <w:lang w:val="en-US"/>
                               </w:rPr>
                               <w:t>var</w:t>
@@ -20505,8 +21224,8 @@
                               <w:rPr>
                                 <w:rFonts w:ascii="Consolas" w:hAnsi="Consolas" w:cs="Consolas"/>
                                 <w:color w:val="000000"/>
-                                <w:sz w:val="19"/>
-                                <w:szCs w:val="19"/>
+                                <w:sz w:val="16"/>
+                                <w:szCs w:val="16"/>
                                 <w:lang w:val="en-US"/>
                               </w:rPr>
                               <w:t xml:space="preserve"> targetItemId = </w:t>
@@ -20515,8 +21234,8 @@
                               <w:rPr>
                                 <w:rFonts w:ascii="Consolas" w:hAnsi="Consolas" w:cs="Consolas"/>
                                 <w:color w:val="A31515"/>
-                                <w:sz w:val="19"/>
-                                <w:szCs w:val="19"/>
+                                <w:sz w:val="16"/>
+                                <w:szCs w:val="16"/>
                                 <w:lang w:val="en-US"/>
                               </w:rPr>
                               <w:t>"btnOptionImport"</w:t>
@@ -20525,8 +21244,8 @@
                               <w:rPr>
                                 <w:rFonts w:ascii="Consolas" w:hAnsi="Consolas" w:cs="Consolas"/>
                                 <w:color w:val="000000"/>
-                                <w:sz w:val="19"/>
-                                <w:szCs w:val="19"/>
+                                <w:sz w:val="16"/>
+                                <w:szCs w:val="16"/>
                                 <w:lang w:val="en-US"/>
                               </w:rPr>
                               <w:t>;</w:t>
@@ -20541,8 +21260,8 @@
                               <w:rPr>
                                 <w:rFonts w:ascii="Consolas" w:hAnsi="Consolas" w:cs="Consolas"/>
                                 <w:color w:val="000000"/>
-                                <w:sz w:val="19"/>
-                                <w:szCs w:val="19"/>
+                                <w:sz w:val="16"/>
+                                <w:szCs w:val="16"/>
                                 <w:lang w:val="en-US"/>
                               </w:rPr>
                             </w:pPr>
@@ -20550,8 +21269,8 @@
                               <w:rPr>
                                 <w:rFonts w:ascii="Consolas" w:hAnsi="Consolas" w:cs="Consolas"/>
                                 <w:color w:val="0000FF"/>
-                                <w:sz w:val="19"/>
-                                <w:szCs w:val="19"/>
+                                <w:sz w:val="16"/>
+                                <w:szCs w:val="16"/>
                                 <w:lang w:val="en-US"/>
                               </w:rPr>
                               <w:t>var</w:t>
@@ -20560,8 +21279,8 @@
                               <w:rPr>
                                 <w:rFonts w:ascii="Consolas" w:hAnsi="Consolas" w:cs="Consolas"/>
                                 <w:color w:val="000000"/>
-                                <w:sz w:val="19"/>
-                                <w:szCs w:val="19"/>
+                                <w:sz w:val="16"/>
+                                <w:szCs w:val="16"/>
                                 <w:lang w:val="en-US"/>
                               </w:rPr>
                               <w:t xml:space="preserve"> itemId = </w:t>
@@ -20570,18 +21289,18 @@
                               <w:rPr>
                                 <w:rFonts w:ascii="Consolas" w:hAnsi="Consolas" w:cs="Consolas"/>
                                 <w:color w:val="A31515"/>
-                                <w:sz w:val="19"/>
-                                <w:szCs w:val="19"/>
-                                <w:lang w:val="en-US"/>
-                              </w:rPr>
-                              <w:t>"NewItemId"</w:t>
+                                <w:sz w:val="16"/>
+                                <w:szCs w:val="16"/>
+                                <w:lang w:val="en-US"/>
+                              </w:rPr>
+                              <w:t>"SetShortName"</w:t>
                             </w:r>
                             <w:r>
                               <w:rPr>
                                 <w:rFonts w:ascii="Consolas" w:hAnsi="Consolas" w:cs="Consolas"/>
                                 <w:color w:val="000000"/>
-                                <w:sz w:val="19"/>
-                                <w:szCs w:val="19"/>
+                                <w:sz w:val="16"/>
+                                <w:szCs w:val="16"/>
                                 <w:lang w:val="en-US"/>
                               </w:rPr>
                               <w:t>;</w:t>
@@ -20596,8 +21315,8 @@
                               <w:rPr>
                                 <w:rFonts w:ascii="Consolas" w:hAnsi="Consolas" w:cs="Consolas"/>
                                 <w:color w:val="000000"/>
-                                <w:sz w:val="19"/>
-                                <w:szCs w:val="19"/>
+                                <w:sz w:val="16"/>
+                                <w:szCs w:val="16"/>
                                 <w:lang w:val="en-US"/>
                               </w:rPr>
                             </w:pPr>
@@ -20605,8 +21324,8 @@
                               <w:rPr>
                                 <w:rFonts w:ascii="Consolas" w:hAnsi="Consolas" w:cs="Consolas"/>
                                 <w:color w:val="0000FF"/>
-                                <w:sz w:val="19"/>
-                                <w:szCs w:val="19"/>
+                                <w:sz w:val="16"/>
+                                <w:szCs w:val="16"/>
                                 <w:lang w:val="en-US"/>
                               </w:rPr>
                               <w:t>var</w:t>
@@ -20615,8 +21334,8 @@
                               <w:rPr>
                                 <w:rFonts w:ascii="Consolas" w:hAnsi="Consolas" w:cs="Consolas"/>
                                 <w:color w:val="000000"/>
-                                <w:sz w:val="19"/>
-                                <w:szCs w:val="19"/>
+                                <w:sz w:val="16"/>
+                                <w:szCs w:val="16"/>
                                 <w:lang w:val="en-US"/>
                               </w:rPr>
                               <w:t xml:space="preserve"> label = </w:t>
@@ -20625,18 +21344,18 @@
                               <w:rPr>
                                 <w:rFonts w:ascii="Consolas" w:hAnsi="Consolas" w:cs="Consolas"/>
                                 <w:color w:val="A31515"/>
-                                <w:sz w:val="19"/>
-                                <w:szCs w:val="19"/>
-                                <w:lang w:val="en-US"/>
-                              </w:rPr>
-                              <w:t>"Custom Menu Item 1"</w:t>
+                                <w:sz w:val="16"/>
+                                <w:szCs w:val="16"/>
+                                <w:lang w:val="en-US"/>
+                              </w:rPr>
+                              <w:t>"Set Short Name"</w:t>
                             </w:r>
                             <w:r>
                               <w:rPr>
                                 <w:rFonts w:ascii="Consolas" w:hAnsi="Consolas" w:cs="Consolas"/>
                                 <w:color w:val="000000"/>
-                                <w:sz w:val="19"/>
-                                <w:szCs w:val="19"/>
+                                <w:sz w:val="16"/>
+                                <w:szCs w:val="16"/>
                                 <w:lang w:val="en-US"/>
                               </w:rPr>
                               <w:t>;</w:t>
@@ -20651,8 +21370,8 @@
                               <w:rPr>
                                 <w:rFonts w:ascii="Consolas" w:hAnsi="Consolas" w:cs="Consolas"/>
                                 <w:color w:val="000000"/>
-                                <w:sz w:val="19"/>
-                                <w:szCs w:val="19"/>
+                                <w:sz w:val="16"/>
+                                <w:szCs w:val="16"/>
                                 <w:lang w:val="en-US"/>
                               </w:rPr>
                             </w:pPr>
@@ -20660,8 +21379,8 @@
                               <w:rPr>
                                 <w:rFonts w:ascii="Consolas" w:hAnsi="Consolas" w:cs="Consolas"/>
                                 <w:color w:val="0000FF"/>
-                                <w:sz w:val="19"/>
-                                <w:szCs w:val="19"/>
+                                <w:sz w:val="16"/>
+                                <w:szCs w:val="16"/>
                                 <w:lang w:val="en-US"/>
                               </w:rPr>
                               <w:t>var</w:t>
@@ -20670,8 +21389,8 @@
                               <w:rPr>
                                 <w:rFonts w:ascii="Consolas" w:hAnsi="Consolas" w:cs="Consolas"/>
                                 <w:color w:val="000000"/>
-                                <w:sz w:val="19"/>
-                                <w:szCs w:val="19"/>
+                                <w:sz w:val="16"/>
+                                <w:szCs w:val="16"/>
                                 <w:lang w:val="en-US"/>
                               </w:rPr>
                               <w:t xml:space="preserve"> href = </w:t>
@@ -20680,8 +21399,8 @@
                               <w:rPr>
                                 <w:rFonts w:ascii="Consolas" w:hAnsi="Consolas" w:cs="Consolas"/>
                                 <w:color w:val="A31515"/>
-                                <w:sz w:val="19"/>
-                                <w:szCs w:val="19"/>
+                                <w:sz w:val="16"/>
+                                <w:szCs w:val="16"/>
                                 <w:lang w:val="en-US"/>
                               </w:rPr>
                               <w:t>""</w:t>
@@ -20690,8 +21409,8 @@
                               <w:rPr>
                                 <w:rFonts w:ascii="Consolas" w:hAnsi="Consolas" w:cs="Consolas"/>
                                 <w:color w:val="000000"/>
-                                <w:sz w:val="19"/>
-                                <w:szCs w:val="19"/>
+                                <w:sz w:val="16"/>
+                                <w:szCs w:val="16"/>
                                 <w:lang w:val="en-US"/>
                               </w:rPr>
                               <w:t>;</w:t>
@@ -20706,8 +21425,8 @@
                               <w:rPr>
                                 <w:rFonts w:ascii="Consolas" w:hAnsi="Consolas" w:cs="Consolas"/>
                                 <w:color w:val="000000"/>
-                                <w:sz w:val="19"/>
-                                <w:szCs w:val="19"/>
+                                <w:sz w:val="16"/>
+                                <w:szCs w:val="16"/>
                                 <w:lang w:val="en-US"/>
                               </w:rPr>
                             </w:pPr>
@@ -20715,8 +21434,8 @@
                               <w:rPr>
                                 <w:rFonts w:ascii="Consolas" w:hAnsi="Consolas" w:cs="Consolas"/>
                                 <w:color w:val="000000"/>
-                                <w:sz w:val="19"/>
-                                <w:szCs w:val="19"/>
+                                <w:sz w:val="16"/>
+                                <w:szCs w:val="16"/>
                                 <w:lang w:val="en-US"/>
                               </w:rPr>
                               <w:t>sg.utls.OptionsMenu.MenuItem.insertBefore(targetItemId, itemId, label, href);</w:t>
@@ -20731,8 +21450,184 @@
                               <w:rPr>
                                 <w:rFonts w:ascii="Consolas" w:hAnsi="Consolas" w:cs="Consolas"/>
                                 <w:color w:val="000000"/>
-                                <w:sz w:val="19"/>
-                                <w:szCs w:val="19"/>
+                                <w:sz w:val="16"/>
+                                <w:szCs w:val="16"/>
+                                <w:lang w:val="en-US"/>
+                              </w:rPr>
+                            </w:pPr>
+                            <w:r>
+                              <w:rPr>
+                                <w:rFonts w:ascii="Consolas" w:hAnsi="Consolas" w:cs="Consolas"/>
+                                <w:color w:val="000000"/>
+                                <w:sz w:val="16"/>
+                                <w:szCs w:val="16"/>
+                                <w:lang w:val="en-US"/>
+                              </w:rPr>
+                              <w:t>$(</w:t>
+                            </w:r>
+                            <w:r>
+                              <w:rPr>
+                                <w:rFonts w:ascii="Consolas" w:hAnsi="Consolas" w:cs="Consolas"/>
+                                <w:color w:val="A31515"/>
+                                <w:sz w:val="16"/>
+                                <w:szCs w:val="16"/>
+                                <w:lang w:val="en-US"/>
+                              </w:rPr>
+                              <w:t>"#"</w:t>
+                            </w:r>
+                            <w:r>
+                              <w:rPr>
+                                <w:rFonts w:ascii="Consolas" w:hAnsi="Consolas" w:cs="Consolas"/>
+                                <w:color w:val="000000"/>
+                                <w:sz w:val="16"/>
+                                <w:szCs w:val="16"/>
+                                <w:lang w:val="en-US"/>
+                              </w:rPr>
+                              <w:t xml:space="preserve"> + itemId).on(</w:t>
+                            </w:r>
+                            <w:r>
+                              <w:rPr>
+                                <w:rFonts w:ascii="Consolas" w:hAnsi="Consolas" w:cs="Consolas"/>
+                                <w:color w:val="A31515"/>
+                                <w:sz w:val="16"/>
+                                <w:szCs w:val="16"/>
+                                <w:lang w:val="en-US"/>
+                              </w:rPr>
+                              <w:t>"click"</w:t>
+                            </w:r>
+                            <w:r>
+                              <w:rPr>
+                                <w:rFonts w:ascii="Consolas" w:hAnsi="Consolas" w:cs="Consolas"/>
+                                <w:color w:val="000000"/>
+                                <w:sz w:val="16"/>
+                                <w:szCs w:val="16"/>
+                                <w:lang w:val="en-US"/>
+                              </w:rPr>
+                              <w:t xml:space="preserve">, </w:t>
+                            </w:r>
+                            <w:r>
+                              <w:rPr>
+                                <w:rFonts w:ascii="Consolas" w:hAnsi="Consolas" w:cs="Consolas"/>
+                                <w:color w:val="0000FF"/>
+                                <w:sz w:val="16"/>
+                                <w:szCs w:val="16"/>
+                                <w:lang w:val="en-US"/>
+                              </w:rPr>
+                              <w:t>function</w:t>
+                            </w:r>
+                            <w:r>
+                              <w:rPr>
+                                <w:rFonts w:ascii="Consolas" w:hAnsi="Consolas" w:cs="Consolas"/>
+                                <w:color w:val="000000"/>
+                                <w:sz w:val="16"/>
+                                <w:szCs w:val="16"/>
+                                <w:lang w:val="en-US"/>
+                              </w:rPr>
+                              <w:t xml:space="preserve"> () {</w:t>
+                            </w:r>
+                          </w:p>
+                          <w:p>
+                            <w:pPr>
+                              <w:autoSpaceDE w:val="0"/>
+                              <w:autoSpaceDN w:val="0"/>
+                              <w:adjustRightInd w:val="0"/>
+                              <w:spacing w:line="240" w:lineRule="auto"/>
+                              <w:ind w:firstLine="144"/>
+                              <w:rPr>
+                                <w:rFonts w:ascii="Consolas" w:hAnsi="Consolas" w:cs="Consolas"/>
+                                <w:color w:val="000000"/>
+                                <w:sz w:val="16"/>
+                                <w:szCs w:val="16"/>
+                                <w:lang w:val="en-US"/>
+                              </w:rPr>
+                            </w:pPr>
+                            <w:r>
+                              <w:rPr>
+                                <w:rFonts w:ascii="Consolas" w:hAnsi="Consolas" w:cs="Consolas"/>
+                                <w:color w:val="000000"/>
+                                <w:sz w:val="16"/>
+                                <w:szCs w:val="16"/>
+                                <w:lang w:val="en-US"/>
+                              </w:rPr>
+                              <w:t>$(</w:t>
+                            </w:r>
+                            <w:r>
+                              <w:rPr>
+                                <w:rFonts w:ascii="Consolas" w:hAnsi="Consolas" w:cs="Consolas"/>
+                                <w:color w:val="A31515"/>
+                                <w:sz w:val="16"/>
+                                <w:szCs w:val="16"/>
+                                <w:lang w:val="en-US"/>
+                              </w:rPr>
+                              <w:t>"#Data_ShortName"</w:t>
+                            </w:r>
+                            <w:r>
+                              <w:rPr>
+                                <w:rFonts w:ascii="Consolas" w:hAnsi="Consolas" w:cs="Consolas"/>
+                                <w:color w:val="000000"/>
+                                <w:sz w:val="16"/>
+                                <w:szCs w:val="16"/>
+                                <w:lang w:val="en-US"/>
+                              </w:rPr>
+                              <w:t>).val(</w:t>
+                            </w:r>
+                            <w:r>
+                              <w:rPr>
+                                <w:rFonts w:ascii="Consolas" w:hAnsi="Consolas" w:cs="Consolas"/>
+                                <w:color w:val="A31515"/>
+                                <w:sz w:val="16"/>
+                                <w:szCs w:val="16"/>
+                                <w:lang w:val="en-US"/>
+                              </w:rPr>
+                              <w:t>"This is the short name"</w:t>
+                            </w:r>
+                            <w:r>
+                              <w:rPr>
+                                <w:rFonts w:ascii="Consolas" w:hAnsi="Consolas" w:cs="Consolas"/>
+                                <w:color w:val="000000"/>
+                                <w:sz w:val="16"/>
+                                <w:szCs w:val="16"/>
+                                <w:lang w:val="en-US"/>
+                              </w:rPr>
+                              <w:t>);</w:t>
+                            </w:r>
+                          </w:p>
+                          <w:p>
+                            <w:pPr>
+                              <w:autoSpaceDE w:val="0"/>
+                              <w:autoSpaceDN w:val="0"/>
+                              <w:adjustRightInd w:val="0"/>
+                              <w:spacing w:line="240" w:lineRule="auto"/>
+                              <w:rPr>
+                                <w:rFonts w:ascii="Consolas" w:hAnsi="Consolas" w:cs="Consolas"/>
+                                <w:color w:val="000000"/>
+                                <w:sz w:val="16"/>
+                                <w:szCs w:val="16"/>
+                                <w:lang w:val="en-US"/>
+                              </w:rPr>
+                            </w:pPr>
+                            <w:r>
+                              <w:rPr>
+                                <w:rFonts w:ascii="Consolas" w:hAnsi="Consolas" w:cs="Consolas"/>
+                                <w:color w:val="000000"/>
+                                <w:sz w:val="16"/>
+                                <w:szCs w:val="16"/>
+                                <w:lang w:val="en-US"/>
+                              </w:rPr>
+                              <w:t>});</w:t>
+                            </w:r>
+                          </w:p>
+                          <w:p>
+                            <w:pPr>
+                              <w:autoSpaceDE w:val="0"/>
+                              <w:autoSpaceDN w:val="0"/>
+                              <w:adjustRightInd w:val="0"/>
+                              <w:spacing w:line="240" w:lineRule="auto"/>
+                              <w:rPr>
+                                <w:rFonts w:ascii="Consolas" w:hAnsi="Consolas" w:cs="Consolas"/>
+                                <w:color w:val="000000"/>
+                                <w:sz w:val="16"/>
+                                <w:szCs w:val="16"/>
                                 <w:lang w:val="en-US"/>
                               </w:rPr>
                             </w:pPr>
@@ -20746,8 +21641,8 @@
                               <w:rPr>
                                 <w:rFonts w:ascii="Consolas" w:hAnsi="Consolas" w:cs="Consolas"/>
                                 <w:color w:val="008000"/>
-                                <w:sz w:val="19"/>
-                                <w:szCs w:val="19"/>
+                                <w:sz w:val="16"/>
+                                <w:szCs w:val="16"/>
                                 <w:lang w:val="en-US"/>
                               </w:rPr>
                             </w:pPr>
@@ -20755,21 +21650,21 @@
                               <w:rPr>
                                 <w:rFonts w:ascii="Consolas" w:hAnsi="Consolas" w:cs="Consolas"/>
                                 <w:color w:val="008000"/>
-                                <w:sz w:val="19"/>
-                                <w:szCs w:val="19"/>
-                                <w:lang w:val="en-US"/>
-                              </w:rPr>
-                              <w:t>// Add a new SubMenu to the bottom</w:t>
+                                <w:sz w:val="16"/>
+                                <w:szCs w:val="16"/>
+                                <w:lang w:val="en-US"/>
+                              </w:rPr>
+                              <w:t>// Add a new SubMenu to the bottom of the Options Menu</w:t>
                             </w:r>
                             <w:r>
                               <w:rPr>
                                 <w:rFonts w:ascii="Consolas" w:hAnsi="Consolas" w:cs="Consolas"/>
                                 <w:color w:val="008000"/>
-                                <w:sz w:val="19"/>
-                                <w:szCs w:val="19"/>
-                                <w:lang w:val="en-US"/>
-                              </w:rPr>
-                              <w:t xml:space="preserve"> of the Options Menu</w:t>
+                                <w:sz w:val="16"/>
+                                <w:szCs w:val="16"/>
+                                <w:lang w:val="en-US"/>
+                              </w:rPr>
+                              <w:t xml:space="preserve"> and hook up a click handler for first item in SubMenu</w:t>
                             </w:r>
                           </w:p>
                           <w:p>
@@ -20781,8 +21676,8 @@
                               <w:rPr>
                                 <w:rFonts w:ascii="Consolas" w:hAnsi="Consolas" w:cs="Consolas"/>
                                 <w:color w:val="000000"/>
-                                <w:sz w:val="19"/>
-                                <w:szCs w:val="19"/>
+                                <w:sz w:val="16"/>
+                                <w:szCs w:val="16"/>
                                 <w:lang w:val="en-US"/>
                               </w:rPr>
                             </w:pPr>
@@ -20790,8 +21685,8 @@
                               <w:rPr>
                                 <w:rFonts w:ascii="Consolas" w:hAnsi="Consolas" w:cs="Consolas"/>
                                 <w:color w:val="0000FF"/>
-                                <w:sz w:val="19"/>
-                                <w:szCs w:val="19"/>
+                                <w:sz w:val="16"/>
+                                <w:szCs w:val="16"/>
                                 <w:lang w:val="en-US"/>
                               </w:rPr>
                               <w:t>var</w:t>
@@ -20800,8 +21695,8 @@
                               <w:rPr>
                                 <w:rFonts w:ascii="Consolas" w:hAnsi="Consolas" w:cs="Consolas"/>
                                 <w:color w:val="000000"/>
-                                <w:sz w:val="19"/>
-                                <w:szCs w:val="19"/>
+                                <w:sz w:val="16"/>
+                                <w:szCs w:val="16"/>
                                 <w:lang w:val="en-US"/>
                               </w:rPr>
                               <w:t xml:space="preserve"> subMenuItems = [</w:t>
@@ -20817,8 +21712,8 @@
                               <w:rPr>
                                 <w:rFonts w:ascii="Consolas" w:hAnsi="Consolas" w:cs="Consolas"/>
                                 <w:color w:val="000000"/>
-                                <w:sz w:val="19"/>
-                                <w:szCs w:val="19"/>
+                                <w:sz w:val="16"/>
+                                <w:szCs w:val="16"/>
                                 <w:lang w:val="en-US"/>
                               </w:rPr>
                             </w:pPr>
@@ -20826,8 +21721,8 @@
                               <w:rPr>
                                 <w:rFonts w:ascii="Consolas" w:hAnsi="Consolas" w:cs="Consolas"/>
                                 <w:color w:val="000000"/>
-                                <w:sz w:val="19"/>
-                                <w:szCs w:val="19"/>
+                                <w:sz w:val="16"/>
+                                <w:szCs w:val="16"/>
                                 <w:lang w:val="en-US"/>
                               </w:rPr>
                               <w:t xml:space="preserve">{ listItemId: </w:t>
@@ -20836,8 +21731,8 @@
                               <w:rPr>
                                 <w:rFonts w:ascii="Consolas" w:hAnsi="Consolas" w:cs="Consolas"/>
                                 <w:color w:val="A31515"/>
-                                <w:sz w:val="19"/>
-                                <w:szCs w:val="19"/>
+                                <w:sz w:val="16"/>
+                                <w:szCs w:val="16"/>
                                 <w:lang w:val="en-US"/>
                               </w:rPr>
                               <w:t>"btnItem1"</w:t>
@@ -20846,8 +21741,8 @@
                               <w:rPr>
                                 <w:rFonts w:ascii="Consolas" w:hAnsi="Consolas" w:cs="Consolas"/>
                                 <w:color w:val="000000"/>
-                                <w:sz w:val="19"/>
-                                <w:szCs w:val="19"/>
+                                <w:sz w:val="16"/>
+                                <w:szCs w:val="16"/>
                                 <w:lang w:val="en-US"/>
                               </w:rPr>
                               <w:t xml:space="preserve">, anchorId: </w:t>
@@ -20856,8 +21751,8 @@
                               <w:rPr>
                                 <w:rFonts w:ascii="Consolas" w:hAnsi="Consolas" w:cs="Consolas"/>
                                 <w:color w:val="A31515"/>
-                                <w:sz w:val="19"/>
-                                <w:szCs w:val="19"/>
+                                <w:sz w:val="16"/>
+                                <w:szCs w:val="16"/>
                                 <w:lang w:val="en-US"/>
                               </w:rPr>
                               <w:t>"labelItem1"</w:t>
@@ -20866,8 +21761,8 @@
                               <w:rPr>
                                 <w:rFonts w:ascii="Consolas" w:hAnsi="Consolas" w:cs="Consolas"/>
                                 <w:color w:val="000000"/>
-                                <w:sz w:val="19"/>
-                                <w:szCs w:val="19"/>
+                                <w:sz w:val="16"/>
+                                <w:szCs w:val="16"/>
                                 <w:lang w:val="en-US"/>
                               </w:rPr>
                               <w:t xml:space="preserve">, label: </w:t>
@@ -20876,8 +21771,8 @@
                               <w:rPr>
                                 <w:rFonts w:ascii="Consolas" w:hAnsi="Consolas" w:cs="Consolas"/>
                                 <w:color w:val="A31515"/>
-                                <w:sz w:val="19"/>
-                                <w:szCs w:val="19"/>
+                                <w:sz w:val="16"/>
+                                <w:szCs w:val="16"/>
                                 <w:lang w:val="en-US"/>
                               </w:rPr>
                               <w:t>"Option 1"</w:t>
@@ -20886,8 +21781,8 @@
                               <w:rPr>
                                 <w:rFonts w:ascii="Consolas" w:hAnsi="Consolas" w:cs="Consolas"/>
                                 <w:color w:val="000000"/>
-                                <w:sz w:val="19"/>
-                                <w:szCs w:val="19"/>
+                                <w:sz w:val="16"/>
+                                <w:szCs w:val="16"/>
                                 <w:lang w:val="en-US"/>
                               </w:rPr>
                               <w:t xml:space="preserve">, onClick: </w:t>
@@ -20896,8 +21791,8 @@
                               <w:rPr>
                                 <w:rFonts w:ascii="Consolas" w:hAnsi="Consolas" w:cs="Consolas"/>
                                 <w:color w:val="A31515"/>
-                                <w:sz w:val="19"/>
-                                <w:szCs w:val="19"/>
+                                <w:sz w:val="16"/>
+                                <w:szCs w:val="16"/>
                                 <w:lang w:val="en-US"/>
                               </w:rPr>
                               <w:t>""</w:t>
@@ -20906,8 +21801,8 @@
                               <w:rPr>
                                 <w:rFonts w:ascii="Consolas" w:hAnsi="Consolas" w:cs="Consolas"/>
                                 <w:color w:val="000000"/>
-                                <w:sz w:val="19"/>
-                                <w:szCs w:val="19"/>
+                                <w:sz w:val="16"/>
+                                <w:szCs w:val="16"/>
                                 <w:lang w:val="en-US"/>
                               </w:rPr>
                               <w:t xml:space="preserve"> },</w:t>
@@ -20923,8 +21818,8 @@
                               <w:rPr>
                                 <w:rFonts w:ascii="Consolas" w:hAnsi="Consolas" w:cs="Consolas"/>
                                 <w:color w:val="000000"/>
-                                <w:sz w:val="19"/>
-                                <w:szCs w:val="19"/>
+                                <w:sz w:val="16"/>
+                                <w:szCs w:val="16"/>
                                 <w:lang w:val="en-US"/>
                               </w:rPr>
                             </w:pPr>
@@ -20932,8 +21827,8 @@
                               <w:rPr>
                                 <w:rFonts w:ascii="Consolas" w:hAnsi="Consolas" w:cs="Consolas"/>
                                 <w:color w:val="000000"/>
-                                <w:sz w:val="19"/>
-                                <w:szCs w:val="19"/>
+                                <w:sz w:val="16"/>
+                                <w:szCs w:val="16"/>
                                 <w:lang w:val="en-US"/>
                               </w:rPr>
                               <w:t xml:space="preserve">{ listItemId: </w:t>
@@ -20942,8 +21837,8 @@
                               <w:rPr>
                                 <w:rFonts w:ascii="Consolas" w:hAnsi="Consolas" w:cs="Consolas"/>
                                 <w:color w:val="A31515"/>
-                                <w:sz w:val="19"/>
-                                <w:szCs w:val="19"/>
+                                <w:sz w:val="16"/>
+                                <w:szCs w:val="16"/>
                                 <w:lang w:val="en-US"/>
                               </w:rPr>
                               <w:t>"btnItem2"</w:t>
@@ -20952,8 +21847,8 @@
                               <w:rPr>
                                 <w:rFonts w:ascii="Consolas" w:hAnsi="Consolas" w:cs="Consolas"/>
                                 <w:color w:val="000000"/>
-                                <w:sz w:val="19"/>
-                                <w:szCs w:val="19"/>
+                                <w:sz w:val="16"/>
+                                <w:szCs w:val="16"/>
                                 <w:lang w:val="en-US"/>
                               </w:rPr>
                               <w:t xml:space="preserve">, anchorId: </w:t>
@@ -20962,8 +21857,8 @@
                               <w:rPr>
                                 <w:rFonts w:ascii="Consolas" w:hAnsi="Consolas" w:cs="Consolas"/>
                                 <w:color w:val="A31515"/>
-                                <w:sz w:val="19"/>
-                                <w:szCs w:val="19"/>
+                                <w:sz w:val="16"/>
+                                <w:szCs w:val="16"/>
                                 <w:lang w:val="en-US"/>
                               </w:rPr>
                               <w:t>"labelItem2"</w:t>
@@ -20972,8 +21867,8 @@
                               <w:rPr>
                                 <w:rFonts w:ascii="Consolas" w:hAnsi="Consolas" w:cs="Consolas"/>
                                 <w:color w:val="000000"/>
-                                <w:sz w:val="19"/>
-                                <w:szCs w:val="19"/>
+                                <w:sz w:val="16"/>
+                                <w:szCs w:val="16"/>
                                 <w:lang w:val="en-US"/>
                               </w:rPr>
                               <w:t xml:space="preserve">, label: </w:t>
@@ -20982,8 +21877,8 @@
                               <w:rPr>
                                 <w:rFonts w:ascii="Consolas" w:hAnsi="Consolas" w:cs="Consolas"/>
                                 <w:color w:val="A31515"/>
-                                <w:sz w:val="19"/>
-                                <w:szCs w:val="19"/>
+                                <w:sz w:val="16"/>
+                                <w:szCs w:val="16"/>
                                 <w:lang w:val="en-US"/>
                               </w:rPr>
                               <w:t>"Option 2"</w:t>
@@ -20992,8 +21887,8 @@
                               <w:rPr>
                                 <w:rFonts w:ascii="Consolas" w:hAnsi="Consolas" w:cs="Consolas"/>
                                 <w:color w:val="000000"/>
-                                <w:sz w:val="19"/>
-                                <w:szCs w:val="19"/>
+                                <w:sz w:val="16"/>
+                                <w:szCs w:val="16"/>
                                 <w:lang w:val="en-US"/>
                               </w:rPr>
                               <w:t xml:space="preserve">, onClick: </w:t>
@@ -21002,8 +21897,8 @@
                               <w:rPr>
                                 <w:rFonts w:ascii="Consolas" w:hAnsi="Consolas" w:cs="Consolas"/>
                                 <w:color w:val="A31515"/>
-                                <w:sz w:val="19"/>
-                                <w:szCs w:val="19"/>
+                                <w:sz w:val="16"/>
+                                <w:szCs w:val="16"/>
                                 <w:lang w:val="en-US"/>
                               </w:rPr>
                               <w:t>""</w:t>
@@ -21012,8 +21907,8 @@
                               <w:rPr>
                                 <w:rFonts w:ascii="Consolas" w:hAnsi="Consolas" w:cs="Consolas"/>
                                 <w:color w:val="000000"/>
-                                <w:sz w:val="19"/>
-                                <w:szCs w:val="19"/>
+                                <w:sz w:val="16"/>
+                                <w:szCs w:val="16"/>
                                 <w:lang w:val="en-US"/>
                               </w:rPr>
                               <w:t xml:space="preserve"> },</w:t>
@@ -21029,8 +21924,8 @@
                               <w:rPr>
                                 <w:rFonts w:ascii="Consolas" w:hAnsi="Consolas" w:cs="Consolas"/>
                                 <w:color w:val="000000"/>
-                                <w:sz w:val="19"/>
-                                <w:szCs w:val="19"/>
+                                <w:sz w:val="16"/>
+                                <w:szCs w:val="16"/>
                                 <w:lang w:val="en-US"/>
                               </w:rPr>
                             </w:pPr>
@@ -21038,8 +21933,8 @@
                               <w:rPr>
                                 <w:rFonts w:ascii="Consolas" w:hAnsi="Consolas" w:cs="Consolas"/>
                                 <w:color w:val="000000"/>
-                                <w:sz w:val="19"/>
-                                <w:szCs w:val="19"/>
+                                <w:sz w:val="16"/>
+                                <w:szCs w:val="16"/>
                                 <w:lang w:val="en-US"/>
                               </w:rPr>
                               <w:t xml:space="preserve">{ listItemId: </w:t>
@@ -21048,8 +21943,8 @@
                               <w:rPr>
                                 <w:rFonts w:ascii="Consolas" w:hAnsi="Consolas" w:cs="Consolas"/>
                                 <w:color w:val="A31515"/>
-                                <w:sz w:val="19"/>
-                                <w:szCs w:val="19"/>
+                                <w:sz w:val="16"/>
+                                <w:szCs w:val="16"/>
                                 <w:lang w:val="en-US"/>
                               </w:rPr>
                               <w:t>"btnItem3"</w:t>
@@ -21058,8 +21953,8 @@
                               <w:rPr>
                                 <w:rFonts w:ascii="Consolas" w:hAnsi="Consolas" w:cs="Consolas"/>
                                 <w:color w:val="000000"/>
-                                <w:sz w:val="19"/>
-                                <w:szCs w:val="19"/>
+                                <w:sz w:val="16"/>
+                                <w:szCs w:val="16"/>
                                 <w:lang w:val="en-US"/>
                               </w:rPr>
                               <w:t xml:space="preserve">, anchorId: </w:t>
@@ -21068,8 +21963,8 @@
                               <w:rPr>
                                 <w:rFonts w:ascii="Consolas" w:hAnsi="Consolas" w:cs="Consolas"/>
                                 <w:color w:val="A31515"/>
-                                <w:sz w:val="19"/>
-                                <w:szCs w:val="19"/>
+                                <w:sz w:val="16"/>
+                                <w:szCs w:val="16"/>
                                 <w:lang w:val="en-US"/>
                               </w:rPr>
                               <w:t>"labelItem3"</w:t>
@@ -21078,8 +21973,8 @@
                               <w:rPr>
                                 <w:rFonts w:ascii="Consolas" w:hAnsi="Consolas" w:cs="Consolas"/>
                                 <w:color w:val="000000"/>
-                                <w:sz w:val="19"/>
-                                <w:szCs w:val="19"/>
+                                <w:sz w:val="16"/>
+                                <w:szCs w:val="16"/>
                                 <w:lang w:val="en-US"/>
                               </w:rPr>
                               <w:t xml:space="preserve">, label: </w:t>
@@ -21088,8 +21983,8 @@
                               <w:rPr>
                                 <w:rFonts w:ascii="Consolas" w:hAnsi="Consolas" w:cs="Consolas"/>
                                 <w:color w:val="A31515"/>
-                                <w:sz w:val="19"/>
-                                <w:szCs w:val="19"/>
+                                <w:sz w:val="16"/>
+                                <w:szCs w:val="16"/>
                                 <w:lang w:val="en-US"/>
                               </w:rPr>
                               <w:t>"Option 3"</w:t>
@@ -21098,8 +21993,8 @@
                               <w:rPr>
                                 <w:rFonts w:ascii="Consolas" w:hAnsi="Consolas" w:cs="Consolas"/>
                                 <w:color w:val="000000"/>
-                                <w:sz w:val="19"/>
-                                <w:szCs w:val="19"/>
+                                <w:sz w:val="16"/>
+                                <w:szCs w:val="16"/>
                                 <w:lang w:val="en-US"/>
                               </w:rPr>
                               <w:t xml:space="preserve">, onClick: </w:t>
@@ -21108,8 +22003,8 @@
                               <w:rPr>
                                 <w:rFonts w:ascii="Consolas" w:hAnsi="Consolas" w:cs="Consolas"/>
                                 <w:color w:val="A31515"/>
-                                <w:sz w:val="19"/>
-                                <w:szCs w:val="19"/>
+                                <w:sz w:val="16"/>
+                                <w:szCs w:val="16"/>
                                 <w:lang w:val="en-US"/>
                               </w:rPr>
                               <w:t>""</w:t>
@@ -21118,8 +22013,8 @@
                               <w:rPr>
                                 <w:rFonts w:ascii="Consolas" w:hAnsi="Consolas" w:cs="Consolas"/>
                                 <w:color w:val="000000"/>
-                                <w:sz w:val="19"/>
-                                <w:szCs w:val="19"/>
+                                <w:sz w:val="16"/>
+                                <w:szCs w:val="16"/>
                                 <w:lang w:val="en-US"/>
                               </w:rPr>
                               <w:t xml:space="preserve"> },</w:t>
@@ -21134,8 +22029,8 @@
                               <w:rPr>
                                 <w:rFonts w:ascii="Consolas" w:hAnsi="Consolas" w:cs="Consolas"/>
                                 <w:color w:val="000000"/>
-                                <w:sz w:val="19"/>
-                                <w:szCs w:val="19"/>
+                                <w:sz w:val="16"/>
+                                <w:szCs w:val="16"/>
                                 <w:lang w:val="en-US"/>
                               </w:rPr>
                             </w:pPr>
@@ -21143,8 +22038,8 @@
                               <w:rPr>
                                 <w:rFonts w:ascii="Consolas" w:hAnsi="Consolas" w:cs="Consolas"/>
                                 <w:color w:val="000000"/>
-                                <w:sz w:val="19"/>
-                                <w:szCs w:val="19"/>
+                                <w:sz w:val="16"/>
+                                <w:szCs w:val="16"/>
                                 <w:lang w:val="en-US"/>
                               </w:rPr>
                               <w:t>];</w:t>
@@ -21159,8 +22054,8 @@
                               <w:rPr>
                                 <w:rFonts w:ascii="Consolas" w:hAnsi="Consolas" w:cs="Consolas"/>
                                 <w:color w:val="000000"/>
-                                <w:sz w:val="19"/>
-                                <w:szCs w:val="19"/>
+                                <w:sz w:val="16"/>
+                                <w:szCs w:val="16"/>
                                 <w:lang w:val="en-US"/>
                               </w:rPr>
                             </w:pPr>
@@ -21174,8 +22069,8 @@
                               <w:rPr>
                                 <w:rFonts w:ascii="Consolas" w:hAnsi="Consolas" w:cs="Consolas"/>
                                 <w:color w:val="000000"/>
-                                <w:sz w:val="19"/>
-                                <w:szCs w:val="19"/>
+                                <w:sz w:val="16"/>
+                                <w:szCs w:val="16"/>
                                 <w:lang w:val="en-US"/>
                               </w:rPr>
                             </w:pPr>
@@ -21183,8 +22078,8 @@
                               <w:rPr>
                                 <w:rFonts w:ascii="Consolas" w:hAnsi="Consolas" w:cs="Consolas"/>
                                 <w:color w:val="0000FF"/>
-                                <w:sz w:val="19"/>
-                                <w:szCs w:val="19"/>
+                                <w:sz w:val="16"/>
+                                <w:szCs w:val="16"/>
                                 <w:lang w:val="en-US"/>
                               </w:rPr>
                               <w:t>var</w:t>
@@ -21193,8 +22088,8 @@
                               <w:rPr>
                                 <w:rFonts w:ascii="Consolas" w:hAnsi="Consolas" w:cs="Consolas"/>
                                 <w:color w:val="000000"/>
-                                <w:sz w:val="19"/>
-                                <w:szCs w:val="19"/>
+                                <w:sz w:val="16"/>
+                                <w:szCs w:val="16"/>
                                 <w:lang w:val="en-US"/>
                               </w:rPr>
                               <w:t xml:space="preserve"> subMenuId = </w:t>
@@ -21203,8 +22098,8 @@
                               <w:rPr>
                                 <w:rFonts w:ascii="Consolas" w:hAnsi="Consolas" w:cs="Consolas"/>
                                 <w:color w:val="A31515"/>
-                                <w:sz w:val="19"/>
-                                <w:szCs w:val="19"/>
+                                <w:sz w:val="16"/>
+                                <w:szCs w:val="16"/>
                                 <w:lang w:val="en-US"/>
                               </w:rPr>
                               <w:t>"SubMenu1Id"</w:t>
@@ -21213,8 +22108,8 @@
                               <w:rPr>
                                 <w:rFonts w:ascii="Consolas" w:hAnsi="Consolas" w:cs="Consolas"/>
                                 <w:color w:val="000000"/>
-                                <w:sz w:val="19"/>
-                                <w:szCs w:val="19"/>
+                                <w:sz w:val="16"/>
+                                <w:szCs w:val="16"/>
                                 <w:lang w:val="en-US"/>
                               </w:rPr>
                               <w:t>;</w:t>
@@ -21229,8 +22124,8 @@
                               <w:rPr>
                                 <w:rFonts w:ascii="Consolas" w:hAnsi="Consolas" w:cs="Consolas"/>
                                 <w:color w:val="000000"/>
-                                <w:sz w:val="19"/>
-                                <w:szCs w:val="19"/>
+                                <w:sz w:val="16"/>
+                                <w:szCs w:val="16"/>
                                 <w:lang w:val="en-US"/>
                               </w:rPr>
                             </w:pPr>
@@ -21238,8 +22133,8 @@
                               <w:rPr>
                                 <w:rFonts w:ascii="Consolas" w:hAnsi="Consolas" w:cs="Consolas"/>
                                 <w:color w:val="0000FF"/>
-                                <w:sz w:val="19"/>
-                                <w:szCs w:val="19"/>
+                                <w:sz w:val="16"/>
+                                <w:szCs w:val="16"/>
                                 <w:lang w:val="en-US"/>
                               </w:rPr>
                               <w:t>var</w:t>
@@ -21248,8 +22143,8 @@
                               <w:rPr>
                                 <w:rFonts w:ascii="Consolas" w:hAnsi="Consolas" w:cs="Consolas"/>
                                 <w:color w:val="000000"/>
-                                <w:sz w:val="19"/>
-                                <w:szCs w:val="19"/>
+                                <w:sz w:val="16"/>
+                                <w:szCs w:val="16"/>
                                 <w:lang w:val="en-US"/>
                               </w:rPr>
                               <w:t xml:space="preserve"> subMenuLabelId = </w:t>
@@ -21258,8 +22153,8 @@
                               <w:rPr>
                                 <w:rFonts w:ascii="Consolas" w:hAnsi="Consolas" w:cs="Consolas"/>
                                 <w:color w:val="A31515"/>
-                                <w:sz w:val="19"/>
-                                <w:szCs w:val="19"/>
+                                <w:sz w:val="16"/>
+                                <w:szCs w:val="16"/>
                                 <w:lang w:val="en-US"/>
                               </w:rPr>
                               <w:t>"SubMenuLabelId1"</w:t>
@@ -21268,8 +22163,8 @@
                               <w:rPr>
                                 <w:rFonts w:ascii="Consolas" w:hAnsi="Consolas" w:cs="Consolas"/>
                                 <w:color w:val="000000"/>
-                                <w:sz w:val="19"/>
-                                <w:szCs w:val="19"/>
+                                <w:sz w:val="16"/>
+                                <w:szCs w:val="16"/>
                                 <w:lang w:val="en-US"/>
                               </w:rPr>
                               <w:t>;</w:t>
@@ -21284,8 +22179,8 @@
                               <w:rPr>
                                 <w:rFonts w:ascii="Consolas" w:hAnsi="Consolas" w:cs="Consolas"/>
                                 <w:color w:val="000000"/>
-                                <w:sz w:val="19"/>
-                                <w:szCs w:val="19"/>
+                                <w:sz w:val="16"/>
+                                <w:szCs w:val="16"/>
                                 <w:lang w:val="en-US"/>
                               </w:rPr>
                             </w:pPr>
@@ -21293,8 +22188,8 @@
                               <w:rPr>
                                 <w:rFonts w:ascii="Consolas" w:hAnsi="Consolas" w:cs="Consolas"/>
                                 <w:color w:val="0000FF"/>
-                                <w:sz w:val="19"/>
-                                <w:szCs w:val="19"/>
+                                <w:sz w:val="16"/>
+                                <w:szCs w:val="16"/>
                                 <w:lang w:val="en-US"/>
                               </w:rPr>
                               <w:t>var</w:t>
@@ -21303,8 +22198,8 @@
                               <w:rPr>
                                 <w:rFonts w:ascii="Consolas" w:hAnsi="Consolas" w:cs="Consolas"/>
                                 <w:color w:val="000000"/>
-                                <w:sz w:val="19"/>
-                                <w:szCs w:val="19"/>
+                                <w:sz w:val="16"/>
+                                <w:szCs w:val="16"/>
                                 <w:lang w:val="en-US"/>
                               </w:rPr>
                               <w:t xml:space="preserve"> subMenuLabel = </w:t>
@@ -21313,8 +22208,8 @@
                               <w:rPr>
                                 <w:rFonts w:ascii="Consolas" w:hAnsi="Consolas" w:cs="Consolas"/>
                                 <w:color w:val="A31515"/>
-                                <w:sz w:val="19"/>
-                                <w:szCs w:val="19"/>
+                                <w:sz w:val="16"/>
+                                <w:szCs w:val="16"/>
                                 <w:lang w:val="en-US"/>
                               </w:rPr>
                               <w:t>"Custom Sub Menu"</w:t>
@@ -21323,8 +22218,8 @@
                               <w:rPr>
                                 <w:rFonts w:ascii="Consolas" w:hAnsi="Consolas" w:cs="Consolas"/>
                                 <w:color w:val="000000"/>
-                                <w:sz w:val="19"/>
-                                <w:szCs w:val="19"/>
+                                <w:sz w:val="16"/>
+                                <w:szCs w:val="16"/>
                                 <w:lang w:val="en-US"/>
                               </w:rPr>
                               <w:t>;</w:t>
@@ -21339,8 +22234,8 @@
                               <w:rPr>
                                 <w:rFonts w:ascii="Consolas" w:hAnsi="Consolas" w:cs="Consolas"/>
                                 <w:color w:val="000000"/>
-                                <w:sz w:val="19"/>
-                                <w:szCs w:val="19"/>
+                                <w:sz w:val="16"/>
+                                <w:szCs w:val="16"/>
                                 <w:lang w:val="en-US"/>
                               </w:rPr>
                             </w:pPr>
@@ -21348,14 +22243,197 @@
                               <w:rPr>
                                 <w:rFonts w:ascii="Consolas" w:hAnsi="Consolas" w:cs="Consolas"/>
                                 <w:color w:val="000000"/>
-                                <w:sz w:val="19"/>
-                                <w:szCs w:val="19"/>
+                                <w:sz w:val="16"/>
+                                <w:szCs w:val="16"/>
                                 <w:lang w:val="en-US"/>
                               </w:rPr>
                               <w:t>sg.utls.OptionsMenu.SubMenu.add(subMenuId, subMenuLabelId, subMenuLabel, subMenuItems);</w:t>
                             </w:r>
                           </w:p>
-                          <w:p/>
+                          <w:p>
+                            <w:pPr>
+                              <w:autoSpaceDE w:val="0"/>
+                              <w:autoSpaceDN w:val="0"/>
+                              <w:adjustRightInd w:val="0"/>
+                              <w:spacing w:line="240" w:lineRule="auto"/>
+                              <w:rPr>
+                                <w:rFonts w:ascii="Consolas" w:hAnsi="Consolas" w:cs="Consolas"/>
+                                <w:color w:val="000000"/>
+                                <w:sz w:val="16"/>
+                                <w:szCs w:val="16"/>
+                                <w:lang w:val="en-US"/>
+                              </w:rPr>
+                            </w:pPr>
+                          </w:p>
+                          <w:p>
+                            <w:pPr>
+                              <w:autoSpaceDE w:val="0"/>
+                              <w:autoSpaceDN w:val="0"/>
+                              <w:adjustRightInd w:val="0"/>
+                              <w:spacing w:line="240" w:lineRule="auto"/>
+                              <w:rPr>
+                                <w:rFonts w:ascii="Consolas" w:hAnsi="Consolas" w:cs="Consolas"/>
+                                <w:color w:val="000000"/>
+                                <w:sz w:val="16"/>
+                                <w:szCs w:val="16"/>
+                                <w:lang w:val="en-US"/>
+                              </w:rPr>
+                            </w:pPr>
+                            <w:r>
+                              <w:rPr>
+                                <w:rFonts w:ascii="Consolas" w:hAnsi="Consolas" w:cs="Consolas"/>
+                                <w:color w:val="000000"/>
+                                <w:sz w:val="16"/>
+                                <w:szCs w:val="16"/>
+                                <w:lang w:val="en-US"/>
+                              </w:rPr>
+                              <w:t>$(</w:t>
+                            </w:r>
+                            <w:r>
+                              <w:rPr>
+                                <w:rFonts w:ascii="Consolas" w:hAnsi="Consolas" w:cs="Consolas"/>
+                                <w:color w:val="A31515"/>
+                                <w:sz w:val="16"/>
+                                <w:szCs w:val="16"/>
+                                <w:lang w:val="en-US"/>
+                              </w:rPr>
+                              <w:t>"#btnItem1"</w:t>
+                            </w:r>
+                            <w:r>
+                              <w:rPr>
+                                <w:rFonts w:ascii="Consolas" w:hAnsi="Consolas" w:cs="Consolas"/>
+                                <w:color w:val="000000"/>
+                                <w:sz w:val="16"/>
+                                <w:szCs w:val="16"/>
+                                <w:lang w:val="en-US"/>
+                              </w:rPr>
+                              <w:t>).on(</w:t>
+                            </w:r>
+                            <w:r>
+                              <w:rPr>
+                                <w:rFonts w:ascii="Consolas" w:hAnsi="Consolas" w:cs="Consolas"/>
+                                <w:color w:val="A31515"/>
+                                <w:sz w:val="16"/>
+                                <w:szCs w:val="16"/>
+                                <w:lang w:val="en-US"/>
+                              </w:rPr>
+                              <w:t>"click"</w:t>
+                            </w:r>
+                            <w:r>
+                              <w:rPr>
+                                <w:rFonts w:ascii="Consolas" w:hAnsi="Consolas" w:cs="Consolas"/>
+                                <w:color w:val="000000"/>
+                                <w:sz w:val="16"/>
+                                <w:szCs w:val="16"/>
+                                <w:lang w:val="en-US"/>
+                              </w:rPr>
+                              <w:t xml:space="preserve">, </w:t>
+                            </w:r>
+                            <w:r>
+                              <w:rPr>
+                                <w:rFonts w:ascii="Consolas" w:hAnsi="Consolas" w:cs="Consolas"/>
+                                <w:color w:val="0000FF"/>
+                                <w:sz w:val="16"/>
+                                <w:szCs w:val="16"/>
+                                <w:lang w:val="en-US"/>
+                              </w:rPr>
+                              <w:t>function</w:t>
+                            </w:r>
+                            <w:r>
+                              <w:rPr>
+                                <w:rFonts w:ascii="Consolas" w:hAnsi="Consolas" w:cs="Consolas"/>
+                                <w:color w:val="000000"/>
+                                <w:sz w:val="16"/>
+                                <w:szCs w:val="16"/>
+                                <w:lang w:val="en-US"/>
+                              </w:rPr>
+                              <w:t xml:space="preserve"> () {</w:t>
+                            </w:r>
+                          </w:p>
+                          <w:p>
+                            <w:pPr>
+                              <w:autoSpaceDE w:val="0"/>
+                              <w:autoSpaceDN w:val="0"/>
+                              <w:adjustRightInd w:val="0"/>
+                              <w:spacing w:line="240" w:lineRule="auto"/>
+                              <w:ind w:firstLine="144"/>
+                              <w:rPr>
+                                <w:rFonts w:ascii="Consolas" w:hAnsi="Consolas" w:cs="Consolas"/>
+                                <w:color w:val="000000"/>
+                                <w:sz w:val="16"/>
+                                <w:szCs w:val="16"/>
+                                <w:lang w:val="en-US"/>
+                              </w:rPr>
+                            </w:pPr>
+                            <w:r>
+                              <w:rPr>
+                                <w:rFonts w:ascii="Consolas" w:hAnsi="Consolas" w:cs="Consolas"/>
+                                <w:color w:val="000000"/>
+                                <w:sz w:val="16"/>
+                                <w:szCs w:val="16"/>
+                                <w:lang w:val="en-US"/>
+                              </w:rPr>
+                              <w:t>$(</w:t>
+                            </w:r>
+                            <w:r>
+                              <w:rPr>
+                                <w:rFonts w:ascii="Consolas" w:hAnsi="Consolas" w:cs="Consolas"/>
+                                <w:color w:val="A31515"/>
+                                <w:sz w:val="16"/>
+                                <w:szCs w:val="16"/>
+                                <w:lang w:val="en-US"/>
+                              </w:rPr>
+                              <w:t>"#Data_CustomerName"</w:t>
+                            </w:r>
+                            <w:r>
+                              <w:rPr>
+                                <w:rFonts w:ascii="Consolas" w:hAnsi="Consolas" w:cs="Consolas"/>
+                                <w:color w:val="000000"/>
+                                <w:sz w:val="16"/>
+                                <w:szCs w:val="16"/>
+                                <w:lang w:val="en-US"/>
+                              </w:rPr>
+                              <w:t>).val(</w:t>
+                            </w:r>
+                            <w:r>
+                              <w:rPr>
+                                <w:rFonts w:ascii="Consolas" w:hAnsi="Consolas" w:cs="Consolas"/>
+                                <w:color w:val="A31515"/>
+                                <w:sz w:val="16"/>
+                                <w:szCs w:val="16"/>
+                                <w:lang w:val="en-US"/>
+                              </w:rPr>
+                              <w:t>"Customer Name [SET VIA OPTIONMENU]"</w:t>
+                            </w:r>
+                            <w:r>
+                              <w:rPr>
+                                <w:rFonts w:ascii="Consolas" w:hAnsi="Consolas" w:cs="Consolas"/>
+                                <w:color w:val="000000"/>
+                                <w:sz w:val="16"/>
+                                <w:szCs w:val="16"/>
+                                <w:lang w:val="en-US"/>
+                              </w:rPr>
+                              <w:t>);</w:t>
+                            </w:r>
+                          </w:p>
+                          <w:p>
+                            <w:pPr>
+                              <w:rPr>
+                                <w:sz w:val="18"/>
+                                <w:szCs w:val="18"/>
+                              </w:rPr>
+                            </w:pPr>
+                            <w:r>
+                              <w:rPr>
+                                <w:rFonts w:ascii="Consolas" w:hAnsi="Consolas" w:cs="Consolas"/>
+                                <w:color w:val="000000"/>
+                                <w:sz w:val="16"/>
+                                <w:szCs w:val="16"/>
+                                <w:lang w:val="en-US"/>
+                              </w:rPr>
+                              <w:t>});</w:t>
+                            </w:r>
+                          </w:p>
                         </w:txbxContent>
                       </wps:txbx>
                       <wps:bodyPr rot="0" vert="horz" wrap="square" lIns="91440" tIns="45720" rIns="91440" bIns="45720" anchor="t" anchorCtr="0">
@@ -21375,7 +22453,7 @@
           </mc:Choice>
           <mc:Fallback>
             <w:pict>
-              <v:shape w14:anchorId="365B1AA6" id="_x0000_s1046" type="#_x0000_t202" style="position:absolute;margin-left:-.05pt;margin-top:3pt;width:589.5pt;height:246pt;z-index:251738112;visibility:visible;mso-wrap-style:square;mso-width-percent:0;mso-height-percent:0;mso-wrap-distance-left:9pt;mso-wrap-distance-top:3.6pt;mso-wrap-distance-right:9pt;mso-wrap-distance-bottom:3.6pt;mso-position-horizontal:absolute;mso-position-horizontal-relative:text;mso-position-vertical:absolute;mso-position-vertical-relative:text;mso-width-percent:0;mso-height-percent:0;mso-width-relative:margin;mso-height-relative:margin;v-text-anchor:top" o:gfxdata="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" fillcolor="white [3201]" strokecolor="#2b2421 [3200]" strokeweight="1pt">
+              <v:shape w14:anchorId="365B1AA6" id="_x0000_s1046" type="#_x0000_t202" style="position:absolute;margin-left:-.05pt;margin-top:3pt;width:589.5pt;height:393pt;z-index:251738112;visibility:visible;mso-wrap-style:square;mso-width-percent:0;mso-height-percent:0;mso-wrap-distance-left:9pt;mso-wrap-distance-top:3.6pt;mso-wrap-distance-right:9pt;mso-wrap-distance-bottom:3.6pt;mso-position-horizontal:absolute;mso-position-horizontal-relative:text;mso-position-vertical:absolute;mso-position-vertical-relative:text;mso-width-percent:0;mso-height-percent:0;mso-width-relative:margin;mso-height-relative:margin;v-text-anchor:top" o:gfxdata="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" fillcolor="white [3201]" strokecolor="#2b2421 [3200]" strokeweight="1pt">
                 <v:shadow on="t" color="black" opacity="26214f" origin="-.5,-.5" offset=".74836mm,.74836mm"/>
                 <v:textbox>
                   <w:txbxContent>
@@ -21388,8 +22466,8 @@
                         <w:rPr>
                           <w:rFonts w:ascii="Consolas" w:hAnsi="Consolas" w:cs="Consolas"/>
                           <w:color w:val="008000"/>
-                          <w:sz w:val="19"/>
-                          <w:szCs w:val="19"/>
+                          <w:sz w:val="16"/>
+                          <w:szCs w:val="16"/>
                           <w:lang w:val="en-US"/>
                         </w:rPr>
                       </w:pPr>
@@ -21397,21 +22475,21 @@
                         <w:rPr>
                           <w:rFonts w:ascii="Consolas" w:hAnsi="Consolas" w:cs="Consolas"/>
                           <w:color w:val="008000"/>
-                          <w:sz w:val="19"/>
-                          <w:szCs w:val="19"/>
-                          <w:lang w:val="en-US"/>
-                        </w:rPr>
-                        <w:t>// Add a new item to the bottom</w:t>
+                          <w:sz w:val="16"/>
+                          <w:szCs w:val="16"/>
+                          <w:lang w:val="en-US"/>
+                        </w:rPr>
+                        <w:t>// Add a new item to the bottom of the Options Menu</w:t>
                       </w:r>
                       <w:r>
                         <w:rPr>
                           <w:rFonts w:ascii="Consolas" w:hAnsi="Consolas" w:cs="Consolas"/>
                           <w:color w:val="008000"/>
-                          <w:sz w:val="19"/>
-                          <w:szCs w:val="19"/>
-                          <w:lang w:val="en-US"/>
-                        </w:rPr>
-                        <w:t xml:space="preserve"> of the Options Menu</w:t>
+                          <w:sz w:val="16"/>
+                          <w:szCs w:val="16"/>
+                          <w:lang w:val="en-US"/>
+                        </w:rPr>
+                        <w:t xml:space="preserve"> and hook up a click handler</w:t>
                       </w:r>
                     </w:p>
                     <w:p>
@@ -21423,27 +22501,37 @@
                         <w:rPr>
                           <w:rFonts w:ascii="Consolas" w:hAnsi="Consolas" w:cs="Consolas"/>
                           <w:color w:val="000000"/>
-                          <w:sz w:val="19"/>
-                          <w:szCs w:val="19"/>
+                          <w:sz w:val="16"/>
+                          <w:szCs w:val="16"/>
                           <w:lang w:val="en-US"/>
                         </w:rPr>
                       </w:pPr>
                       <w:r>
                         <w:rPr>
                           <w:rFonts w:ascii="Consolas" w:hAnsi="Consolas" w:cs="Consolas"/>
+                          <w:color w:val="0000FF"/>
+                          <w:sz w:val="16"/>
+                          <w:szCs w:val="16"/>
+                          <w:lang w:val="en-US"/>
+                        </w:rPr>
+                        <w:t>var</w:t>
+                      </w:r>
+                      <w:r>
+                        <w:rPr>
+                          <w:rFonts w:ascii="Consolas" w:hAnsi="Consolas" w:cs="Consolas"/>
                           <w:color w:val="000000"/>
-                          <w:sz w:val="19"/>
-                          <w:szCs w:val="19"/>
-                          <w:lang w:val="en-US"/>
-                        </w:rPr>
-                        <w:t>sg.utls.OptionsMenu.MenuItem.add(</w:t>
+                          <w:sz w:val="16"/>
+                          <w:szCs w:val="16"/>
+                          <w:lang w:val="en-US"/>
+                        </w:rPr>
+                        <w:t xml:space="preserve"> itemId = </w:t>
                       </w:r>
                       <w:r>
                         <w:rPr>
                           <w:rFonts w:ascii="Consolas" w:hAnsi="Consolas" w:cs="Consolas"/>
                           <w:color w:val="A31515"/>
-                          <w:sz w:val="19"/>
-                          <w:szCs w:val="19"/>
+                          <w:sz w:val="16"/>
+                          <w:szCs w:val="16"/>
                           <w:lang w:val="en-US"/>
                         </w:rPr>
                         <w:t>"CustomMenuItemId"</w:t>
@@ -21452,31 +22540,11 @@
                         <w:rPr>
                           <w:rFonts w:ascii="Consolas" w:hAnsi="Consolas" w:cs="Consolas"/>
                           <w:color w:val="000000"/>
-                          <w:sz w:val="19"/>
-                          <w:szCs w:val="19"/>
-                          <w:lang w:val="en-US"/>
-                        </w:rPr>
-                        <w:t xml:space="preserve">, </w:t>
-                      </w:r>
-                      <w:r>
-                        <w:rPr>
-                          <w:rFonts w:ascii="Consolas" w:hAnsi="Consolas" w:cs="Consolas"/>
-                          <w:color w:val="A31515"/>
-                          <w:sz w:val="19"/>
-                          <w:szCs w:val="19"/>
-                          <w:lang w:val="en-US"/>
-                        </w:rPr>
-                        <w:t>"Custom Menu Item 2"</w:t>
-                      </w:r>
-                      <w:r>
-                        <w:rPr>
-                          <w:rFonts w:ascii="Consolas" w:hAnsi="Consolas" w:cs="Consolas"/>
-                          <w:color w:val="000000"/>
-                          <w:sz w:val="19"/>
-                          <w:szCs w:val="19"/>
-                          <w:lang w:val="en-US"/>
-                        </w:rPr>
-                        <w:t>);</w:t>
+                          <w:sz w:val="16"/>
+                          <w:szCs w:val="16"/>
+                          <w:lang w:val="en-US"/>
+                        </w:rPr>
+                        <w:t>;</w:t>
                       </w:r>
                     </w:p>
                     <w:p>
@@ -21488,8 +22556,757 @@
                         <w:rPr>
                           <w:rFonts w:ascii="Consolas" w:hAnsi="Consolas" w:cs="Consolas"/>
                           <w:color w:val="000000"/>
-                          <w:sz w:val="19"/>
-                          <w:szCs w:val="19"/>
+                          <w:sz w:val="16"/>
+                          <w:szCs w:val="16"/>
+                          <w:lang w:val="en-US"/>
+                        </w:rPr>
+                      </w:pPr>
+                      <w:r>
+                        <w:rPr>
+                          <w:rFonts w:ascii="Consolas" w:hAnsi="Consolas" w:cs="Consolas"/>
+                          <w:color w:val="000000"/>
+                          <w:sz w:val="16"/>
+                          <w:szCs w:val="16"/>
+                          <w:lang w:val="en-US"/>
+                        </w:rPr>
+                        <w:t xml:space="preserve">sg.utls.OptionsMenu.MenuItem.add(itemId, </w:t>
+                      </w:r>
+                      <w:r>
+                        <w:rPr>
+                          <w:rFonts w:ascii="Consolas" w:hAnsi="Consolas" w:cs="Consolas"/>
+                          <w:color w:val="A31515"/>
+                          <w:sz w:val="16"/>
+                          <w:szCs w:val="16"/>
+                          <w:lang w:val="en-US"/>
+                        </w:rPr>
+                        <w:t>"Pre-fill Address"</w:t>
+                      </w:r>
+                      <w:r>
+                        <w:rPr>
+                          <w:rFonts w:ascii="Consolas" w:hAnsi="Consolas" w:cs="Consolas"/>
+                          <w:color w:val="000000"/>
+                          <w:sz w:val="16"/>
+                          <w:szCs w:val="16"/>
+                          <w:lang w:val="en-US"/>
+                        </w:rPr>
+                        <w:t>);</w:t>
+                      </w:r>
+                    </w:p>
+                    <w:p>
+                      <w:pPr>
+                        <w:autoSpaceDE w:val="0"/>
+                        <w:autoSpaceDN w:val="0"/>
+                        <w:adjustRightInd w:val="0"/>
+                        <w:spacing w:line="240" w:lineRule="auto"/>
+                        <w:rPr>
+                          <w:rFonts w:ascii="Consolas" w:hAnsi="Consolas" w:cs="Consolas"/>
+                          <w:color w:val="000000"/>
+                          <w:sz w:val="16"/>
+                          <w:szCs w:val="16"/>
+                          <w:lang w:val="en-US"/>
+                        </w:rPr>
+                      </w:pPr>
+                      <w:r>
+                        <w:rPr>
+                          <w:rFonts w:ascii="Consolas" w:hAnsi="Consolas" w:cs="Consolas"/>
+                          <w:color w:val="000000"/>
+                          <w:sz w:val="16"/>
+                          <w:szCs w:val="16"/>
+                          <w:lang w:val="en-US"/>
+                        </w:rPr>
+                        <w:t>$(</w:t>
+                      </w:r>
+                      <w:r>
+                        <w:rPr>
+                          <w:rFonts w:ascii="Consolas" w:hAnsi="Consolas" w:cs="Consolas"/>
+                          <w:color w:val="A31515"/>
+                          <w:sz w:val="16"/>
+                          <w:szCs w:val="16"/>
+                          <w:lang w:val="en-US"/>
+                        </w:rPr>
+                        <w:t>"#"</w:t>
+                      </w:r>
+                      <w:r>
+                        <w:rPr>
+                          <w:rFonts w:ascii="Consolas" w:hAnsi="Consolas" w:cs="Consolas"/>
+                          <w:color w:val="000000"/>
+                          <w:sz w:val="16"/>
+                          <w:szCs w:val="16"/>
+                          <w:lang w:val="en-US"/>
+                        </w:rPr>
+                        <w:t xml:space="preserve"> + itemId).on(</w:t>
+                      </w:r>
+                      <w:r>
+                        <w:rPr>
+                          <w:rFonts w:ascii="Consolas" w:hAnsi="Consolas" w:cs="Consolas"/>
+                          <w:color w:val="A31515"/>
+                          <w:sz w:val="16"/>
+                          <w:szCs w:val="16"/>
+                          <w:lang w:val="en-US"/>
+                        </w:rPr>
+                        <w:t>"click"</w:t>
+                      </w:r>
+                      <w:r>
+                        <w:rPr>
+                          <w:rFonts w:ascii="Consolas" w:hAnsi="Consolas" w:cs="Consolas"/>
+                          <w:color w:val="000000"/>
+                          <w:sz w:val="16"/>
+                          <w:szCs w:val="16"/>
+                          <w:lang w:val="en-US"/>
+                        </w:rPr>
+                        <w:t xml:space="preserve">, </w:t>
+                      </w:r>
+                      <w:r>
+                        <w:rPr>
+                          <w:rFonts w:ascii="Consolas" w:hAnsi="Consolas" w:cs="Consolas"/>
+                          <w:color w:val="0000FF"/>
+                          <w:sz w:val="16"/>
+                          <w:szCs w:val="16"/>
+                          <w:lang w:val="en-US"/>
+                        </w:rPr>
+                        <w:t>function</w:t>
+                      </w:r>
+                      <w:r>
+                        <w:rPr>
+                          <w:rFonts w:ascii="Consolas" w:hAnsi="Consolas" w:cs="Consolas"/>
+                          <w:color w:val="000000"/>
+                          <w:sz w:val="16"/>
+                          <w:szCs w:val="16"/>
+                          <w:lang w:val="en-US"/>
+                        </w:rPr>
+                        <w:t xml:space="preserve"> () {</w:t>
+                      </w:r>
+                    </w:p>
+                    <w:p>
+                      <w:pPr>
+                        <w:autoSpaceDE w:val="0"/>
+                        <w:autoSpaceDN w:val="0"/>
+                        <w:adjustRightInd w:val="0"/>
+                        <w:spacing w:line="240" w:lineRule="auto"/>
+                        <w:ind w:firstLine="144"/>
+                        <w:rPr>
+                          <w:rFonts w:ascii="Consolas" w:hAnsi="Consolas" w:cs="Consolas"/>
+                          <w:color w:val="000000"/>
+                          <w:sz w:val="16"/>
+                          <w:szCs w:val="16"/>
+                          <w:lang w:val="en-US"/>
+                        </w:rPr>
+                      </w:pPr>
+                      <w:r>
+                        <w:rPr>
+                          <w:rFonts w:ascii="Consolas" w:hAnsi="Consolas" w:cs="Consolas"/>
+                          <w:color w:val="000000"/>
+                          <w:sz w:val="16"/>
+                          <w:szCs w:val="16"/>
+                          <w:lang w:val="en-US"/>
+                        </w:rPr>
+                        <w:t>$(</w:t>
+                      </w:r>
+                      <w:r>
+                        <w:rPr>
+                          <w:rFonts w:ascii="Consolas" w:hAnsi="Consolas" w:cs="Consolas"/>
+                          <w:color w:val="A31515"/>
+                          <w:sz w:val="16"/>
+                          <w:szCs w:val="16"/>
+                          <w:lang w:val="en-US"/>
+                        </w:rPr>
+                        <w:t>"#Data_AddressLine1"</w:t>
+                      </w:r>
+                      <w:r>
+                        <w:rPr>
+                          <w:rFonts w:ascii="Consolas" w:hAnsi="Consolas" w:cs="Consolas"/>
+                          <w:color w:val="000000"/>
+                          <w:sz w:val="16"/>
+                          <w:szCs w:val="16"/>
+                          <w:lang w:val="en-US"/>
+                        </w:rPr>
+                        <w:t>).val(</w:t>
+                      </w:r>
+                      <w:r>
+                        <w:rPr>
+                          <w:rFonts w:ascii="Consolas" w:hAnsi="Consolas" w:cs="Consolas"/>
+                          <w:color w:val="A31515"/>
+                          <w:sz w:val="16"/>
+                          <w:szCs w:val="16"/>
+                          <w:lang w:val="en-US"/>
+                        </w:rPr>
+                        <w:t>"123 Main Street"</w:t>
+                      </w:r>
+                      <w:r>
+                        <w:rPr>
+                          <w:rFonts w:ascii="Consolas" w:hAnsi="Consolas" w:cs="Consolas"/>
+                          <w:color w:val="000000"/>
+                          <w:sz w:val="16"/>
+                          <w:szCs w:val="16"/>
+                          <w:lang w:val="en-US"/>
+                        </w:rPr>
+                        <w:t>);</w:t>
+                      </w:r>
+                    </w:p>
+                    <w:p>
+                      <w:pPr>
+                        <w:autoSpaceDE w:val="0"/>
+                        <w:autoSpaceDN w:val="0"/>
+                        <w:adjustRightInd w:val="0"/>
+                        <w:spacing w:line="240" w:lineRule="auto"/>
+                        <w:ind w:firstLine="144"/>
+                        <w:rPr>
+                          <w:rFonts w:ascii="Consolas" w:hAnsi="Consolas" w:cs="Consolas"/>
+                          <w:color w:val="000000"/>
+                          <w:sz w:val="16"/>
+                          <w:szCs w:val="16"/>
+                          <w:lang w:val="en-US"/>
+                        </w:rPr>
+                      </w:pPr>
+                      <w:r>
+                        <w:rPr>
+                          <w:rFonts w:ascii="Consolas" w:hAnsi="Consolas" w:cs="Consolas"/>
+                          <w:color w:val="000000"/>
+                          <w:sz w:val="16"/>
+                          <w:szCs w:val="16"/>
+                          <w:lang w:val="en-US"/>
+                        </w:rPr>
+                        <w:t>$(</w:t>
+                      </w:r>
+                      <w:r>
+                        <w:rPr>
+                          <w:rFonts w:ascii="Consolas" w:hAnsi="Consolas" w:cs="Consolas"/>
+                          <w:color w:val="A31515"/>
+                          <w:sz w:val="16"/>
+                          <w:szCs w:val="16"/>
+                          <w:lang w:val="en-US"/>
+                        </w:rPr>
+                        <w:t>"#Data_City"</w:t>
+                      </w:r>
+                      <w:r>
+                        <w:rPr>
+                          <w:rFonts w:ascii="Consolas" w:hAnsi="Consolas" w:cs="Consolas"/>
+                          <w:color w:val="000000"/>
+                          <w:sz w:val="16"/>
+                          <w:szCs w:val="16"/>
+                          <w:lang w:val="en-US"/>
+                        </w:rPr>
+                        <w:t>).val(</w:t>
+                      </w:r>
+                      <w:r>
+                        <w:rPr>
+                          <w:rFonts w:ascii="Consolas" w:hAnsi="Consolas" w:cs="Consolas"/>
+                          <w:color w:val="A31515"/>
+                          <w:sz w:val="16"/>
+                          <w:szCs w:val="16"/>
+                          <w:lang w:val="en-US"/>
+                        </w:rPr>
+                        <w:t>"Vancouver"</w:t>
+                      </w:r>
+                      <w:r>
+                        <w:rPr>
+                          <w:rFonts w:ascii="Consolas" w:hAnsi="Consolas" w:cs="Consolas"/>
+                          <w:color w:val="000000"/>
+                          <w:sz w:val="16"/>
+                          <w:szCs w:val="16"/>
+                          <w:lang w:val="en-US"/>
+                        </w:rPr>
+                        <w:t>);</w:t>
+                      </w:r>
+                    </w:p>
+                    <w:p>
+                      <w:pPr>
+                        <w:autoSpaceDE w:val="0"/>
+                        <w:autoSpaceDN w:val="0"/>
+                        <w:adjustRightInd w:val="0"/>
+                        <w:spacing w:line="240" w:lineRule="auto"/>
+                        <w:ind w:firstLine="144"/>
+                        <w:rPr>
+                          <w:rFonts w:ascii="Consolas" w:hAnsi="Consolas" w:cs="Consolas"/>
+                          <w:color w:val="000000"/>
+                          <w:sz w:val="16"/>
+                          <w:szCs w:val="16"/>
+                          <w:lang w:val="en-US"/>
+                        </w:rPr>
+                      </w:pPr>
+                      <w:r>
+                        <w:rPr>
+                          <w:rFonts w:ascii="Consolas" w:hAnsi="Consolas" w:cs="Consolas"/>
+                          <w:color w:val="000000"/>
+                          <w:sz w:val="16"/>
+                          <w:szCs w:val="16"/>
+                          <w:lang w:val="en-US"/>
+                        </w:rPr>
+                        <w:t>$(</w:t>
+                      </w:r>
+                      <w:r>
+                        <w:rPr>
+                          <w:rFonts w:ascii="Consolas" w:hAnsi="Consolas" w:cs="Consolas"/>
+                          <w:color w:val="A31515"/>
+                          <w:sz w:val="16"/>
+                          <w:szCs w:val="16"/>
+                          <w:lang w:val="en-US"/>
+                        </w:rPr>
+                        <w:t>"#Data_StateOrProv"</w:t>
+                      </w:r>
+                      <w:r>
+                        <w:rPr>
+                          <w:rFonts w:ascii="Consolas" w:hAnsi="Consolas" w:cs="Consolas"/>
+                          <w:color w:val="000000"/>
+                          <w:sz w:val="16"/>
+                          <w:szCs w:val="16"/>
+                          <w:lang w:val="en-US"/>
+                        </w:rPr>
+                        <w:t>).val(</w:t>
+                      </w:r>
+                      <w:r>
+                        <w:rPr>
+                          <w:rFonts w:ascii="Consolas" w:hAnsi="Consolas" w:cs="Consolas"/>
+                          <w:color w:val="A31515"/>
+                          <w:sz w:val="16"/>
+                          <w:szCs w:val="16"/>
+                          <w:lang w:val="en-US"/>
+                        </w:rPr>
+                        <w:t>"British Columbia"</w:t>
+                      </w:r>
+                      <w:r>
+                        <w:rPr>
+                          <w:rFonts w:ascii="Consolas" w:hAnsi="Consolas" w:cs="Consolas"/>
+                          <w:color w:val="000000"/>
+                          <w:sz w:val="16"/>
+                          <w:szCs w:val="16"/>
+                          <w:lang w:val="en-US"/>
+                        </w:rPr>
+                        <w:t>);</w:t>
+                      </w:r>
+                    </w:p>
+                    <w:p>
+                      <w:pPr>
+                        <w:autoSpaceDE w:val="0"/>
+                        <w:autoSpaceDN w:val="0"/>
+                        <w:adjustRightInd w:val="0"/>
+                        <w:spacing w:line="240" w:lineRule="auto"/>
+                        <w:ind w:firstLine="144"/>
+                        <w:rPr>
+                          <w:rFonts w:ascii="Consolas" w:hAnsi="Consolas" w:cs="Consolas"/>
+                          <w:color w:val="000000"/>
+                          <w:sz w:val="16"/>
+                          <w:szCs w:val="16"/>
+                          <w:lang w:val="en-US"/>
+                        </w:rPr>
+                      </w:pPr>
+                      <w:r>
+                        <w:rPr>
+                          <w:rFonts w:ascii="Consolas" w:hAnsi="Consolas" w:cs="Consolas"/>
+                          <w:color w:val="000000"/>
+                          <w:sz w:val="16"/>
+                          <w:szCs w:val="16"/>
+                          <w:lang w:val="en-US"/>
+                        </w:rPr>
+                        <w:t>$(</w:t>
+                      </w:r>
+                      <w:r>
+                        <w:rPr>
+                          <w:rFonts w:ascii="Consolas" w:hAnsi="Consolas" w:cs="Consolas"/>
+                          <w:color w:val="A31515"/>
+                          <w:sz w:val="16"/>
+                          <w:szCs w:val="16"/>
+                          <w:lang w:val="en-US"/>
+                        </w:rPr>
+                        <w:t>"#Data_Country"</w:t>
+                      </w:r>
+                      <w:r>
+                        <w:rPr>
+                          <w:rFonts w:ascii="Consolas" w:hAnsi="Consolas" w:cs="Consolas"/>
+                          <w:color w:val="000000"/>
+                          <w:sz w:val="16"/>
+                          <w:szCs w:val="16"/>
+                          <w:lang w:val="en-US"/>
+                        </w:rPr>
+                        <w:t>).val(</w:t>
+                      </w:r>
+                      <w:r>
+                        <w:rPr>
+                          <w:rFonts w:ascii="Consolas" w:hAnsi="Consolas" w:cs="Consolas"/>
+                          <w:color w:val="A31515"/>
+                          <w:sz w:val="16"/>
+                          <w:szCs w:val="16"/>
+                          <w:lang w:val="en-US"/>
+                        </w:rPr>
+                        <w:t>"Canada"</w:t>
+                      </w:r>
+                      <w:r>
+                        <w:rPr>
+                          <w:rFonts w:ascii="Consolas" w:hAnsi="Consolas" w:cs="Consolas"/>
+                          <w:color w:val="000000"/>
+                          <w:sz w:val="16"/>
+                          <w:szCs w:val="16"/>
+                          <w:lang w:val="en-US"/>
+                        </w:rPr>
+                        <w:t>);</w:t>
+                      </w:r>
+                    </w:p>
+                    <w:p>
+                      <w:pPr>
+                        <w:autoSpaceDE w:val="0"/>
+                        <w:autoSpaceDN w:val="0"/>
+                        <w:adjustRightInd w:val="0"/>
+                        <w:spacing w:line="240" w:lineRule="auto"/>
+                        <w:ind w:firstLine="144"/>
+                        <w:rPr>
+                          <w:rFonts w:ascii="Consolas" w:hAnsi="Consolas" w:cs="Consolas"/>
+                          <w:color w:val="000000"/>
+                          <w:sz w:val="16"/>
+                          <w:szCs w:val="16"/>
+                          <w:lang w:val="en-US"/>
+                        </w:rPr>
+                      </w:pPr>
+                      <w:r>
+                        <w:rPr>
+                          <w:rFonts w:ascii="Consolas" w:hAnsi="Consolas" w:cs="Consolas"/>
+                          <w:color w:val="000000"/>
+                          <w:sz w:val="16"/>
+                          <w:szCs w:val="16"/>
+                          <w:lang w:val="en-US"/>
+                        </w:rPr>
+                        <w:t>$(</w:t>
+                      </w:r>
+                      <w:r>
+                        <w:rPr>
+                          <w:rFonts w:ascii="Consolas" w:hAnsi="Consolas" w:cs="Consolas"/>
+                          <w:color w:val="A31515"/>
+                          <w:sz w:val="16"/>
+                          <w:szCs w:val="16"/>
+                          <w:lang w:val="en-US"/>
+                        </w:rPr>
+                        <w:t>"#Data_ZipOrPostalCode"</w:t>
+                      </w:r>
+                      <w:r>
+                        <w:rPr>
+                          <w:rFonts w:ascii="Consolas" w:hAnsi="Consolas" w:cs="Consolas"/>
+                          <w:color w:val="000000"/>
+                          <w:sz w:val="16"/>
+                          <w:szCs w:val="16"/>
+                          <w:lang w:val="en-US"/>
+                        </w:rPr>
+                        <w:t>).val(</w:t>
+                      </w:r>
+                      <w:r>
+                        <w:rPr>
+                          <w:rFonts w:ascii="Consolas" w:hAnsi="Consolas" w:cs="Consolas"/>
+                          <w:color w:val="A31515"/>
+                          <w:sz w:val="16"/>
+                          <w:szCs w:val="16"/>
+                          <w:lang w:val="en-US"/>
+                        </w:rPr>
+                        <w:t>"V5X4J8"</w:t>
+                      </w:r>
+                      <w:r>
+                        <w:rPr>
+                          <w:rFonts w:ascii="Consolas" w:hAnsi="Consolas" w:cs="Consolas"/>
+                          <w:color w:val="000000"/>
+                          <w:sz w:val="16"/>
+                          <w:szCs w:val="16"/>
+                          <w:lang w:val="en-US"/>
+                        </w:rPr>
+                        <w:t>);</w:t>
+                      </w:r>
+                    </w:p>
+                    <w:p>
+                      <w:pPr>
+                        <w:autoSpaceDE w:val="0"/>
+                        <w:autoSpaceDN w:val="0"/>
+                        <w:adjustRightInd w:val="0"/>
+                        <w:spacing w:line="240" w:lineRule="auto"/>
+                        <w:ind w:firstLine="144"/>
+                        <w:rPr>
+                          <w:rFonts w:ascii="Consolas" w:hAnsi="Consolas" w:cs="Consolas"/>
+                          <w:color w:val="000000"/>
+                          <w:sz w:val="16"/>
+                          <w:szCs w:val="16"/>
+                          <w:lang w:val="en-US"/>
+                        </w:rPr>
+                      </w:pPr>
+                      <w:r>
+                        <w:rPr>
+                          <w:rFonts w:ascii="Consolas" w:hAnsi="Consolas" w:cs="Consolas"/>
+                          <w:color w:val="000000"/>
+                          <w:sz w:val="16"/>
+                          <w:szCs w:val="16"/>
+                          <w:lang w:val="en-US"/>
+                        </w:rPr>
+                        <w:t>$(</w:t>
+                      </w:r>
+                      <w:r>
+                        <w:rPr>
+                          <w:rFonts w:ascii="Consolas" w:hAnsi="Consolas" w:cs="Consolas"/>
+                          <w:color w:val="A31515"/>
+                          <w:sz w:val="16"/>
+                          <w:szCs w:val="16"/>
+                          <w:lang w:val="en-US"/>
+                        </w:rPr>
+                        <w:t>"#Data_PhoneNumber"</w:t>
+                      </w:r>
+                      <w:r>
+                        <w:rPr>
+                          <w:rFonts w:ascii="Consolas" w:hAnsi="Consolas" w:cs="Consolas"/>
+                          <w:color w:val="000000"/>
+                          <w:sz w:val="16"/>
+                          <w:szCs w:val="16"/>
+                          <w:lang w:val="en-US"/>
+                        </w:rPr>
+                        <w:t>).val(</w:t>
+                      </w:r>
+                      <w:r>
+                        <w:rPr>
+                          <w:rFonts w:ascii="Consolas" w:hAnsi="Consolas" w:cs="Consolas"/>
+                          <w:color w:val="A31515"/>
+                          <w:sz w:val="16"/>
+                          <w:szCs w:val="16"/>
+                          <w:lang w:val="en-US"/>
+                        </w:rPr>
+                        <w:t>"604-893-2896"</w:t>
+                      </w:r>
+                      <w:r>
+                        <w:rPr>
+                          <w:rFonts w:ascii="Consolas" w:hAnsi="Consolas" w:cs="Consolas"/>
+                          <w:color w:val="000000"/>
+                          <w:sz w:val="16"/>
+                          <w:szCs w:val="16"/>
+                          <w:lang w:val="en-US"/>
+                        </w:rPr>
+                        <w:t>);</w:t>
+                      </w:r>
+                    </w:p>
+                    <w:p>
+                      <w:pPr>
+                        <w:autoSpaceDE w:val="0"/>
+                        <w:autoSpaceDN w:val="0"/>
+                        <w:adjustRightInd w:val="0"/>
+                        <w:spacing w:line="240" w:lineRule="auto"/>
+                        <w:ind w:firstLine="144"/>
+                        <w:rPr>
+                          <w:rFonts w:ascii="Consolas" w:hAnsi="Consolas" w:cs="Consolas"/>
+                          <w:color w:val="000000"/>
+                          <w:sz w:val="16"/>
+                          <w:szCs w:val="16"/>
+                          <w:lang w:val="en-US"/>
+                        </w:rPr>
+                      </w:pPr>
+                      <w:r>
+                        <w:rPr>
+                          <w:rFonts w:ascii="Consolas" w:hAnsi="Consolas" w:cs="Consolas"/>
+                          <w:color w:val="000000"/>
+                          <w:sz w:val="16"/>
+                          <w:szCs w:val="16"/>
+                          <w:lang w:val="en-US"/>
+                        </w:rPr>
+                        <w:t>$(</w:t>
+                      </w:r>
+                      <w:r>
+                        <w:rPr>
+                          <w:rFonts w:ascii="Consolas" w:hAnsi="Consolas" w:cs="Consolas"/>
+                          <w:color w:val="A31515"/>
+                          <w:sz w:val="16"/>
+                          <w:szCs w:val="16"/>
+                          <w:lang w:val="en-US"/>
+                        </w:rPr>
+                        <w:t>"#Data_FaxNumber"</w:t>
+                      </w:r>
+                      <w:r>
+                        <w:rPr>
+                          <w:rFonts w:ascii="Consolas" w:hAnsi="Consolas" w:cs="Consolas"/>
+                          <w:color w:val="000000"/>
+                          <w:sz w:val="16"/>
+                          <w:szCs w:val="16"/>
+                          <w:lang w:val="en-US"/>
+                        </w:rPr>
+                        <w:t>).val(</w:t>
+                      </w:r>
+                      <w:r>
+                        <w:rPr>
+                          <w:rFonts w:ascii="Consolas" w:hAnsi="Consolas" w:cs="Consolas"/>
+                          <w:color w:val="A31515"/>
+                          <w:sz w:val="16"/>
+                          <w:szCs w:val="16"/>
+                          <w:lang w:val="en-US"/>
+                        </w:rPr>
+                        <w:t>"604-629-1184"</w:t>
+                      </w:r>
+                      <w:r>
+                        <w:rPr>
+                          <w:rFonts w:ascii="Consolas" w:hAnsi="Consolas" w:cs="Consolas"/>
+                          <w:color w:val="000000"/>
+                          <w:sz w:val="16"/>
+                          <w:szCs w:val="16"/>
+                          <w:lang w:val="en-US"/>
+                        </w:rPr>
+                        <w:t>);</w:t>
+                      </w:r>
+                    </w:p>
+                    <w:p>
+                      <w:pPr>
+                        <w:autoSpaceDE w:val="0"/>
+                        <w:autoSpaceDN w:val="0"/>
+                        <w:adjustRightInd w:val="0"/>
+                        <w:spacing w:line="240" w:lineRule="auto"/>
+                        <w:ind w:firstLine="144"/>
+                        <w:rPr>
+                          <w:rFonts w:ascii="Consolas" w:hAnsi="Consolas" w:cs="Consolas"/>
+                          <w:color w:val="000000"/>
+                          <w:sz w:val="16"/>
+                          <w:szCs w:val="16"/>
+                          <w:lang w:val="en-US"/>
+                        </w:rPr>
+                      </w:pPr>
+                      <w:r>
+                        <w:rPr>
+                          <w:rFonts w:ascii="Consolas" w:hAnsi="Consolas" w:cs="Consolas"/>
+                          <w:color w:val="000000"/>
+                          <w:sz w:val="16"/>
+                          <w:szCs w:val="16"/>
+                          <w:lang w:val="en-US"/>
+                        </w:rPr>
+                        <w:t>$(</w:t>
+                      </w:r>
+                      <w:r>
+                        <w:rPr>
+                          <w:rFonts w:ascii="Consolas" w:hAnsi="Consolas" w:cs="Consolas"/>
+                          <w:color w:val="A31515"/>
+                          <w:sz w:val="16"/>
+                          <w:szCs w:val="16"/>
+                          <w:lang w:val="en-US"/>
+                        </w:rPr>
+                        <w:t>"#Data_Email"</w:t>
+                      </w:r>
+                      <w:r>
+                        <w:rPr>
+                          <w:rFonts w:ascii="Consolas" w:hAnsi="Consolas" w:cs="Consolas"/>
+                          <w:color w:val="000000"/>
+                          <w:sz w:val="16"/>
+                          <w:szCs w:val="16"/>
+                          <w:lang w:val="en-US"/>
+                        </w:rPr>
+                        <w:t>).val(</w:t>
+                      </w:r>
+                      <w:r>
+                        <w:rPr>
+                          <w:rFonts w:ascii="Consolas" w:hAnsi="Consolas" w:cs="Consolas"/>
+                          <w:color w:val="A31515"/>
+                          <w:sz w:val="16"/>
+                          <w:szCs w:val="16"/>
+                          <w:lang w:val="en-US"/>
+                        </w:rPr>
+                        <w:t>"testuser@testcompany.com"</w:t>
+                      </w:r>
+                      <w:r>
+                        <w:rPr>
+                          <w:rFonts w:ascii="Consolas" w:hAnsi="Consolas" w:cs="Consolas"/>
+                          <w:color w:val="000000"/>
+                          <w:sz w:val="16"/>
+                          <w:szCs w:val="16"/>
+                          <w:lang w:val="en-US"/>
+                        </w:rPr>
+                        <w:t>);</w:t>
+                      </w:r>
+                    </w:p>
+                    <w:p>
+                      <w:pPr>
+                        <w:autoSpaceDE w:val="0"/>
+                        <w:autoSpaceDN w:val="0"/>
+                        <w:adjustRightInd w:val="0"/>
+                        <w:spacing w:line="240" w:lineRule="auto"/>
+                        <w:ind w:firstLine="144"/>
+                        <w:rPr>
+                          <w:rFonts w:ascii="Consolas" w:hAnsi="Consolas" w:cs="Consolas"/>
+                          <w:color w:val="000000"/>
+                          <w:sz w:val="16"/>
+                          <w:szCs w:val="16"/>
+                          <w:lang w:val="en-US"/>
+                        </w:rPr>
+                      </w:pPr>
+                      <w:r>
+                        <w:rPr>
+                          <w:rFonts w:ascii="Consolas" w:hAnsi="Consolas" w:cs="Consolas"/>
+                          <w:color w:val="000000"/>
+                          <w:sz w:val="16"/>
+                          <w:szCs w:val="16"/>
+                          <w:lang w:val="en-US"/>
+                        </w:rPr>
+                        <w:t>$(</w:t>
+                      </w:r>
+                      <w:r>
+                        <w:rPr>
+                          <w:rFonts w:ascii="Consolas" w:hAnsi="Consolas" w:cs="Consolas"/>
+                          <w:color w:val="A31515"/>
+                          <w:sz w:val="16"/>
+                          <w:szCs w:val="16"/>
+                          <w:lang w:val="en-US"/>
+                        </w:rPr>
+                        <w:t>"#Data_WebSite"</w:t>
+                      </w:r>
+                      <w:r>
+                        <w:rPr>
+                          <w:rFonts w:ascii="Consolas" w:hAnsi="Consolas" w:cs="Consolas"/>
+                          <w:color w:val="000000"/>
+                          <w:sz w:val="16"/>
+                          <w:szCs w:val="16"/>
+                          <w:lang w:val="en-US"/>
+                        </w:rPr>
+                        <w:t>).val(</w:t>
+                      </w:r>
+                      <w:r>
+                        <w:rPr>
+                          <w:rFonts w:ascii="Consolas" w:hAnsi="Consolas" w:cs="Consolas"/>
+                          <w:color w:val="A31515"/>
+                          <w:sz w:val="16"/>
+                          <w:szCs w:val="16"/>
+                          <w:lang w:val="en-US"/>
+                        </w:rPr>
+                        <w:t>"http://www.testcompany.com"</w:t>
+                      </w:r>
+                      <w:r>
+                        <w:rPr>
+                          <w:rFonts w:ascii="Consolas" w:hAnsi="Consolas" w:cs="Consolas"/>
+                          <w:color w:val="000000"/>
+                          <w:sz w:val="16"/>
+                          <w:szCs w:val="16"/>
+                          <w:lang w:val="en-US"/>
+                        </w:rPr>
+                        <w:t>);</w:t>
+                      </w:r>
+                    </w:p>
+                    <w:p>
+                      <w:pPr>
+                        <w:autoSpaceDE w:val="0"/>
+                        <w:autoSpaceDN w:val="0"/>
+                        <w:adjustRightInd w:val="0"/>
+                        <w:spacing w:line="240" w:lineRule="auto"/>
+                        <w:rPr>
+                          <w:rFonts w:ascii="Consolas" w:hAnsi="Consolas" w:cs="Consolas"/>
+                          <w:color w:val="000000"/>
+                          <w:sz w:val="16"/>
+                          <w:szCs w:val="16"/>
+                          <w:lang w:val="en-US"/>
+                        </w:rPr>
+                      </w:pPr>
+                      <w:r>
+                        <w:rPr>
+                          <w:rFonts w:ascii="Consolas" w:hAnsi="Consolas" w:cs="Consolas"/>
+                          <w:color w:val="000000"/>
+                          <w:sz w:val="16"/>
+                          <w:szCs w:val="16"/>
+                          <w:lang w:val="en-US"/>
+                        </w:rPr>
+                        <w:t>});</w:t>
+                      </w:r>
+                    </w:p>
+                    <w:p>
+                      <w:pPr>
+                        <w:autoSpaceDE w:val="0"/>
+                        <w:autoSpaceDN w:val="0"/>
+                        <w:adjustRightInd w:val="0"/>
+                        <w:spacing w:line="240" w:lineRule="auto"/>
+                        <w:rPr>
+                          <w:rFonts w:ascii="Consolas" w:hAnsi="Consolas" w:cs="Consolas"/>
+                          <w:color w:val="000000"/>
+                          <w:sz w:val="16"/>
+                          <w:szCs w:val="16"/>
                           <w:lang w:val="en-US"/>
                         </w:rPr>
                       </w:pPr>
@@ -21503,8 +23320,8 @@
                         <w:rPr>
                           <w:rFonts w:ascii="Consolas" w:hAnsi="Consolas" w:cs="Consolas"/>
                           <w:color w:val="008000"/>
-                          <w:sz w:val="19"/>
-                          <w:szCs w:val="19"/>
+                          <w:sz w:val="16"/>
+                          <w:szCs w:val="16"/>
                           <w:lang w:val="en-US"/>
                         </w:rPr>
                       </w:pPr>
@@ -21512,41 +23329,21 @@
                         <w:rPr>
                           <w:rFonts w:ascii="Consolas" w:hAnsi="Consolas" w:cs="Consolas"/>
                           <w:color w:val="008000"/>
-                          <w:sz w:val="19"/>
-                          <w:szCs w:val="19"/>
-                          <w:lang w:val="en-US"/>
-                        </w:rPr>
-                        <w:t xml:space="preserve">// Insert a new item before </w:t>
+                          <w:sz w:val="16"/>
+                          <w:szCs w:val="16"/>
+                          <w:lang w:val="en-US"/>
+                        </w:rPr>
+                        <w:t>// Insert a new item before the 'Import' options menu</w:t>
                       </w:r>
                       <w:r>
                         <w:rPr>
                           <w:rFonts w:ascii="Consolas" w:hAnsi="Consolas" w:cs="Consolas"/>
                           <w:color w:val="008000"/>
-                          <w:sz w:val="19"/>
-                          <w:szCs w:val="19"/>
-                          <w:lang w:val="en-US"/>
-                        </w:rPr>
-                        <w:t xml:space="preserve">the </w:t>
-                      </w:r>
-                      <w:r>
-                        <w:rPr>
-                          <w:rFonts w:ascii="Consolas" w:hAnsi="Consolas" w:cs="Consolas"/>
-                          <w:color w:val="008000"/>
-                          <w:sz w:val="19"/>
-                          <w:szCs w:val="19"/>
-                          <w:lang w:val="en-US"/>
-                        </w:rPr>
-                        <w:t>'Import'</w:t>
-                      </w:r>
-                      <w:r>
-                        <w:rPr>
-                          <w:rFonts w:ascii="Consolas" w:hAnsi="Consolas" w:cs="Consolas"/>
-                          <w:color w:val="008000"/>
-                          <w:sz w:val="19"/>
-                          <w:szCs w:val="19"/>
-                          <w:lang w:val="en-US"/>
-                        </w:rPr>
-                        <w:t xml:space="preserve"> options menu</w:t>
+                          <w:sz w:val="16"/>
+                          <w:szCs w:val="16"/>
+                          <w:lang w:val="en-US"/>
+                        </w:rPr>
+                        <w:t xml:space="preserve"> and hook up a click handler</w:t>
                       </w:r>
                     </w:p>
                     <w:p>
@@ -21558,8 +23355,8 @@
                         <w:rPr>
                           <w:rFonts w:ascii="Consolas" w:hAnsi="Consolas" w:cs="Consolas"/>
                           <w:color w:val="000000"/>
-                          <w:sz w:val="19"/>
-                          <w:szCs w:val="19"/>
+                          <w:sz w:val="16"/>
+                          <w:szCs w:val="16"/>
                           <w:lang w:val="en-US"/>
                         </w:rPr>
                       </w:pPr>
@@ -21567,8 +23364,8 @@
                         <w:rPr>
                           <w:rFonts w:ascii="Consolas" w:hAnsi="Consolas" w:cs="Consolas"/>
                           <w:color w:val="0000FF"/>
-                          <w:sz w:val="19"/>
-                          <w:szCs w:val="19"/>
+                          <w:sz w:val="16"/>
+                          <w:szCs w:val="16"/>
                           <w:lang w:val="en-US"/>
                         </w:rPr>
                         <w:t>var</w:t>
@@ -21577,8 +23374,8 @@
                         <w:rPr>
                           <w:rFonts w:ascii="Consolas" w:hAnsi="Consolas" w:cs="Consolas"/>
                           <w:color w:val="000000"/>
-                          <w:sz w:val="19"/>
-                          <w:szCs w:val="19"/>
+                          <w:sz w:val="16"/>
+                          <w:szCs w:val="16"/>
                           <w:lang w:val="en-US"/>
                         </w:rPr>
                         <w:t xml:space="preserve"> targetItemId = </w:t>
@@ -21587,8 +23384,8 @@
                         <w:rPr>
                           <w:rFonts w:ascii="Consolas" w:hAnsi="Consolas" w:cs="Consolas"/>
                           <w:color w:val="A31515"/>
-                          <w:sz w:val="19"/>
-                          <w:szCs w:val="19"/>
+                          <w:sz w:val="16"/>
+                          <w:szCs w:val="16"/>
                           <w:lang w:val="en-US"/>
                         </w:rPr>
                         <w:t>"btnOptionImport"</w:t>
@@ -21597,8 +23394,8 @@
                         <w:rPr>
                           <w:rFonts w:ascii="Consolas" w:hAnsi="Consolas" w:cs="Consolas"/>
                           <w:color w:val="000000"/>
-                          <w:sz w:val="19"/>
-                          <w:szCs w:val="19"/>
+                          <w:sz w:val="16"/>
+                          <w:szCs w:val="16"/>
                           <w:lang w:val="en-US"/>
                         </w:rPr>
                         <w:t>;</w:t>
@@ -21613,8 +23410,8 @@
                         <w:rPr>
                           <w:rFonts w:ascii="Consolas" w:hAnsi="Consolas" w:cs="Consolas"/>
                           <w:color w:val="000000"/>
-                          <w:sz w:val="19"/>
-                          <w:szCs w:val="19"/>
+                          <w:sz w:val="16"/>
+                          <w:szCs w:val="16"/>
                           <w:lang w:val="en-US"/>
                         </w:rPr>
                       </w:pPr>
@@ -21622,8 +23419,8 @@
                         <w:rPr>
                           <w:rFonts w:ascii="Consolas" w:hAnsi="Consolas" w:cs="Consolas"/>
                           <w:color w:val="0000FF"/>
-                          <w:sz w:val="19"/>
-                          <w:szCs w:val="19"/>
+                          <w:sz w:val="16"/>
+                          <w:szCs w:val="16"/>
                           <w:lang w:val="en-US"/>
                         </w:rPr>
                         <w:t>var</w:t>
@@ -21632,8 +23429,8 @@
                         <w:rPr>
                           <w:rFonts w:ascii="Consolas" w:hAnsi="Consolas" w:cs="Consolas"/>
                           <w:color w:val="000000"/>
-                          <w:sz w:val="19"/>
-                          <w:szCs w:val="19"/>
+                          <w:sz w:val="16"/>
+                          <w:szCs w:val="16"/>
                           <w:lang w:val="en-US"/>
                         </w:rPr>
                         <w:t xml:space="preserve"> itemId = </w:t>
@@ -21642,18 +23439,18 @@
                         <w:rPr>
                           <w:rFonts w:ascii="Consolas" w:hAnsi="Consolas" w:cs="Consolas"/>
                           <w:color w:val="A31515"/>
-                          <w:sz w:val="19"/>
-                          <w:szCs w:val="19"/>
-                          <w:lang w:val="en-US"/>
-                        </w:rPr>
-                        <w:t>"NewItemId"</w:t>
+                          <w:sz w:val="16"/>
+                          <w:szCs w:val="16"/>
+                          <w:lang w:val="en-US"/>
+                        </w:rPr>
+                        <w:t>"SetShortName"</w:t>
                       </w:r>
                       <w:r>
                         <w:rPr>
                           <w:rFonts w:ascii="Consolas" w:hAnsi="Consolas" w:cs="Consolas"/>
                           <w:color w:val="000000"/>
-                          <w:sz w:val="19"/>
-                          <w:szCs w:val="19"/>
+                          <w:sz w:val="16"/>
+                          <w:szCs w:val="16"/>
                           <w:lang w:val="en-US"/>
                         </w:rPr>
                         <w:t>;</w:t>
@@ -21668,8 +23465,8 @@
                         <w:rPr>
                           <w:rFonts w:ascii="Consolas" w:hAnsi="Consolas" w:cs="Consolas"/>
                           <w:color w:val="000000"/>
-                          <w:sz w:val="19"/>
-                          <w:szCs w:val="19"/>
+                          <w:sz w:val="16"/>
+                          <w:szCs w:val="16"/>
                           <w:lang w:val="en-US"/>
                         </w:rPr>
                       </w:pPr>
@@ -21677,8 +23474,8 @@
                         <w:rPr>
                           <w:rFonts w:ascii="Consolas" w:hAnsi="Consolas" w:cs="Consolas"/>
                           <w:color w:val="0000FF"/>
-                          <w:sz w:val="19"/>
-                          <w:szCs w:val="19"/>
+                          <w:sz w:val="16"/>
+                          <w:szCs w:val="16"/>
                           <w:lang w:val="en-US"/>
                         </w:rPr>
                         <w:t>var</w:t>
@@ -21687,8 +23484,8 @@
                         <w:rPr>
                           <w:rFonts w:ascii="Consolas" w:hAnsi="Consolas" w:cs="Consolas"/>
                           <w:color w:val="000000"/>
-                          <w:sz w:val="19"/>
-                          <w:szCs w:val="19"/>
+                          <w:sz w:val="16"/>
+                          <w:szCs w:val="16"/>
                           <w:lang w:val="en-US"/>
                         </w:rPr>
                         <w:t xml:space="preserve"> label = </w:t>
@@ -21697,18 +23494,18 @@
                         <w:rPr>
                           <w:rFonts w:ascii="Consolas" w:hAnsi="Consolas" w:cs="Consolas"/>
                           <w:color w:val="A31515"/>
-                          <w:sz w:val="19"/>
-                          <w:szCs w:val="19"/>
-                          <w:lang w:val="en-US"/>
-                        </w:rPr>
-                        <w:t>"Custom Menu Item 1"</w:t>
+                          <w:sz w:val="16"/>
+                          <w:szCs w:val="16"/>
+                          <w:lang w:val="en-US"/>
+                        </w:rPr>
+                        <w:t>"Set Short Name"</w:t>
                       </w:r>
                       <w:r>
                         <w:rPr>
                           <w:rFonts w:ascii="Consolas" w:hAnsi="Consolas" w:cs="Consolas"/>
                           <w:color w:val="000000"/>
-                          <w:sz w:val="19"/>
-                          <w:szCs w:val="19"/>
+                          <w:sz w:val="16"/>
+                          <w:szCs w:val="16"/>
                           <w:lang w:val="en-US"/>
                         </w:rPr>
                         <w:t>;</w:t>
@@ -21723,8 +23520,8 @@
                         <w:rPr>
                           <w:rFonts w:ascii="Consolas" w:hAnsi="Consolas" w:cs="Consolas"/>
                           <w:color w:val="000000"/>
-                          <w:sz w:val="19"/>
-                          <w:szCs w:val="19"/>
+                          <w:sz w:val="16"/>
+                          <w:szCs w:val="16"/>
                           <w:lang w:val="en-US"/>
                         </w:rPr>
                       </w:pPr>
@@ -21732,8 +23529,8 @@
                         <w:rPr>
                           <w:rFonts w:ascii="Consolas" w:hAnsi="Consolas" w:cs="Consolas"/>
                           <w:color w:val="0000FF"/>
-                          <w:sz w:val="19"/>
-                          <w:szCs w:val="19"/>
+                          <w:sz w:val="16"/>
+                          <w:szCs w:val="16"/>
                           <w:lang w:val="en-US"/>
                         </w:rPr>
                         <w:t>var</w:t>
@@ -21742,8 +23539,8 @@
                         <w:rPr>
                           <w:rFonts w:ascii="Consolas" w:hAnsi="Consolas" w:cs="Consolas"/>
                           <w:color w:val="000000"/>
-                          <w:sz w:val="19"/>
-                          <w:szCs w:val="19"/>
+                          <w:sz w:val="16"/>
+                          <w:szCs w:val="16"/>
                           <w:lang w:val="en-US"/>
                         </w:rPr>
                         <w:t xml:space="preserve"> href = </w:t>
@@ -21752,8 +23549,8 @@
                         <w:rPr>
                           <w:rFonts w:ascii="Consolas" w:hAnsi="Consolas" w:cs="Consolas"/>
                           <w:color w:val="A31515"/>
-                          <w:sz w:val="19"/>
-                          <w:szCs w:val="19"/>
+                          <w:sz w:val="16"/>
+                          <w:szCs w:val="16"/>
                           <w:lang w:val="en-US"/>
                         </w:rPr>
                         <w:t>""</w:t>
@@ -21762,8 +23559,8 @@
                         <w:rPr>
                           <w:rFonts w:ascii="Consolas" w:hAnsi="Consolas" w:cs="Consolas"/>
                           <w:color w:val="000000"/>
-                          <w:sz w:val="19"/>
-                          <w:szCs w:val="19"/>
+                          <w:sz w:val="16"/>
+                          <w:szCs w:val="16"/>
                           <w:lang w:val="en-US"/>
                         </w:rPr>
                         <w:t>;</w:t>
@@ -21778,8 +23575,8 @@
                         <w:rPr>
                           <w:rFonts w:ascii="Consolas" w:hAnsi="Consolas" w:cs="Consolas"/>
                           <w:color w:val="000000"/>
-                          <w:sz w:val="19"/>
-                          <w:szCs w:val="19"/>
+                          <w:sz w:val="16"/>
+                          <w:szCs w:val="16"/>
                           <w:lang w:val="en-US"/>
                         </w:rPr>
                       </w:pPr>
@@ -21787,8 +23584,8 @@
                         <w:rPr>
                           <w:rFonts w:ascii="Consolas" w:hAnsi="Consolas" w:cs="Consolas"/>
                           <w:color w:val="000000"/>
-                          <w:sz w:val="19"/>
-                          <w:szCs w:val="19"/>
+                          <w:sz w:val="16"/>
+                          <w:szCs w:val="16"/>
                           <w:lang w:val="en-US"/>
                         </w:rPr>
                         <w:t>sg.utls.OptionsMenu.MenuItem.insertBefore(targetItemId, itemId, label, href);</w:t>
@@ -21803,8 +23600,184 @@
                         <w:rPr>
                           <w:rFonts w:ascii="Consolas" w:hAnsi="Consolas" w:cs="Consolas"/>
                           <w:color w:val="000000"/>
-                          <w:sz w:val="19"/>
-                          <w:szCs w:val="19"/>
+                          <w:sz w:val="16"/>
+                          <w:szCs w:val="16"/>
+                          <w:lang w:val="en-US"/>
+                        </w:rPr>
+                      </w:pPr>
+                      <w:r>
+                        <w:rPr>
+                          <w:rFonts w:ascii="Consolas" w:hAnsi="Consolas" w:cs="Consolas"/>
+                          <w:color w:val="000000"/>
+                          <w:sz w:val="16"/>
+                          <w:szCs w:val="16"/>
+                          <w:lang w:val="en-US"/>
+                        </w:rPr>
+                        <w:t>$(</w:t>
+                      </w:r>
+                      <w:r>
+                        <w:rPr>
+                          <w:rFonts w:ascii="Consolas" w:hAnsi="Consolas" w:cs="Consolas"/>
+                          <w:color w:val="A31515"/>
+                          <w:sz w:val="16"/>
+                          <w:szCs w:val="16"/>
+                          <w:lang w:val="en-US"/>
+                        </w:rPr>
+                        <w:t>"#"</w:t>
+                      </w:r>
+                      <w:r>
+                        <w:rPr>
+                          <w:rFonts w:ascii="Consolas" w:hAnsi="Consolas" w:cs="Consolas"/>
+                          <w:color w:val="000000"/>
+                          <w:sz w:val="16"/>
+                          <w:szCs w:val="16"/>
+                          <w:lang w:val="en-US"/>
+                        </w:rPr>
+                        <w:t xml:space="preserve"> + itemId).on(</w:t>
+                      </w:r>
+                      <w:r>
+                        <w:rPr>
+                          <w:rFonts w:ascii="Consolas" w:hAnsi="Consolas" w:cs="Consolas"/>
+                          <w:color w:val="A31515"/>
+                          <w:sz w:val="16"/>
+                          <w:szCs w:val="16"/>
+                          <w:lang w:val="en-US"/>
+                        </w:rPr>
+                        <w:t>"click"</w:t>
+                      </w:r>
+                      <w:r>
+                        <w:rPr>
+                          <w:rFonts w:ascii="Consolas" w:hAnsi="Consolas" w:cs="Consolas"/>
+                          <w:color w:val="000000"/>
+                          <w:sz w:val="16"/>
+                          <w:szCs w:val="16"/>
+                          <w:lang w:val="en-US"/>
+                        </w:rPr>
+                        <w:t xml:space="preserve">, </w:t>
+                      </w:r>
+                      <w:r>
+                        <w:rPr>
+                          <w:rFonts w:ascii="Consolas" w:hAnsi="Consolas" w:cs="Consolas"/>
+                          <w:color w:val="0000FF"/>
+                          <w:sz w:val="16"/>
+                          <w:szCs w:val="16"/>
+                          <w:lang w:val="en-US"/>
+                        </w:rPr>
+                        <w:t>function</w:t>
+                      </w:r>
+                      <w:r>
+                        <w:rPr>
+                          <w:rFonts w:ascii="Consolas" w:hAnsi="Consolas" w:cs="Consolas"/>
+                          <w:color w:val="000000"/>
+                          <w:sz w:val="16"/>
+                          <w:szCs w:val="16"/>
+                          <w:lang w:val="en-US"/>
+                        </w:rPr>
+                        <w:t xml:space="preserve"> () {</w:t>
+                      </w:r>
+                    </w:p>
+                    <w:p>
+                      <w:pPr>
+                        <w:autoSpaceDE w:val="0"/>
+                        <w:autoSpaceDN w:val="0"/>
+                        <w:adjustRightInd w:val="0"/>
+                        <w:spacing w:line="240" w:lineRule="auto"/>
+                        <w:ind w:firstLine="144"/>
+                        <w:rPr>
+                          <w:rFonts w:ascii="Consolas" w:hAnsi="Consolas" w:cs="Consolas"/>
+                          <w:color w:val="000000"/>
+                          <w:sz w:val="16"/>
+                          <w:szCs w:val="16"/>
+                          <w:lang w:val="en-US"/>
+                        </w:rPr>
+                      </w:pPr>
+                      <w:r>
+                        <w:rPr>
+                          <w:rFonts w:ascii="Consolas" w:hAnsi="Consolas" w:cs="Consolas"/>
+                          <w:color w:val="000000"/>
+                          <w:sz w:val="16"/>
+                          <w:szCs w:val="16"/>
+                          <w:lang w:val="en-US"/>
+                        </w:rPr>
+                        <w:t>$(</w:t>
+                      </w:r>
+                      <w:r>
+                        <w:rPr>
+                          <w:rFonts w:ascii="Consolas" w:hAnsi="Consolas" w:cs="Consolas"/>
+                          <w:color w:val="A31515"/>
+                          <w:sz w:val="16"/>
+                          <w:szCs w:val="16"/>
+                          <w:lang w:val="en-US"/>
+                        </w:rPr>
+                        <w:t>"#Data_ShortName"</w:t>
+                      </w:r>
+                      <w:r>
+                        <w:rPr>
+                          <w:rFonts w:ascii="Consolas" w:hAnsi="Consolas" w:cs="Consolas"/>
+                          <w:color w:val="000000"/>
+                          <w:sz w:val="16"/>
+                          <w:szCs w:val="16"/>
+                          <w:lang w:val="en-US"/>
+                        </w:rPr>
+                        <w:t>).val(</w:t>
+                      </w:r>
+                      <w:r>
+                        <w:rPr>
+                          <w:rFonts w:ascii="Consolas" w:hAnsi="Consolas" w:cs="Consolas"/>
+                          <w:color w:val="A31515"/>
+                          <w:sz w:val="16"/>
+                          <w:szCs w:val="16"/>
+                          <w:lang w:val="en-US"/>
+                        </w:rPr>
+                        <w:t>"This is the short name"</w:t>
+                      </w:r>
+                      <w:r>
+                        <w:rPr>
+                          <w:rFonts w:ascii="Consolas" w:hAnsi="Consolas" w:cs="Consolas"/>
+                          <w:color w:val="000000"/>
+                          <w:sz w:val="16"/>
+                          <w:szCs w:val="16"/>
+                          <w:lang w:val="en-US"/>
+                        </w:rPr>
+                        <w:t>);</w:t>
+                      </w:r>
+                    </w:p>
+                    <w:p>
+                      <w:pPr>
+                        <w:autoSpaceDE w:val="0"/>
+                        <w:autoSpaceDN w:val="0"/>
+                        <w:adjustRightInd w:val="0"/>
+                        <w:spacing w:line="240" w:lineRule="auto"/>
+                        <w:rPr>
+                          <w:rFonts w:ascii="Consolas" w:hAnsi="Consolas" w:cs="Consolas"/>
+                          <w:color w:val="000000"/>
+                          <w:sz w:val="16"/>
+                          <w:szCs w:val="16"/>
+                          <w:lang w:val="en-US"/>
+                        </w:rPr>
+                      </w:pPr>
+                      <w:r>
+                        <w:rPr>
+                          <w:rFonts w:ascii="Consolas" w:hAnsi="Consolas" w:cs="Consolas"/>
+                          <w:color w:val="000000"/>
+                          <w:sz w:val="16"/>
+                          <w:szCs w:val="16"/>
+                          <w:lang w:val="en-US"/>
+                        </w:rPr>
+                        <w:t>});</w:t>
+                      </w:r>
+                    </w:p>
+                    <w:p>
+                      <w:pPr>
+                        <w:autoSpaceDE w:val="0"/>
+                        <w:autoSpaceDN w:val="0"/>
+                        <w:adjustRightInd w:val="0"/>
+                        <w:spacing w:line="240" w:lineRule="auto"/>
+                        <w:rPr>
+                          <w:rFonts w:ascii="Consolas" w:hAnsi="Consolas" w:cs="Consolas"/>
+                          <w:color w:val="000000"/>
+                          <w:sz w:val="16"/>
+                          <w:szCs w:val="16"/>
                           <w:lang w:val="en-US"/>
                         </w:rPr>
                       </w:pPr>
@@ -21818,8 +23791,8 @@
                         <w:rPr>
                           <w:rFonts w:ascii="Consolas" w:hAnsi="Consolas" w:cs="Consolas"/>
                           <w:color w:val="008000"/>
-                          <w:sz w:val="19"/>
-                          <w:szCs w:val="19"/>
+                          <w:sz w:val="16"/>
+                          <w:szCs w:val="16"/>
                           <w:lang w:val="en-US"/>
                         </w:rPr>
                       </w:pPr>
@@ -21827,21 +23800,21 @@
                         <w:rPr>
                           <w:rFonts w:ascii="Consolas" w:hAnsi="Consolas" w:cs="Consolas"/>
                           <w:color w:val="008000"/>
-                          <w:sz w:val="19"/>
-                          <w:szCs w:val="19"/>
-                          <w:lang w:val="en-US"/>
-                        </w:rPr>
-                        <w:t>// Add a new SubMenu to the bottom</w:t>
+                          <w:sz w:val="16"/>
+                          <w:szCs w:val="16"/>
+                          <w:lang w:val="en-US"/>
+                        </w:rPr>
+                        <w:t>// Add a new SubMenu to the bottom of the Options Menu</w:t>
                       </w:r>
                       <w:r>
                         <w:rPr>
                           <w:rFonts w:ascii="Consolas" w:hAnsi="Consolas" w:cs="Consolas"/>
                           <w:color w:val="008000"/>
-                          <w:sz w:val="19"/>
-                          <w:szCs w:val="19"/>
-                          <w:lang w:val="en-US"/>
-                        </w:rPr>
-                        <w:t xml:space="preserve"> of the Options Menu</w:t>
+                          <w:sz w:val="16"/>
+                          <w:szCs w:val="16"/>
+                          <w:lang w:val="en-US"/>
+                        </w:rPr>
+                        <w:t xml:space="preserve"> and hook up a click handler for first item in SubMenu</w:t>
                       </w:r>
                     </w:p>
                     <w:p>
@@ -21853,8 +23826,8 @@
                         <w:rPr>
                           <w:rFonts w:ascii="Consolas" w:hAnsi="Consolas" w:cs="Consolas"/>
                           <w:color w:val="000000"/>
-                          <w:sz w:val="19"/>
-                          <w:szCs w:val="19"/>
+                          <w:sz w:val="16"/>
+                          <w:szCs w:val="16"/>
                           <w:lang w:val="en-US"/>
                         </w:rPr>
                       </w:pPr>
@@ -21862,8 +23835,8 @@
                         <w:rPr>
                           <w:rFonts w:ascii="Consolas" w:hAnsi="Consolas" w:cs="Consolas"/>
                           <w:color w:val="0000FF"/>
-                          <w:sz w:val="19"/>
-                          <w:szCs w:val="19"/>
+                          <w:sz w:val="16"/>
+                          <w:szCs w:val="16"/>
                           <w:lang w:val="en-US"/>
                         </w:rPr>
                         <w:t>var</w:t>
@@ -21872,8 +23845,8 @@
                         <w:rPr>
                           <w:rFonts w:ascii="Consolas" w:hAnsi="Consolas" w:cs="Consolas"/>
                           <w:color w:val="000000"/>
-                          <w:sz w:val="19"/>
-                          <w:szCs w:val="19"/>
+                          <w:sz w:val="16"/>
+                          <w:szCs w:val="16"/>
                           <w:lang w:val="en-US"/>
                         </w:rPr>
                         <w:t xml:space="preserve"> subMenuItems = [</w:t>
@@ -21889,8 +23862,8 @@
                         <w:rPr>
                           <w:rFonts w:ascii="Consolas" w:hAnsi="Consolas" w:cs="Consolas"/>
                           <w:color w:val="000000"/>
-                          <w:sz w:val="19"/>
-                          <w:szCs w:val="19"/>
+                          <w:sz w:val="16"/>
+                          <w:szCs w:val="16"/>
                           <w:lang w:val="en-US"/>
                         </w:rPr>
                       </w:pPr>
@@ -21898,8 +23871,8 @@
                         <w:rPr>
                           <w:rFonts w:ascii="Consolas" w:hAnsi="Consolas" w:cs="Consolas"/>
                           <w:color w:val="000000"/>
-                          <w:sz w:val="19"/>
-                          <w:szCs w:val="19"/>
+                          <w:sz w:val="16"/>
+                          <w:szCs w:val="16"/>
                           <w:lang w:val="en-US"/>
                         </w:rPr>
                         <w:t xml:space="preserve">{ listItemId: </w:t>
@@ -21908,8 +23881,8 @@
                         <w:rPr>
                           <w:rFonts w:ascii="Consolas" w:hAnsi="Consolas" w:cs="Consolas"/>
                           <w:color w:val="A31515"/>
-                          <w:sz w:val="19"/>
-                          <w:szCs w:val="19"/>
+                          <w:sz w:val="16"/>
+                          <w:szCs w:val="16"/>
                           <w:lang w:val="en-US"/>
                         </w:rPr>
                         <w:t>"btnItem1"</w:t>
@@ -21918,8 +23891,8 @@
                         <w:rPr>
                           <w:rFonts w:ascii="Consolas" w:hAnsi="Consolas" w:cs="Consolas"/>
                           <w:color w:val="000000"/>
-                          <w:sz w:val="19"/>
-                          <w:szCs w:val="19"/>
+                          <w:sz w:val="16"/>
+                          <w:szCs w:val="16"/>
                           <w:lang w:val="en-US"/>
                         </w:rPr>
                         <w:t xml:space="preserve">, anchorId: </w:t>
@@ -21928,8 +23901,8 @@
                         <w:rPr>
                           <w:rFonts w:ascii="Consolas" w:hAnsi="Consolas" w:cs="Consolas"/>
                           <w:color w:val="A31515"/>
-                          <w:sz w:val="19"/>
-                          <w:szCs w:val="19"/>
+                          <w:sz w:val="16"/>
+                          <w:szCs w:val="16"/>
                           <w:lang w:val="en-US"/>
                         </w:rPr>
                         <w:t>"labelItem1"</w:t>
@@ -21938,8 +23911,8 @@
                         <w:rPr>
                           <w:rFonts w:ascii="Consolas" w:hAnsi="Consolas" w:cs="Consolas"/>
                           <w:color w:val="000000"/>
-                          <w:sz w:val="19"/>
-                          <w:szCs w:val="19"/>
+                          <w:sz w:val="16"/>
+                          <w:szCs w:val="16"/>
                           <w:lang w:val="en-US"/>
                         </w:rPr>
                         <w:t xml:space="preserve">, label: </w:t>
@@ -21948,8 +23921,8 @@
                         <w:rPr>
                           <w:rFonts w:ascii="Consolas" w:hAnsi="Consolas" w:cs="Consolas"/>
                           <w:color w:val="A31515"/>
-                          <w:sz w:val="19"/>
-                          <w:szCs w:val="19"/>
+                          <w:sz w:val="16"/>
+                          <w:szCs w:val="16"/>
                           <w:lang w:val="en-US"/>
                         </w:rPr>
                         <w:t>"Option 1"</w:t>
@@ -21958,8 +23931,8 @@
                         <w:rPr>
                           <w:rFonts w:ascii="Consolas" w:hAnsi="Consolas" w:cs="Consolas"/>
                           <w:color w:val="000000"/>
-                          <w:sz w:val="19"/>
-                          <w:szCs w:val="19"/>
+                          <w:sz w:val="16"/>
+                          <w:szCs w:val="16"/>
                           <w:lang w:val="en-US"/>
                         </w:rPr>
                         <w:t xml:space="preserve">, onClick: </w:t>
@@ -21968,8 +23941,8 @@
                         <w:rPr>
                           <w:rFonts w:ascii="Consolas" w:hAnsi="Consolas" w:cs="Consolas"/>
                           <w:color w:val="A31515"/>
-                          <w:sz w:val="19"/>
-                          <w:szCs w:val="19"/>
+                          <w:sz w:val="16"/>
+                          <w:szCs w:val="16"/>
                           <w:lang w:val="en-US"/>
                         </w:rPr>
                         <w:t>""</w:t>
@@ -21978,8 +23951,8 @@
                         <w:rPr>
                           <w:rFonts w:ascii="Consolas" w:hAnsi="Consolas" w:cs="Consolas"/>
                           <w:color w:val="000000"/>
-                          <w:sz w:val="19"/>
-                          <w:szCs w:val="19"/>
+                          <w:sz w:val="16"/>
+                          <w:szCs w:val="16"/>
                           <w:lang w:val="en-US"/>
                         </w:rPr>
                         <w:t xml:space="preserve"> },</w:t>
@@ -21995,8 +23968,8 @@
                         <w:rPr>
                           <w:rFonts w:ascii="Consolas" w:hAnsi="Consolas" w:cs="Consolas"/>
                           <w:color w:val="000000"/>
-                          <w:sz w:val="19"/>
-                          <w:szCs w:val="19"/>
+                          <w:sz w:val="16"/>
+                          <w:szCs w:val="16"/>
                           <w:lang w:val="en-US"/>
                         </w:rPr>
                       </w:pPr>
@@ -22004,8 +23977,8 @@
                         <w:rPr>
                           <w:rFonts w:ascii="Consolas" w:hAnsi="Consolas" w:cs="Consolas"/>
                           <w:color w:val="000000"/>
-                          <w:sz w:val="19"/>
-                          <w:szCs w:val="19"/>
+                          <w:sz w:val="16"/>
+                          <w:szCs w:val="16"/>
                           <w:lang w:val="en-US"/>
                         </w:rPr>
                         <w:t xml:space="preserve">{ listItemId: </w:t>
@@ -22014,8 +23987,8 @@
                         <w:rPr>
                           <w:rFonts w:ascii="Consolas" w:hAnsi="Consolas" w:cs="Consolas"/>
                           <w:color w:val="A31515"/>
-                          <w:sz w:val="19"/>
-                          <w:szCs w:val="19"/>
+                          <w:sz w:val="16"/>
+                          <w:szCs w:val="16"/>
                           <w:lang w:val="en-US"/>
                         </w:rPr>
                         <w:t>"btnItem2"</w:t>
@@ -22024,8 +23997,8 @@
                         <w:rPr>
                           <w:rFonts w:ascii="Consolas" w:hAnsi="Consolas" w:cs="Consolas"/>
                           <w:color w:val="000000"/>
-                          <w:sz w:val="19"/>
-                          <w:szCs w:val="19"/>
+                          <w:sz w:val="16"/>
+                          <w:szCs w:val="16"/>
                           <w:lang w:val="en-US"/>
                         </w:rPr>
                         <w:t xml:space="preserve">, anchorId: </w:t>
@@ -22034,8 +24007,8 @@
                         <w:rPr>
                           <w:rFonts w:ascii="Consolas" w:hAnsi="Consolas" w:cs="Consolas"/>
                           <w:color w:val="A31515"/>
-                          <w:sz w:val="19"/>
-                          <w:szCs w:val="19"/>
+                          <w:sz w:val="16"/>
+                          <w:szCs w:val="16"/>
                           <w:lang w:val="en-US"/>
                         </w:rPr>
                         <w:t>"labelItem2"</w:t>
@@ -22044,8 +24017,8 @@
                         <w:rPr>
                           <w:rFonts w:ascii="Consolas" w:hAnsi="Consolas" w:cs="Consolas"/>
                           <w:color w:val="000000"/>
-                          <w:sz w:val="19"/>
-                          <w:szCs w:val="19"/>
+                          <w:sz w:val="16"/>
+                          <w:szCs w:val="16"/>
                           <w:lang w:val="en-US"/>
                         </w:rPr>
                         <w:t xml:space="preserve">, label: </w:t>
@@ -22054,8 +24027,8 @@
                         <w:rPr>
                           <w:rFonts w:ascii="Consolas" w:hAnsi="Consolas" w:cs="Consolas"/>
                           <w:color w:val="A31515"/>
-                          <w:sz w:val="19"/>
-                          <w:szCs w:val="19"/>
+                          <w:sz w:val="16"/>
+                          <w:szCs w:val="16"/>
                           <w:lang w:val="en-US"/>
                         </w:rPr>
                         <w:t>"Option 2"</w:t>
@@ -22064,8 +24037,8 @@
                         <w:rPr>
                           <w:rFonts w:ascii="Consolas" w:hAnsi="Consolas" w:cs="Consolas"/>
                           <w:color w:val="000000"/>
-                          <w:sz w:val="19"/>
-                          <w:szCs w:val="19"/>
+                          <w:sz w:val="16"/>
+                          <w:szCs w:val="16"/>
                           <w:lang w:val="en-US"/>
                         </w:rPr>
                         <w:t xml:space="preserve">, onClick: </w:t>
@@ -22074,8 +24047,8 @@
                         <w:rPr>
                           <w:rFonts w:ascii="Consolas" w:hAnsi="Consolas" w:cs="Consolas"/>
                           <w:color w:val="A31515"/>
-                          <w:sz w:val="19"/>
-                          <w:szCs w:val="19"/>
+                          <w:sz w:val="16"/>
+                          <w:szCs w:val="16"/>
                           <w:lang w:val="en-US"/>
                         </w:rPr>
                         <w:t>""</w:t>
@@ -22084,8 +24057,8 @@
                         <w:rPr>
                           <w:rFonts w:ascii="Consolas" w:hAnsi="Consolas" w:cs="Consolas"/>
                           <w:color w:val="000000"/>
-                          <w:sz w:val="19"/>
-                          <w:szCs w:val="19"/>
+                          <w:sz w:val="16"/>
+                          <w:szCs w:val="16"/>
                           <w:lang w:val="en-US"/>
                         </w:rPr>
                         <w:t xml:space="preserve"> },</w:t>
@@ -22101,8 +24074,8 @@
                         <w:rPr>
                           <w:rFonts w:ascii="Consolas" w:hAnsi="Consolas" w:cs="Consolas"/>
                           <w:color w:val="000000"/>
-                          <w:sz w:val="19"/>
-                          <w:szCs w:val="19"/>
+                          <w:sz w:val="16"/>
+                          <w:szCs w:val="16"/>
                           <w:lang w:val="en-US"/>
                         </w:rPr>
                       </w:pPr>
@@ -22110,8 +24083,8 @@
                         <w:rPr>
                           <w:rFonts w:ascii="Consolas" w:hAnsi="Consolas" w:cs="Consolas"/>
                           <w:color w:val="000000"/>
-                          <w:sz w:val="19"/>
-                          <w:szCs w:val="19"/>
+                          <w:sz w:val="16"/>
+                          <w:szCs w:val="16"/>
                           <w:lang w:val="en-US"/>
                         </w:rPr>
                         <w:t xml:space="preserve">{ listItemId: </w:t>
@@ -22120,8 +24093,8 @@
                         <w:rPr>
                           <w:rFonts w:ascii="Consolas" w:hAnsi="Consolas" w:cs="Consolas"/>
                           <w:color w:val="A31515"/>
-                          <w:sz w:val="19"/>
-                          <w:szCs w:val="19"/>
+                          <w:sz w:val="16"/>
+                          <w:szCs w:val="16"/>
                           <w:lang w:val="en-US"/>
                         </w:rPr>
                         <w:t>"btnItem3"</w:t>
@@ -22130,8 +24103,8 @@
                         <w:rPr>
                           <w:rFonts w:ascii="Consolas" w:hAnsi="Consolas" w:cs="Consolas"/>
                           <w:color w:val="000000"/>
-                          <w:sz w:val="19"/>
-                          <w:szCs w:val="19"/>
+                          <w:sz w:val="16"/>
+                          <w:szCs w:val="16"/>
                           <w:lang w:val="en-US"/>
                         </w:rPr>
                         <w:t xml:space="preserve">, anchorId: </w:t>
@@ -22140,8 +24113,8 @@
                         <w:rPr>
                           <w:rFonts w:ascii="Consolas" w:hAnsi="Consolas" w:cs="Consolas"/>
                           <w:color w:val="A31515"/>
-                          <w:sz w:val="19"/>
-                          <w:szCs w:val="19"/>
+                          <w:sz w:val="16"/>
+                          <w:szCs w:val="16"/>
                           <w:lang w:val="en-US"/>
                         </w:rPr>
                         <w:t>"labelItem3"</w:t>
@@ -22150,8 +24123,8 @@
                         <w:rPr>
                           <w:rFonts w:ascii="Consolas" w:hAnsi="Consolas" w:cs="Consolas"/>
                           <w:color w:val="000000"/>
-                          <w:sz w:val="19"/>
-                          <w:szCs w:val="19"/>
+                          <w:sz w:val="16"/>
+                          <w:szCs w:val="16"/>
                           <w:lang w:val="en-US"/>
                         </w:rPr>
                         <w:t xml:space="preserve">, label: </w:t>
@@ -22160,8 +24133,8 @@
                         <w:rPr>
                           <w:rFonts w:ascii="Consolas" w:hAnsi="Consolas" w:cs="Consolas"/>
                           <w:color w:val="A31515"/>
-                          <w:sz w:val="19"/>
-                          <w:szCs w:val="19"/>
+                          <w:sz w:val="16"/>
+                          <w:szCs w:val="16"/>
                           <w:lang w:val="en-US"/>
                         </w:rPr>
                         <w:t>"Option 3"</w:t>
@@ -22170,8 +24143,8 @@
                         <w:rPr>
                           <w:rFonts w:ascii="Consolas" w:hAnsi="Consolas" w:cs="Consolas"/>
                           <w:color w:val="000000"/>
-                          <w:sz w:val="19"/>
-                          <w:szCs w:val="19"/>
+                          <w:sz w:val="16"/>
+                          <w:szCs w:val="16"/>
                           <w:lang w:val="en-US"/>
                         </w:rPr>
                         <w:t xml:space="preserve">, onClick: </w:t>
@@ -22180,8 +24153,8 @@
                         <w:rPr>
                           <w:rFonts w:ascii="Consolas" w:hAnsi="Consolas" w:cs="Consolas"/>
                           <w:color w:val="A31515"/>
-                          <w:sz w:val="19"/>
-                          <w:szCs w:val="19"/>
+                          <w:sz w:val="16"/>
+                          <w:szCs w:val="16"/>
                           <w:lang w:val="en-US"/>
                         </w:rPr>
                         <w:t>""</w:t>
@@ -22190,8 +24163,8 @@
                         <w:rPr>
                           <w:rFonts w:ascii="Consolas" w:hAnsi="Consolas" w:cs="Consolas"/>
                           <w:color w:val="000000"/>
-                          <w:sz w:val="19"/>
-                          <w:szCs w:val="19"/>
+                          <w:sz w:val="16"/>
+                          <w:szCs w:val="16"/>
                           <w:lang w:val="en-US"/>
                         </w:rPr>
                         <w:t xml:space="preserve"> },</w:t>
@@ -22206,8 +24179,8 @@
                         <w:rPr>
                           <w:rFonts w:ascii="Consolas" w:hAnsi="Consolas" w:cs="Consolas"/>
                           <w:color w:val="000000"/>
-                          <w:sz w:val="19"/>
-                          <w:szCs w:val="19"/>
+                          <w:sz w:val="16"/>
+                          <w:szCs w:val="16"/>
                           <w:lang w:val="en-US"/>
                         </w:rPr>
                       </w:pPr>
@@ -22215,8 +24188,8 @@
                         <w:rPr>
                           <w:rFonts w:ascii="Consolas" w:hAnsi="Consolas" w:cs="Consolas"/>
                           <w:color w:val="000000"/>
-                          <w:sz w:val="19"/>
-                          <w:szCs w:val="19"/>
+                          <w:sz w:val="16"/>
+                          <w:szCs w:val="16"/>
                           <w:lang w:val="en-US"/>
                         </w:rPr>
                         <w:t>];</w:t>
@@ -22231,8 +24204,8 @@
                         <w:rPr>
                           <w:rFonts w:ascii="Consolas" w:hAnsi="Consolas" w:cs="Consolas"/>
                           <w:color w:val="000000"/>
-                          <w:sz w:val="19"/>
-                          <w:szCs w:val="19"/>
+                          <w:sz w:val="16"/>
+                          <w:szCs w:val="16"/>
                           <w:lang w:val="en-US"/>
                         </w:rPr>
                       </w:pPr>
@@ -22246,8 +24219,8 @@
                         <w:rPr>
                           <w:rFonts w:ascii="Consolas" w:hAnsi="Consolas" w:cs="Consolas"/>
                           <w:color w:val="000000"/>
-                          <w:sz w:val="19"/>
-                          <w:szCs w:val="19"/>
+                          <w:sz w:val="16"/>
+                          <w:szCs w:val="16"/>
                           <w:lang w:val="en-US"/>
                         </w:rPr>
                       </w:pPr>
@@ -22255,8 +24228,8 @@
                         <w:rPr>
                           <w:rFonts w:ascii="Consolas" w:hAnsi="Consolas" w:cs="Consolas"/>
                           <w:color w:val="0000FF"/>
-                          <w:sz w:val="19"/>
-                          <w:szCs w:val="19"/>
+                          <w:sz w:val="16"/>
+                          <w:szCs w:val="16"/>
                           <w:lang w:val="en-US"/>
                         </w:rPr>
                         <w:t>var</w:t>
@@ -22265,8 +24238,8 @@
                         <w:rPr>
                           <w:rFonts w:ascii="Consolas" w:hAnsi="Consolas" w:cs="Consolas"/>
                           <w:color w:val="000000"/>
-                          <w:sz w:val="19"/>
-                          <w:szCs w:val="19"/>
+                          <w:sz w:val="16"/>
+                          <w:szCs w:val="16"/>
                           <w:lang w:val="en-US"/>
                         </w:rPr>
                         <w:t xml:space="preserve"> subMenuId = </w:t>
@@ -22275,8 +24248,8 @@
                         <w:rPr>
                           <w:rFonts w:ascii="Consolas" w:hAnsi="Consolas" w:cs="Consolas"/>
                           <w:color w:val="A31515"/>
-                          <w:sz w:val="19"/>
-                          <w:szCs w:val="19"/>
+                          <w:sz w:val="16"/>
+                          <w:szCs w:val="16"/>
                           <w:lang w:val="en-US"/>
                         </w:rPr>
                         <w:t>"SubMenu1Id"</w:t>
@@ -22285,8 +24258,8 @@
                         <w:rPr>
                           <w:rFonts w:ascii="Consolas" w:hAnsi="Consolas" w:cs="Consolas"/>
                           <w:color w:val="000000"/>
-                          <w:sz w:val="19"/>
-                          <w:szCs w:val="19"/>
+                          <w:sz w:val="16"/>
+                          <w:szCs w:val="16"/>
                           <w:lang w:val="en-US"/>
                         </w:rPr>
                         <w:t>;</w:t>
@@ -22301,8 +24274,8 @@
                         <w:rPr>
                           <w:rFonts w:ascii="Consolas" w:hAnsi="Consolas" w:cs="Consolas"/>
                           <w:color w:val="000000"/>
-                          <w:sz w:val="19"/>
-                          <w:szCs w:val="19"/>
+                          <w:sz w:val="16"/>
+                          <w:szCs w:val="16"/>
                           <w:lang w:val="en-US"/>
                         </w:rPr>
                       </w:pPr>
@@ -22310,8 +24283,8 @@
                         <w:rPr>
                           <w:rFonts w:ascii="Consolas" w:hAnsi="Consolas" w:cs="Consolas"/>
                           <w:color w:val="0000FF"/>
-                          <w:sz w:val="19"/>
-                          <w:szCs w:val="19"/>
+                          <w:sz w:val="16"/>
+                          <w:szCs w:val="16"/>
                           <w:lang w:val="en-US"/>
                         </w:rPr>
                         <w:t>var</w:t>
@@ -22320,8 +24293,8 @@
                         <w:rPr>
                           <w:rFonts w:ascii="Consolas" w:hAnsi="Consolas" w:cs="Consolas"/>
                           <w:color w:val="000000"/>
-                          <w:sz w:val="19"/>
-                          <w:szCs w:val="19"/>
+                          <w:sz w:val="16"/>
+                          <w:szCs w:val="16"/>
                           <w:lang w:val="en-US"/>
                         </w:rPr>
                         <w:t xml:space="preserve"> subMenuLabelId = </w:t>
@@ -22330,8 +24303,8 @@
                         <w:rPr>
                           <w:rFonts w:ascii="Consolas" w:hAnsi="Consolas" w:cs="Consolas"/>
                           <w:color w:val="A31515"/>
-                          <w:sz w:val="19"/>
-                          <w:szCs w:val="19"/>
+                          <w:sz w:val="16"/>
+                          <w:szCs w:val="16"/>
                           <w:lang w:val="en-US"/>
                         </w:rPr>
                         <w:t>"SubMenuLabelId1"</w:t>
@@ -22340,8 +24313,8 @@
                         <w:rPr>
                           <w:rFonts w:ascii="Consolas" w:hAnsi="Consolas" w:cs="Consolas"/>
                           <w:color w:val="000000"/>
-                          <w:sz w:val="19"/>
-                          <w:szCs w:val="19"/>
+                          <w:sz w:val="16"/>
+                          <w:szCs w:val="16"/>
                           <w:lang w:val="en-US"/>
                         </w:rPr>
                         <w:t>;</w:t>
@@ -22356,8 +24329,8 @@
                         <w:rPr>
                           <w:rFonts w:ascii="Consolas" w:hAnsi="Consolas" w:cs="Consolas"/>
                           <w:color w:val="000000"/>
-                          <w:sz w:val="19"/>
-                          <w:szCs w:val="19"/>
+                          <w:sz w:val="16"/>
+                          <w:szCs w:val="16"/>
                           <w:lang w:val="en-US"/>
                         </w:rPr>
                       </w:pPr>
@@ -22365,8 +24338,8 @@
                         <w:rPr>
                           <w:rFonts w:ascii="Consolas" w:hAnsi="Consolas" w:cs="Consolas"/>
                           <w:color w:val="0000FF"/>
-                          <w:sz w:val="19"/>
-                          <w:szCs w:val="19"/>
+                          <w:sz w:val="16"/>
+                          <w:szCs w:val="16"/>
                           <w:lang w:val="en-US"/>
                         </w:rPr>
                         <w:t>var</w:t>
@@ -22375,8 +24348,8 @@
                         <w:rPr>
                           <w:rFonts w:ascii="Consolas" w:hAnsi="Consolas" w:cs="Consolas"/>
                           <w:color w:val="000000"/>
-                          <w:sz w:val="19"/>
-                          <w:szCs w:val="19"/>
+                          <w:sz w:val="16"/>
+                          <w:szCs w:val="16"/>
                           <w:lang w:val="en-US"/>
                         </w:rPr>
                         <w:t xml:space="preserve"> subMenuLabel = </w:t>
@@ -22385,8 +24358,8 @@
                         <w:rPr>
                           <w:rFonts w:ascii="Consolas" w:hAnsi="Consolas" w:cs="Consolas"/>
                           <w:color w:val="A31515"/>
-                          <w:sz w:val="19"/>
-                          <w:szCs w:val="19"/>
+                          <w:sz w:val="16"/>
+                          <w:szCs w:val="16"/>
                           <w:lang w:val="en-US"/>
                         </w:rPr>
                         <w:t>"Custom Sub Menu"</w:t>
@@ -22395,8 +24368,8 @@
                         <w:rPr>
                           <w:rFonts w:ascii="Consolas" w:hAnsi="Consolas" w:cs="Consolas"/>
                           <w:color w:val="000000"/>
-                          <w:sz w:val="19"/>
-                          <w:szCs w:val="19"/>
+                          <w:sz w:val="16"/>
+                          <w:szCs w:val="16"/>
                           <w:lang w:val="en-US"/>
                         </w:rPr>
                         <w:t>;</w:t>
@@ -22411,8 +24384,8 @@
                         <w:rPr>
                           <w:rFonts w:ascii="Consolas" w:hAnsi="Consolas" w:cs="Consolas"/>
                           <w:color w:val="000000"/>
-                          <w:sz w:val="19"/>
-                          <w:szCs w:val="19"/>
+                          <w:sz w:val="16"/>
+                          <w:szCs w:val="16"/>
                           <w:lang w:val="en-US"/>
                         </w:rPr>
                       </w:pPr>
@@ -22420,14 +24393,197 @@
                         <w:rPr>
                           <w:rFonts w:ascii="Consolas" w:hAnsi="Consolas" w:cs="Consolas"/>
                           <w:color w:val="000000"/>
-                          <w:sz w:val="19"/>
-                          <w:szCs w:val="19"/>
+                          <w:sz w:val="16"/>
+                          <w:szCs w:val="16"/>
                           <w:lang w:val="en-US"/>
                         </w:rPr>
                         <w:t>sg.utls.OptionsMenu.SubMenu.add(subMenuId, subMenuLabelId, subMenuLabel, subMenuItems);</w:t>
                       </w:r>
                     </w:p>
-                    <w:p/>
+                    <w:p>
+                      <w:pPr>
+                        <w:autoSpaceDE w:val="0"/>
+                        <w:autoSpaceDN w:val="0"/>
+                        <w:adjustRightInd w:val="0"/>
+                        <w:spacing w:line="240" w:lineRule="auto"/>
+                        <w:rPr>
+                          <w:rFonts w:ascii="Consolas" w:hAnsi="Consolas" w:cs="Consolas"/>
+                          <w:color w:val="000000"/>
+                          <w:sz w:val="16"/>
+                          <w:szCs w:val="16"/>
+                          <w:lang w:val="en-US"/>
+                        </w:rPr>
+                      </w:pPr>
+                    </w:p>
+                    <w:p>
+                      <w:pPr>
+                        <w:autoSpaceDE w:val="0"/>
+                        <w:autoSpaceDN w:val="0"/>
+                        <w:adjustRightInd w:val="0"/>
+                        <w:spacing w:line="240" w:lineRule="auto"/>
+                        <w:rPr>
+                          <w:rFonts w:ascii="Consolas" w:hAnsi="Consolas" w:cs="Consolas"/>
+                          <w:color w:val="000000"/>
+                          <w:sz w:val="16"/>
+                          <w:szCs w:val="16"/>
+                          <w:lang w:val="en-US"/>
+                        </w:rPr>
+                      </w:pPr>
+                      <w:r>
+                        <w:rPr>
+                          <w:rFonts w:ascii="Consolas" w:hAnsi="Consolas" w:cs="Consolas"/>
+                          <w:color w:val="000000"/>
+                          <w:sz w:val="16"/>
+                          <w:szCs w:val="16"/>
+                          <w:lang w:val="en-US"/>
+                        </w:rPr>
+                        <w:t>$(</w:t>
+                      </w:r>
+                      <w:r>
+                        <w:rPr>
+                          <w:rFonts w:ascii="Consolas" w:hAnsi="Consolas" w:cs="Consolas"/>
+                          <w:color w:val="A31515"/>
+                          <w:sz w:val="16"/>
+                          <w:szCs w:val="16"/>
+                          <w:lang w:val="en-US"/>
+                        </w:rPr>
+                        <w:t>"#btnItem1"</w:t>
+                      </w:r>
+                      <w:r>
+                        <w:rPr>
+                          <w:rFonts w:ascii="Consolas" w:hAnsi="Consolas" w:cs="Consolas"/>
+                          <w:color w:val="000000"/>
+                          <w:sz w:val="16"/>
+                          <w:szCs w:val="16"/>
+                          <w:lang w:val="en-US"/>
+                        </w:rPr>
+                        <w:t>).on(</w:t>
+                      </w:r>
+                      <w:r>
+                        <w:rPr>
+                          <w:rFonts w:ascii="Consolas" w:hAnsi="Consolas" w:cs="Consolas"/>
+                          <w:color w:val="A31515"/>
+                          <w:sz w:val="16"/>
+                          <w:szCs w:val="16"/>
+                          <w:lang w:val="en-US"/>
+                        </w:rPr>
+                        <w:t>"click"</w:t>
+                      </w:r>
+                      <w:r>
+                        <w:rPr>
+                          <w:rFonts w:ascii="Consolas" w:hAnsi="Consolas" w:cs="Consolas"/>
+                          <w:color w:val="000000"/>
+                          <w:sz w:val="16"/>
+                          <w:szCs w:val="16"/>
+                          <w:lang w:val="en-US"/>
+                        </w:rPr>
+                        <w:t xml:space="preserve">, </w:t>
+                      </w:r>
+                      <w:r>
+                        <w:rPr>
+                          <w:rFonts w:ascii="Consolas" w:hAnsi="Consolas" w:cs="Consolas"/>
+                          <w:color w:val="0000FF"/>
+                          <w:sz w:val="16"/>
+                          <w:szCs w:val="16"/>
+                          <w:lang w:val="en-US"/>
+                        </w:rPr>
+                        <w:t>function</w:t>
+                      </w:r>
+                      <w:r>
+                        <w:rPr>
+                          <w:rFonts w:ascii="Consolas" w:hAnsi="Consolas" w:cs="Consolas"/>
+                          <w:color w:val="000000"/>
+                          <w:sz w:val="16"/>
+                          <w:szCs w:val="16"/>
+                          <w:lang w:val="en-US"/>
+                        </w:rPr>
+                        <w:t xml:space="preserve"> () {</w:t>
+                      </w:r>
+                    </w:p>
+                    <w:p>
+                      <w:pPr>
+                        <w:autoSpaceDE w:val="0"/>
+                        <w:autoSpaceDN w:val="0"/>
+                        <w:adjustRightInd w:val="0"/>
+                        <w:spacing w:line="240" w:lineRule="auto"/>
+                        <w:ind w:firstLine="144"/>
+                        <w:rPr>
+                          <w:rFonts w:ascii="Consolas" w:hAnsi="Consolas" w:cs="Consolas"/>
+                          <w:color w:val="000000"/>
+                          <w:sz w:val="16"/>
+                          <w:szCs w:val="16"/>
+                          <w:lang w:val="en-US"/>
+                        </w:rPr>
+                      </w:pPr>
+                      <w:r>
+                        <w:rPr>
+                          <w:rFonts w:ascii="Consolas" w:hAnsi="Consolas" w:cs="Consolas"/>
+                          <w:color w:val="000000"/>
+                          <w:sz w:val="16"/>
+                          <w:szCs w:val="16"/>
+                          <w:lang w:val="en-US"/>
+                        </w:rPr>
+                        <w:t>$(</w:t>
+                      </w:r>
+                      <w:r>
+                        <w:rPr>
+                          <w:rFonts w:ascii="Consolas" w:hAnsi="Consolas" w:cs="Consolas"/>
+                          <w:color w:val="A31515"/>
+                          <w:sz w:val="16"/>
+                          <w:szCs w:val="16"/>
+                          <w:lang w:val="en-US"/>
+                        </w:rPr>
+                        <w:t>"#Data_CustomerName"</w:t>
+                      </w:r>
+                      <w:r>
+                        <w:rPr>
+                          <w:rFonts w:ascii="Consolas" w:hAnsi="Consolas" w:cs="Consolas"/>
+                          <w:color w:val="000000"/>
+                          <w:sz w:val="16"/>
+                          <w:szCs w:val="16"/>
+                          <w:lang w:val="en-US"/>
+                        </w:rPr>
+                        <w:t>).val(</w:t>
+                      </w:r>
+                      <w:r>
+                        <w:rPr>
+                          <w:rFonts w:ascii="Consolas" w:hAnsi="Consolas" w:cs="Consolas"/>
+                          <w:color w:val="A31515"/>
+                          <w:sz w:val="16"/>
+                          <w:szCs w:val="16"/>
+                          <w:lang w:val="en-US"/>
+                        </w:rPr>
+                        <w:t>"Customer Name [SET VIA OPTIONMENU]"</w:t>
+                      </w:r>
+                      <w:r>
+                        <w:rPr>
+                          <w:rFonts w:ascii="Consolas" w:hAnsi="Consolas" w:cs="Consolas"/>
+                          <w:color w:val="000000"/>
+                          <w:sz w:val="16"/>
+                          <w:szCs w:val="16"/>
+                          <w:lang w:val="en-US"/>
+                        </w:rPr>
+                        <w:t>);</w:t>
+                      </w:r>
+                    </w:p>
+                    <w:p>
+                      <w:pPr>
+                        <w:rPr>
+                          <w:sz w:val="18"/>
+                          <w:szCs w:val="18"/>
+                        </w:rPr>
+                      </w:pPr>
+                      <w:r>
+                        <w:rPr>
+                          <w:rFonts w:ascii="Consolas" w:hAnsi="Consolas" w:cs="Consolas"/>
+                          <w:color w:val="000000"/>
+                          <w:sz w:val="16"/>
+                          <w:szCs w:val="16"/>
+                          <w:lang w:val="en-US"/>
+                        </w:rPr>
+                        <w:t>});</w:t>
+                      </w:r>
+                    </w:p>
                   </w:txbxContent>
                 </v:textbox>
                 <w10:wrap type="square"/>
@@ -22722,12 +24878,6 @@
           <w:noProof/>
         </w:rPr>
       </w:pPr>
-      <w:r>
-        <w:rPr>
-          <w:noProof/>
-        </w:rPr>
-        <w:t xml:space="preserve">The above javascript will alter the OptionsMenu as shown in the following screen shot. </w:t>
-      </w:r>
     </w:p>
     <w:p>
       <w:pPr>
@@ -22741,6 +24891,181 @@
           <w:noProof/>
         </w:rPr>
       </w:pPr>
+    </w:p>
+    <w:p>
+      <w:pPr>
+        <w:pStyle w:val="ListParagraph"/>
+        <w:autoSpaceDE w:val="0"/>
+        <w:autoSpaceDN w:val="0"/>
+        <w:adjustRightInd w:val="0"/>
+        <w:spacing w:line="240" w:lineRule="auto"/>
+        <w:ind w:left="0"/>
+        <w:rPr>
+          <w:noProof/>
+        </w:rPr>
+      </w:pPr>
+    </w:p>
+    <w:p>
+      <w:pPr>
+        <w:pStyle w:val="ListParagraph"/>
+        <w:autoSpaceDE w:val="0"/>
+        <w:autoSpaceDN w:val="0"/>
+        <w:adjustRightInd w:val="0"/>
+        <w:spacing w:line="240" w:lineRule="auto"/>
+        <w:ind w:left="0"/>
+        <w:rPr>
+          <w:noProof/>
+        </w:rPr>
+      </w:pPr>
+    </w:p>
+    <w:p>
+      <w:pPr>
+        <w:pStyle w:val="ListParagraph"/>
+        <w:autoSpaceDE w:val="0"/>
+        <w:autoSpaceDN w:val="0"/>
+        <w:adjustRightInd w:val="0"/>
+        <w:spacing w:line="240" w:lineRule="auto"/>
+        <w:ind w:left="0"/>
+        <w:rPr>
+          <w:noProof/>
+        </w:rPr>
+      </w:pPr>
+    </w:p>
+    <w:p>
+      <w:pPr>
+        <w:pStyle w:val="ListParagraph"/>
+        <w:autoSpaceDE w:val="0"/>
+        <w:autoSpaceDN w:val="0"/>
+        <w:adjustRightInd w:val="0"/>
+        <w:spacing w:line="240" w:lineRule="auto"/>
+        <w:ind w:left="0"/>
+        <w:rPr>
+          <w:noProof/>
+        </w:rPr>
+      </w:pPr>
+    </w:p>
+    <w:p>
+      <w:pPr>
+        <w:pStyle w:val="ListParagraph"/>
+        <w:autoSpaceDE w:val="0"/>
+        <w:autoSpaceDN w:val="0"/>
+        <w:adjustRightInd w:val="0"/>
+        <w:spacing w:line="240" w:lineRule="auto"/>
+        <w:ind w:left="0"/>
+        <w:rPr>
+          <w:noProof/>
+        </w:rPr>
+      </w:pPr>
+    </w:p>
+    <w:p>
+      <w:pPr>
+        <w:pStyle w:val="ListParagraph"/>
+        <w:autoSpaceDE w:val="0"/>
+        <w:autoSpaceDN w:val="0"/>
+        <w:adjustRightInd w:val="0"/>
+        <w:spacing w:line="240" w:lineRule="auto"/>
+        <w:ind w:left="0"/>
+        <w:rPr>
+          <w:noProof/>
+        </w:rPr>
+      </w:pPr>
+    </w:p>
+    <w:p>
+      <w:pPr>
+        <w:pStyle w:val="ListParagraph"/>
+        <w:autoSpaceDE w:val="0"/>
+        <w:autoSpaceDN w:val="0"/>
+        <w:adjustRightInd w:val="0"/>
+        <w:spacing w:line="240" w:lineRule="auto"/>
+        <w:ind w:left="0"/>
+        <w:rPr>
+          <w:noProof/>
+        </w:rPr>
+      </w:pPr>
+    </w:p>
+    <w:p>
+      <w:pPr>
+        <w:pStyle w:val="ListParagraph"/>
+        <w:autoSpaceDE w:val="0"/>
+        <w:autoSpaceDN w:val="0"/>
+        <w:adjustRightInd w:val="0"/>
+        <w:spacing w:line="240" w:lineRule="auto"/>
+        <w:ind w:left="0"/>
+        <w:rPr>
+          <w:noProof/>
+        </w:rPr>
+      </w:pPr>
+    </w:p>
+    <w:p>
+      <w:pPr>
+        <w:pStyle w:val="ListParagraph"/>
+        <w:autoSpaceDE w:val="0"/>
+        <w:autoSpaceDN w:val="0"/>
+        <w:adjustRightInd w:val="0"/>
+        <w:spacing w:line="240" w:lineRule="auto"/>
+        <w:ind w:left="0"/>
+        <w:rPr>
+          <w:noProof/>
+        </w:rPr>
+      </w:pPr>
+    </w:p>
+    <w:p>
+      <w:pPr>
+        <w:pStyle w:val="ListParagraph"/>
+        <w:autoSpaceDE w:val="0"/>
+        <w:autoSpaceDN w:val="0"/>
+        <w:adjustRightInd w:val="0"/>
+        <w:spacing w:line="240" w:lineRule="auto"/>
+        <w:ind w:left="0"/>
+        <w:rPr>
+          <w:noProof/>
+        </w:rPr>
+      </w:pPr>
+    </w:p>
+    <w:p>
+      <w:pPr>
+        <w:pStyle w:val="ListParagraph"/>
+        <w:autoSpaceDE w:val="0"/>
+        <w:autoSpaceDN w:val="0"/>
+        <w:adjustRightInd w:val="0"/>
+        <w:spacing w:line="240" w:lineRule="auto"/>
+        <w:ind w:left="0"/>
+        <w:rPr>
+          <w:noProof/>
+        </w:rPr>
+      </w:pPr>
+    </w:p>
+    <w:p>
+      <w:pPr>
+        <w:pStyle w:val="ListParagraph"/>
+        <w:autoSpaceDE w:val="0"/>
+        <w:autoSpaceDN w:val="0"/>
+        <w:adjustRightInd w:val="0"/>
+        <w:spacing w:line="240" w:lineRule="auto"/>
+        <w:ind w:left="0"/>
+        <w:rPr>
+          <w:noProof/>
+        </w:rPr>
+      </w:pPr>
+      <w:r>
+        <w:rPr>
+          <w:noProof/>
+        </w:rPr>
+        <w:t xml:space="preserve">The above javascript will alter the OptionsMenu as shown in the following screen shot. </w:t>
+      </w:r>
+    </w:p>
+    <w:p>
+      <w:pPr>
+        <w:pStyle w:val="ListParagraph"/>
+        <w:autoSpaceDE w:val="0"/>
+        <w:autoSpaceDN w:val="0"/>
+        <w:adjustRightInd w:val="0"/>
+        <w:spacing w:line="240" w:lineRule="auto"/>
+        <w:ind w:left="0"/>
+        <w:rPr>
+          <w:noProof/>
+        </w:rPr>
+      </w:pPr>
       <w:r>
         <w:rPr>
           <w:noProof/>
@@ -22749,16 +25074,16 @@
         <mc:AlternateContent>
           <mc:Choice Requires="wps">
             <w:drawing>
-              <wp:anchor distT="0" distB="0" distL="114300" distR="114300" simplePos="0" relativeHeight="251766784" behindDoc="0" locked="0" layoutInCell="1" allowOverlap="1" wp14:anchorId="3D7C6600" wp14:editId="33DEC671">
+              <wp:anchor distT="0" distB="0" distL="114300" distR="114300" simplePos="0" relativeHeight="251766784" behindDoc="0" locked="0" layoutInCell="1" allowOverlap="1" wp14:anchorId="3D7C6600" wp14:editId="7B9D118C">
                 <wp:simplePos x="0" y="0"/>
                 <wp:positionH relativeFrom="column">
-                  <wp:posOffset>4514215</wp:posOffset>
+                  <wp:posOffset>5517515</wp:posOffset>
                 </wp:positionH>
                 <wp:positionV relativeFrom="paragraph">
-                  <wp:posOffset>1257935</wp:posOffset>
+                  <wp:posOffset>1553210</wp:posOffset>
                 </wp:positionV>
-                <wp:extent cx="1660525" cy="441325"/>
-                <wp:effectExtent l="0" t="0" r="0" b="0"/>
+                <wp:extent cx="1771650" cy="441325"/>
+                <wp:effectExtent l="0" t="0" r="19050" b="15875"/>
                 <wp:wrapNone/>
                 <wp:docPr id="26" name="Rectangle 26"/>
                 <wp:cNvGraphicFramePr/>
@@ -22769,259 +25094,7 @@
                       <wps:spPr>
                         <a:xfrm>
                           <a:off x="0" y="0"/>
-                          <a:ext cx="1660525" cy="441325"/>
-                        </a:xfrm>
-                        <a:prstGeom prst="rect">
-                          <a:avLst/>
-                        </a:prstGeom>
-                        <a:solidFill>
-                          <a:srgbClr val="FFFF00">
-                            <a:alpha val="27000"/>
-                          </a:srgbClr>
-                        </a:solidFill>
-                        <a:ln>
-                          <a:noFill/>
-                        </a:ln>
-                      </wps:spPr>
-                      <wps:style>
-                        <a:lnRef idx="2">
-                          <a:schemeClr val="accent1">
-                            <a:shade val="50000"/>
-                          </a:schemeClr>
-                        </a:lnRef>
-                        <a:fillRef idx="1">
-                          <a:schemeClr val="accent1"/>
-                        </a:fillRef>
-                        <a:effectRef idx="0">
-                          <a:schemeClr val="accent1"/>
-                        </a:effectRef>
-                        <a:fontRef idx="minor">
-                          <a:schemeClr val="lt1"/>
-                        </a:fontRef>
-                      </wps:style>
-                      <wps:bodyPr rot="0" spcFirstLastPara="0" vertOverflow="overflow" horzOverflow="overflow" vert="horz" wrap="square" lIns="91440" tIns="45720" rIns="91440" bIns="45720" numCol="1" spcCol="0" rtlCol="0" fromWordArt="0" anchor="ctr" anchorCtr="0" forceAA="0" compatLnSpc="1">
-                        <a:prstTxWarp prst="textNoShape">
-                          <a:avLst/>
-                        </a:prstTxWarp>
-                        <a:noAutofit/>
-                      </wps:bodyPr>
-                    </wps:wsp>
-                  </a:graphicData>
-                </a:graphic>
-                <wp14:sizeRelH relativeFrom="margin">
-                  <wp14:pctWidth>0</wp14:pctWidth>
-                </wp14:sizeRelH>
-                <wp14:sizeRelV relativeFrom="margin">
-                  <wp14:pctHeight>0</wp14:pctHeight>
-                </wp14:sizeRelV>
-              </wp:anchor>
-            </w:drawing>
-          </mc:Choice>
-          <mc:Fallback>
-            <w:pict>
-              <v:rect w14:anchorId="13C5693E" id="Rectangle 26" o:spid="_x0000_s1026" style="position:absolute;margin-left:355.45pt;margin-top:99.05pt;width:130.75pt;height:34.75pt;z-index:251766784;visibility:visible;mso-wrap-style:square;mso-width-percent:0;mso-height-percent:0;mso-wrap-distance-left:9pt;mso-wrap-distance-top:0;mso-wrap-distance-right:9pt;mso-wrap-distance-bottom:0;mso-position-horizontal:absolute;mso-position-horizontal-relative:text;mso-position-vertical:absolute;mso-position-vertical-relative:text;mso-width-percent:0;mso-height-percent:0;mso-width-relative:margin;mso-height-relative:margin;v-text-anchor:middle" o:gfxdata="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" fillcolor="yellow" stroked="f" strokeweight="2pt">
-                <v:fill opacity="17733f"/>
-              </v:rect>
-            </w:pict>
-          </mc:Fallback>
-        </mc:AlternateContent>
-      </w:r>
-      <w:r>
-        <w:rPr>
-          <w:noProof/>
-        </w:rPr>
-        <mc:AlternateContent>
-          <mc:Choice Requires="wps">
-            <w:drawing>
-              <wp:anchor distT="0" distB="0" distL="114300" distR="114300" simplePos="0" relativeHeight="251764736" behindDoc="0" locked="0" layoutInCell="1" allowOverlap="1" wp14:anchorId="59E3A1A6" wp14:editId="0BAD2E81">
-                <wp:simplePos x="0" y="0"/>
-                <wp:positionH relativeFrom="column">
-                  <wp:posOffset>5301615</wp:posOffset>
-                </wp:positionH>
-                <wp:positionV relativeFrom="paragraph">
-                  <wp:posOffset>1140460</wp:posOffset>
-                </wp:positionV>
-                <wp:extent cx="873125" cy="142875"/>
-                <wp:effectExtent l="0" t="0" r="3175" b="9525"/>
-                <wp:wrapNone/>
-                <wp:docPr id="25" name="Rectangle 25"/>
-                <wp:cNvGraphicFramePr/>
-                <a:graphic xmlns:a="http://schemas.openxmlformats.org/drawingml/2006/main">
-                  <a:graphicData uri="http://schemas.microsoft.com/office/word/2010/wordprocessingShape">
-                    <wps:wsp>
-                      <wps:cNvSpPr/>
-                      <wps:spPr>
-                        <a:xfrm>
-                          <a:off x="0" y="0"/>
-                          <a:ext cx="873125" cy="142875"/>
-                        </a:xfrm>
-                        <a:prstGeom prst="rect">
-                          <a:avLst/>
-                        </a:prstGeom>
-                        <a:solidFill>
-                          <a:srgbClr val="FFFF00">
-                            <a:alpha val="27000"/>
-                          </a:srgbClr>
-                        </a:solidFill>
-                        <a:ln>
-                          <a:noFill/>
-                        </a:ln>
-                      </wps:spPr>
-                      <wps:style>
-                        <a:lnRef idx="2">
-                          <a:schemeClr val="accent1">
-                            <a:shade val="50000"/>
-                          </a:schemeClr>
-                        </a:lnRef>
-                        <a:fillRef idx="1">
-                          <a:schemeClr val="accent1"/>
-                        </a:fillRef>
-                        <a:effectRef idx="0">
-                          <a:schemeClr val="accent1"/>
-                        </a:effectRef>
-                        <a:fontRef idx="minor">
-                          <a:schemeClr val="lt1"/>
-                        </a:fontRef>
-                      </wps:style>
-                      <wps:bodyPr rot="0" spcFirstLastPara="0" vertOverflow="overflow" horzOverflow="overflow" vert="horz" wrap="square" lIns="91440" tIns="45720" rIns="91440" bIns="45720" numCol="1" spcCol="0" rtlCol="0" fromWordArt="0" anchor="ctr" anchorCtr="0" forceAA="0" compatLnSpc="1">
-                        <a:prstTxWarp prst="textNoShape">
-                          <a:avLst/>
-                        </a:prstTxWarp>
-                        <a:noAutofit/>
-                      </wps:bodyPr>
-                    </wps:wsp>
-                  </a:graphicData>
-                </a:graphic>
-                <wp14:sizeRelH relativeFrom="margin">
-                  <wp14:pctWidth>0</wp14:pctWidth>
-                </wp14:sizeRelH>
-                <wp14:sizeRelV relativeFrom="margin">
-                  <wp14:pctHeight>0</wp14:pctHeight>
-                </wp14:sizeRelV>
-              </wp:anchor>
-            </w:drawing>
-          </mc:Choice>
-          <mc:Fallback>
-            <w:pict>
-              <v:rect w14:anchorId="5AE30A5C" id="Rectangle 25" o:spid="_x0000_s1026" style="position:absolute;margin-left:417.45pt;margin-top:89.8pt;width:68.75pt;height:11.25pt;z-index:251764736;visibility:visible;mso-wrap-style:square;mso-width-percent:0;mso-height-percent:0;mso-wrap-distance-left:9pt;mso-wrap-distance-top:0;mso-wrap-distance-right:9pt;mso-wrap-distance-bottom:0;mso-position-horizontal:absolute;mso-position-horizontal-relative:text;mso-position-vertical:absolute;mso-position-vertical-relative:text;mso-width-percent:0;mso-height-percent:0;mso-width-relative:margin;mso-height-relative:margin;v-text-anchor:middle" o:gfxdata="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" fillcolor="yellow" stroked="f" strokeweight="2pt">
-                <v:fill opacity="17733f"/>
-              </v:rect>
-            </w:pict>
-          </mc:Fallback>
-        </mc:AlternateContent>
-      </w:r>
-      <w:r>
-        <w:rPr>
-          <w:noProof/>
-        </w:rPr>
-        <mc:AlternateContent>
-          <mc:Choice Requires="wps">
-            <w:drawing>
-              <wp:anchor distT="0" distB="0" distL="114300" distR="114300" simplePos="0" relativeHeight="251762688" behindDoc="0" locked="0" layoutInCell="1" allowOverlap="1" wp14:anchorId="28195417" wp14:editId="5A9B02AE">
-                <wp:simplePos x="0" y="0"/>
-                <wp:positionH relativeFrom="column">
-                  <wp:posOffset>5301615</wp:posOffset>
-                </wp:positionH>
-                <wp:positionV relativeFrom="paragraph">
-                  <wp:posOffset>461010</wp:posOffset>
-                </wp:positionV>
-                <wp:extent cx="873125" cy="142875"/>
-                <wp:effectExtent l="0" t="0" r="3175" b="9525"/>
-                <wp:wrapNone/>
-                <wp:docPr id="19" name="Rectangle 19"/>
-                <wp:cNvGraphicFramePr/>
-                <a:graphic xmlns:a="http://schemas.openxmlformats.org/drawingml/2006/main">
-                  <a:graphicData uri="http://schemas.microsoft.com/office/word/2010/wordprocessingShape">
-                    <wps:wsp>
-                      <wps:cNvSpPr/>
-                      <wps:spPr>
-                        <a:xfrm>
-                          <a:off x="0" y="0"/>
-                          <a:ext cx="873125" cy="142875"/>
-                        </a:xfrm>
-                        <a:prstGeom prst="rect">
-                          <a:avLst/>
-                        </a:prstGeom>
-                        <a:solidFill>
-                          <a:srgbClr val="FFFF00">
-                            <a:alpha val="27000"/>
-                          </a:srgbClr>
-                        </a:solidFill>
-                        <a:ln>
-                          <a:noFill/>
-                        </a:ln>
-                      </wps:spPr>
-                      <wps:style>
-                        <a:lnRef idx="2">
-                          <a:schemeClr val="accent1">
-                            <a:shade val="50000"/>
-                          </a:schemeClr>
-                        </a:lnRef>
-                        <a:fillRef idx="1">
-                          <a:schemeClr val="accent1"/>
-                        </a:fillRef>
-                        <a:effectRef idx="0">
-                          <a:schemeClr val="accent1"/>
-                        </a:effectRef>
-                        <a:fontRef idx="minor">
-                          <a:schemeClr val="lt1"/>
-                        </a:fontRef>
-                      </wps:style>
-                      <wps:bodyPr rot="0" spcFirstLastPara="0" vertOverflow="overflow" horzOverflow="overflow" vert="horz" wrap="square" lIns="91440" tIns="45720" rIns="91440" bIns="45720" numCol="1" spcCol="0" rtlCol="0" fromWordArt="0" anchor="ctr" anchorCtr="0" forceAA="0" compatLnSpc="1">
-                        <a:prstTxWarp prst="textNoShape">
-                          <a:avLst/>
-                        </a:prstTxWarp>
-                        <a:noAutofit/>
-                      </wps:bodyPr>
-                    </wps:wsp>
-                  </a:graphicData>
-                </a:graphic>
-                <wp14:sizeRelH relativeFrom="margin">
-                  <wp14:pctWidth>0</wp14:pctWidth>
-                </wp14:sizeRelH>
-                <wp14:sizeRelV relativeFrom="margin">
-                  <wp14:pctHeight>0</wp14:pctHeight>
-                </wp14:sizeRelV>
-              </wp:anchor>
-            </w:drawing>
-          </mc:Choice>
-          <mc:Fallback>
-            <w:pict>
-              <v:rect w14:anchorId="44BBACFE" id="Rectangle 19" o:spid="_x0000_s1026" style="position:absolute;margin-left:417.45pt;margin-top:36.3pt;width:68.75pt;height:11.25pt;z-index:251762688;visibility:visible;mso-wrap-style:square;mso-width-percent:0;mso-height-percent:0;mso-wrap-distance-left:9pt;mso-wrap-distance-top:0;mso-wrap-distance-right:9pt;mso-wrap-distance-bottom:0;mso-position-horizontal:absolute;mso-position-horizontal-relative:text;mso-position-vertical:absolute;mso-position-vertical-relative:text;mso-width-percent:0;mso-height-percent:0;mso-width-relative:margin;mso-height-relative:margin;v-text-anchor:middle" o:gfxdata="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" fillcolor="yellow" stroked="f" strokeweight="2pt">
-                <v:fill opacity="17733f"/>
-              </v:rect>
-            </w:pict>
-          </mc:Fallback>
-        </mc:AlternateContent>
-      </w:r>
-      <w:r>
-        <w:rPr>
-          <w:noProof/>
-        </w:rPr>
-        <mc:AlternateContent>
-          <mc:Choice Requires="wps">
-            <w:drawing>
-              <wp:anchor distT="0" distB="0" distL="114300" distR="114300" simplePos="0" relativeHeight="251752448" behindDoc="0" locked="0" layoutInCell="1" allowOverlap="1" wp14:anchorId="4DEE8C60" wp14:editId="3C800BCB">
-                <wp:simplePos x="0" y="0"/>
-                <wp:positionH relativeFrom="column">
-                  <wp:posOffset>4463415</wp:posOffset>
-                </wp:positionH>
-                <wp:positionV relativeFrom="paragraph">
-                  <wp:posOffset>321310</wp:posOffset>
-                </wp:positionV>
-                <wp:extent cx="1752600" cy="1403350"/>
-                <wp:effectExtent l="0" t="0" r="19050" b="25400"/>
-                <wp:wrapNone/>
-                <wp:docPr id="5" name="Rectangle 5"/>
-                <wp:cNvGraphicFramePr/>
-                <a:graphic xmlns:a="http://schemas.openxmlformats.org/drawingml/2006/main">
-                  <a:graphicData uri="http://schemas.microsoft.com/office/word/2010/wordprocessingShape">
-                    <wps:wsp>
-                      <wps:cNvSpPr/>
-                      <wps:spPr>
-                        <a:xfrm>
-                          <a:off x="0" y="0"/>
-                          <a:ext cx="1752600" cy="1403350"/>
+                          <a:ext cx="1771650" cy="441325"/>
                         </a:xfrm>
                         <a:prstGeom prst="rect">
                           <a:avLst/>
@@ -23069,7 +25142,7 @@
           </mc:Choice>
           <mc:Fallback>
             <w:pict>
-              <v:rect w14:anchorId="08DD3B0F" id="Rectangle 5" o:spid="_x0000_s1026" style="position:absolute;margin-left:351.45pt;margin-top:25.3pt;width:138pt;height:110.5pt;z-index:251752448;visibility:visible;mso-wrap-style:square;mso-width-percent:0;mso-height-percent:0;mso-wrap-distance-left:9pt;mso-wrap-distance-top:0;mso-wrap-distance-right:9pt;mso-wrap-distance-bottom:0;mso-position-horizontal:absolute;mso-position-horizontal-relative:text;mso-position-vertical:absolute;mso-position-vertical-relative:text;mso-width-percent:0;mso-height-percent:0;mso-width-relative:margin;mso-height-relative:margin;v-text-anchor:middle" o:gfxdata="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" filled="f" strokecolor="red" strokeweight="2pt"/>
+              <v:rect w14:anchorId="364F26F1" id="Rectangle 26" o:spid="_x0000_s1026" style="position:absolute;margin-left:434.45pt;margin-top:122.3pt;width:139.5pt;height:34.75pt;z-index:251766784;visibility:visible;mso-wrap-style:square;mso-width-percent:0;mso-height-percent:0;mso-wrap-distance-left:9pt;mso-wrap-distance-top:0;mso-wrap-distance-right:9pt;mso-wrap-distance-bottom:0;mso-position-horizontal:absolute;mso-position-horizontal-relative:text;mso-position-vertical:absolute;mso-position-vertical-relative:text;mso-width-percent:0;mso-height-percent:0;mso-width-relative:margin;mso-height-relative:margin;v-text-anchor:middle" o:gfxdata="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" filled="f" strokecolor="red" strokeweight="2pt"/>
             </w:pict>
           </mc:Fallback>
         </mc:AlternateContent>
@@ -23081,18 +25154,18 @@
         <mc:AlternateContent>
           <mc:Choice Requires="wps">
             <w:drawing>
-              <wp:anchor distT="0" distB="0" distL="114300" distR="114300" simplePos="0" relativeHeight="251751424" behindDoc="0" locked="0" layoutInCell="1" allowOverlap="1" wp14:anchorId="6B069167" wp14:editId="52A26B88">
+              <wp:anchor distT="0" distB="0" distL="114300" distR="114300" simplePos="0" relativeHeight="251764736" behindDoc="0" locked="0" layoutInCell="1" allowOverlap="1" wp14:anchorId="59E3A1A6" wp14:editId="2AB14354">
                 <wp:simplePos x="0" y="0"/>
                 <wp:positionH relativeFrom="column">
-                  <wp:posOffset>5333365</wp:posOffset>
+                  <wp:posOffset>6414770</wp:posOffset>
                 </wp:positionH>
                 <wp:positionV relativeFrom="paragraph">
-                  <wp:posOffset>-2540</wp:posOffset>
+                  <wp:posOffset>1440815</wp:posOffset>
                 </wp:positionV>
-                <wp:extent cx="819150" cy="463550"/>
-                <wp:effectExtent l="0" t="0" r="0" b="0"/>
+                <wp:extent cx="873125" cy="118266"/>
+                <wp:effectExtent l="0" t="0" r="22225" b="15240"/>
                 <wp:wrapNone/>
-                <wp:docPr id="12" name="Rectangle 12"/>
+                <wp:docPr id="25" name="Rectangle 25"/>
                 <wp:cNvGraphicFramePr/>
                 <a:graphic xmlns:a="http://schemas.openxmlformats.org/drawingml/2006/main">
                   <a:graphicData uri="http://schemas.microsoft.com/office/word/2010/wordprocessingShape">
@@ -23101,7 +25174,167 @@
                       <wps:spPr>
                         <a:xfrm>
                           <a:off x="0" y="0"/>
-                          <a:ext cx="819150" cy="463550"/>
+                          <a:ext cx="873125" cy="118266"/>
+                        </a:xfrm>
+                        <a:prstGeom prst="rect">
+                          <a:avLst/>
+                        </a:prstGeom>
+                        <a:noFill/>
+                        <a:ln>
+                          <a:solidFill>
+                            <a:srgbClr val="FF0000"/>
+                          </a:solidFill>
+                        </a:ln>
+                      </wps:spPr>
+                      <wps:style>
+                        <a:lnRef idx="2">
+                          <a:schemeClr val="accent1">
+                            <a:shade val="50000"/>
+                          </a:schemeClr>
+                        </a:lnRef>
+                        <a:fillRef idx="1">
+                          <a:schemeClr val="accent1"/>
+                        </a:fillRef>
+                        <a:effectRef idx="0">
+                          <a:schemeClr val="accent1"/>
+                        </a:effectRef>
+                        <a:fontRef idx="minor">
+                          <a:schemeClr val="lt1"/>
+                        </a:fontRef>
+                      </wps:style>
+                      <wps:bodyPr rot="0" spcFirstLastPara="0" vertOverflow="overflow" horzOverflow="overflow" vert="horz" wrap="square" lIns="91440" tIns="45720" rIns="91440" bIns="45720" numCol="1" spcCol="0" rtlCol="0" fromWordArt="0" anchor="ctr" anchorCtr="0" forceAA="0" compatLnSpc="1">
+                        <a:prstTxWarp prst="textNoShape">
+                          <a:avLst/>
+                        </a:prstTxWarp>
+                        <a:noAutofit/>
+                      </wps:bodyPr>
+                    </wps:wsp>
+                  </a:graphicData>
+                </a:graphic>
+                <wp14:sizeRelH relativeFrom="margin">
+                  <wp14:pctWidth>0</wp14:pctWidth>
+                </wp14:sizeRelH>
+                <wp14:sizeRelV relativeFrom="margin">
+                  <wp14:pctHeight>0</wp14:pctHeight>
+                </wp14:sizeRelV>
+              </wp:anchor>
+            </w:drawing>
+          </mc:Choice>
+          <mc:Fallback>
+            <w:pict>
+              <v:rect w14:anchorId="1AC9582B" id="Rectangle 25" o:spid="_x0000_s1026" style="position:absolute;margin-left:505.1pt;margin-top:113.45pt;width:68.75pt;height:9.3pt;z-index:251764736;visibility:visible;mso-wrap-style:square;mso-width-percent:0;mso-height-percent:0;mso-wrap-distance-left:9pt;mso-wrap-distance-top:0;mso-wrap-distance-right:9pt;mso-wrap-distance-bottom:0;mso-position-horizontal:absolute;mso-position-horizontal-relative:text;mso-position-vertical:absolute;mso-position-vertical-relative:text;mso-width-percent:0;mso-height-percent:0;mso-width-relative:margin;mso-height-relative:margin;v-text-anchor:middle" o:gfxdata="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" filled="f" strokecolor="red" strokeweight="2pt"/>
+            </w:pict>
+          </mc:Fallback>
+        </mc:AlternateContent>
+      </w:r>
+      <w:r>
+        <w:rPr>
+          <w:noProof/>
+        </w:rPr>
+        <mc:AlternateContent>
+          <mc:Choice Requires="wps">
+            <w:drawing>
+              <wp:anchor distT="0" distB="0" distL="114300" distR="114300" simplePos="0" relativeHeight="251762688" behindDoc="0" locked="0" layoutInCell="1" allowOverlap="1" wp14:anchorId="28195417" wp14:editId="66EA8D27">
+                <wp:simplePos x="0" y="0"/>
+                <wp:positionH relativeFrom="column">
+                  <wp:posOffset>6400165</wp:posOffset>
+                </wp:positionH>
+                <wp:positionV relativeFrom="paragraph">
+                  <wp:posOffset>708660</wp:posOffset>
+                </wp:positionV>
+                <wp:extent cx="873125" cy="142875"/>
+                <wp:effectExtent l="0" t="0" r="22225" b="28575"/>
+                <wp:wrapNone/>
+                <wp:docPr id="19" name="Rectangle 19"/>
+                <wp:cNvGraphicFramePr/>
+                <a:graphic xmlns:a="http://schemas.openxmlformats.org/drawingml/2006/main">
+                  <a:graphicData uri="http://schemas.microsoft.com/office/word/2010/wordprocessingShape">
+                    <wps:wsp>
+                      <wps:cNvSpPr/>
+                      <wps:spPr>
+                        <a:xfrm>
+                          <a:off x="0" y="0"/>
+                          <a:ext cx="873125" cy="142875"/>
+                        </a:xfrm>
+                        <a:prstGeom prst="rect">
+                          <a:avLst/>
+                        </a:prstGeom>
+                        <a:noFill/>
+                        <a:ln>
+                          <a:solidFill>
+                            <a:srgbClr val="FF0000"/>
+                          </a:solidFill>
+                        </a:ln>
+                      </wps:spPr>
+                      <wps:style>
+                        <a:lnRef idx="2">
+                          <a:schemeClr val="accent1">
+                            <a:shade val="50000"/>
+                          </a:schemeClr>
+                        </a:lnRef>
+                        <a:fillRef idx="1">
+                          <a:schemeClr val="accent1"/>
+                        </a:fillRef>
+                        <a:effectRef idx="0">
+                          <a:schemeClr val="accent1"/>
+                        </a:effectRef>
+                        <a:fontRef idx="minor">
+                          <a:schemeClr val="lt1"/>
+                        </a:fontRef>
+                      </wps:style>
+                      <wps:bodyPr rot="0" spcFirstLastPara="0" vertOverflow="overflow" horzOverflow="overflow" vert="horz" wrap="square" lIns="91440" tIns="45720" rIns="91440" bIns="45720" numCol="1" spcCol="0" rtlCol="0" fromWordArt="0" anchor="ctr" anchorCtr="0" forceAA="0" compatLnSpc="1">
+                        <a:prstTxWarp prst="textNoShape">
+                          <a:avLst/>
+                        </a:prstTxWarp>
+                        <a:noAutofit/>
+                      </wps:bodyPr>
+                    </wps:wsp>
+                  </a:graphicData>
+                </a:graphic>
+                <wp14:sizeRelH relativeFrom="margin">
+                  <wp14:pctWidth>0</wp14:pctWidth>
+                </wp14:sizeRelH>
+                <wp14:sizeRelV relativeFrom="margin">
+                  <wp14:pctHeight>0</wp14:pctHeight>
+                </wp14:sizeRelV>
+              </wp:anchor>
+            </w:drawing>
+          </mc:Choice>
+          <mc:Fallback>
+            <w:pict>
+              <v:rect w14:anchorId="28F6C72A" id="Rectangle 19" o:spid="_x0000_s1026" style="position:absolute;margin-left:503.95pt;margin-top:55.8pt;width:68.75pt;height:11.25pt;z-index:251762688;visibility:visible;mso-wrap-style:square;mso-width-percent:0;mso-height-percent:0;mso-wrap-distance-left:9pt;mso-wrap-distance-top:0;mso-wrap-distance-right:9pt;mso-wrap-distance-bottom:0;mso-position-horizontal:absolute;mso-position-horizontal-relative:text;mso-position-vertical:absolute;mso-position-vertical-relative:text;mso-width-percent:0;mso-height-percent:0;mso-width-relative:margin;mso-height-relative:margin;v-text-anchor:middle" o:gfxdata="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" filled="f" strokecolor="red" strokeweight="2pt"/>
+            </w:pict>
+          </mc:Fallback>
+        </mc:AlternateContent>
+      </w:r>
+      <w:r>
+        <w:rPr>
+          <w:noProof/>
+        </w:rPr>
+        <mc:AlternateContent>
+          <mc:Choice Requires="wps">
+            <w:drawing>
+              <wp:anchor distT="0" distB="0" distL="114300" distR="114300" simplePos="0" relativeHeight="251774976" behindDoc="0" locked="0" layoutInCell="1" allowOverlap="1" wp14:anchorId="4516A985" wp14:editId="6BD09CD7">
+                <wp:simplePos x="0" y="0"/>
+                <wp:positionH relativeFrom="column">
+                  <wp:posOffset>6400165</wp:posOffset>
+                </wp:positionH>
+                <wp:positionV relativeFrom="paragraph">
+                  <wp:posOffset>-2540</wp:posOffset>
+                </wp:positionV>
+                <wp:extent cx="889000" cy="711200"/>
+                <wp:effectExtent l="0" t="0" r="6350" b="0"/>
+                <wp:wrapNone/>
+                <wp:docPr id="52" name="Rectangle 52"/>
+                <wp:cNvGraphicFramePr/>
+                <a:graphic xmlns:a="http://schemas.openxmlformats.org/drawingml/2006/main">
+                  <a:graphicData uri="http://schemas.microsoft.com/office/word/2010/wordprocessingShape">
+                    <wps:wsp>
+                      <wps:cNvSpPr/>
+                      <wps:spPr>
+                        <a:xfrm>
+                          <a:off x="0" y="0"/>
+                          <a:ext cx="889000" cy="711200"/>
                         </a:xfrm>
                         <a:prstGeom prst="rect">
                           <a:avLst/>
@@ -23151,7 +25384,7 @@
           </mc:Choice>
           <mc:Fallback>
             <w:pict>
-              <v:rect w14:anchorId="77C57985" id="Rectangle 12" o:spid="_x0000_s1026" style="position:absolute;margin-left:419.95pt;margin-top:-.2pt;width:64.5pt;height:36.5pt;z-index:251751424;visibility:visible;mso-wrap-style:square;mso-width-percent:0;mso-height-percent:0;mso-wrap-distance-left:9pt;mso-wrap-distance-top:0;mso-wrap-distance-right:9pt;mso-wrap-distance-bottom:0;mso-position-horizontal:absolute;mso-position-horizontal-relative:text;mso-position-vertical:absolute;mso-position-vertical-relative:text;mso-width-percent:0;mso-height-percent:0;mso-width-relative:margin;mso-height-relative:margin;v-text-anchor:middle" o:gfxdata="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" fillcolor="#dcdddb [3209]" stroked="f" strokeweight="2pt">
+              <v:rect w14:anchorId="01FEBA7A" id="Rectangle 52" o:spid="_x0000_s1026" style="position:absolute;margin-left:503.95pt;margin-top:-.2pt;width:70pt;height:56pt;z-index:251774976;visibility:visible;mso-wrap-style:square;mso-width-percent:0;mso-height-percent:0;mso-wrap-distance-left:9pt;mso-wrap-distance-top:0;mso-wrap-distance-right:9pt;mso-wrap-distance-bottom:0;mso-position-horizontal:absolute;mso-position-horizontal-relative:text;mso-position-vertical:absolute;mso-position-vertical-relative:text;mso-width-percent:0;mso-height-percent:0;mso-width-relative:margin;mso-height-relative:margin;v-text-anchor:middle" o:gfxdata="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" fillcolor="#dcdddb [3209]" stroked="f" strokeweight="2pt">
                 <v:fill opacity="28270f"/>
               </v:rect>
             </w:pict>
@@ -23165,18 +25398,18 @@
         <mc:AlternateContent>
           <mc:Choice Requires="wps">
             <w:drawing>
-              <wp:anchor distT="0" distB="0" distL="114300" distR="114300" simplePos="0" relativeHeight="251749376" behindDoc="0" locked="0" layoutInCell="1" allowOverlap="1" wp14:anchorId="4FEF803D" wp14:editId="5199E886">
+              <wp:anchor distT="0" distB="0" distL="114300" distR="114300" simplePos="0" relativeHeight="251772928" behindDoc="0" locked="0" layoutInCell="1" allowOverlap="1" wp14:anchorId="185B7A6C" wp14:editId="05335FFE">
                 <wp:simplePos x="0" y="0"/>
                 <wp:positionH relativeFrom="column">
-                  <wp:posOffset>6152515</wp:posOffset>
+                  <wp:posOffset>7289165</wp:posOffset>
                 </wp:positionH>
                 <wp:positionV relativeFrom="paragraph">
                   <wp:posOffset>-2540</wp:posOffset>
                 </wp:positionV>
-                <wp:extent cx="471170" cy="1403350"/>
-                <wp:effectExtent l="0" t="0" r="5080" b="6350"/>
+                <wp:extent cx="535305" cy="1714500"/>
+                <wp:effectExtent l="0" t="0" r="0" b="0"/>
                 <wp:wrapNone/>
-                <wp:docPr id="11" name="Rectangle 11"/>
+                <wp:docPr id="51" name="Rectangle 51"/>
                 <wp:cNvGraphicFramePr/>
                 <a:graphic xmlns:a="http://schemas.openxmlformats.org/drawingml/2006/main">
                   <a:graphicData uri="http://schemas.microsoft.com/office/word/2010/wordprocessingShape">
@@ -23185,7 +25418,7 @@
                       <wps:spPr>
                         <a:xfrm>
                           <a:off x="0" y="0"/>
-                          <a:ext cx="471170" cy="1403350"/>
+                          <a:ext cx="535305" cy="1714500"/>
                         </a:xfrm>
                         <a:prstGeom prst="rect">
                           <a:avLst/>
@@ -23235,7 +25468,7 @@
           </mc:Choice>
           <mc:Fallback>
             <w:pict>
-              <v:rect w14:anchorId="23FB27D6" id="Rectangle 11" o:spid="_x0000_s1026" style="position:absolute;margin-left:484.45pt;margin-top:-.2pt;width:37.1pt;height:110.5pt;z-index:251749376;visibility:visible;mso-wrap-style:square;mso-width-percent:0;mso-height-percent:0;mso-wrap-distance-left:9pt;mso-wrap-distance-top:0;mso-wrap-distance-right:9pt;mso-wrap-distance-bottom:0;mso-position-horizontal:absolute;mso-position-horizontal-relative:text;mso-position-vertical:absolute;mso-position-vertical-relative:text;mso-width-percent:0;mso-height-percent:0;mso-width-relative:margin;mso-height-relative:margin;v-text-anchor:middle" o:gfxdata="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" fillcolor="#dcdddb [3209]" stroked="f" strokeweight="2pt">
+              <v:rect w14:anchorId="3542461C" id="Rectangle 51" o:spid="_x0000_s1026" style="position:absolute;margin-left:573.95pt;margin-top:-.2pt;width:42.15pt;height:135pt;z-index:251772928;visibility:visible;mso-wrap-style:square;mso-width-percent:0;mso-height-percent:0;mso-wrap-distance-left:9pt;mso-wrap-distance-top:0;mso-wrap-distance-right:9pt;mso-wrap-distance-bottom:0;mso-position-horizontal:absolute;mso-position-horizontal-relative:text;mso-position-vertical:absolute;mso-position-vertical-relative:text;mso-width-percent:0;mso-height-percent:0;mso-width-relative:margin;mso-height-relative:margin;v-text-anchor:middle" o:gfxdata="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" fillcolor="#dcdddb [3209]" stroked="f" strokeweight="2pt">
                 <v:fill opacity="28270f"/>
               </v:rect>
             </w:pict>
@@ -23249,18 +25482,18 @@
         <mc:AlternateContent>
           <mc:Choice Requires="wps">
             <w:drawing>
-              <wp:anchor distT="0" distB="0" distL="114300" distR="114300" simplePos="0" relativeHeight="251747328" behindDoc="0" locked="0" layoutInCell="1" allowOverlap="1" wp14:anchorId="1AE316DB" wp14:editId="67F6E60B">
+              <wp:anchor distT="0" distB="0" distL="114300" distR="114300" simplePos="0" relativeHeight="251770880" behindDoc="0" locked="0" layoutInCell="1" allowOverlap="1" wp14:anchorId="1FBB2FF3" wp14:editId="214C2DB3">
                 <wp:simplePos x="0" y="0"/>
                 <wp:positionH relativeFrom="column">
-                  <wp:posOffset>5333365</wp:posOffset>
+                  <wp:posOffset>6400164</wp:posOffset>
                 </wp:positionH>
                 <wp:positionV relativeFrom="paragraph">
-                  <wp:posOffset>1400810</wp:posOffset>
+                  <wp:posOffset>1711960</wp:posOffset>
                 </wp:positionV>
-                <wp:extent cx="1290320" cy="273050"/>
-                <wp:effectExtent l="0" t="0" r="5080" b="0"/>
+                <wp:extent cx="1424305" cy="279400"/>
+                <wp:effectExtent l="0" t="0" r="4445" b="6350"/>
                 <wp:wrapNone/>
-                <wp:docPr id="10" name="Rectangle 10"/>
+                <wp:docPr id="50" name="Rectangle 50"/>
                 <wp:cNvGraphicFramePr/>
                 <a:graphic xmlns:a="http://schemas.openxmlformats.org/drawingml/2006/main">
                   <a:graphicData uri="http://schemas.microsoft.com/office/word/2010/wordprocessingShape">
@@ -23269,7 +25502,7 @@
                       <wps:spPr>
                         <a:xfrm>
                           <a:off x="0" y="0"/>
-                          <a:ext cx="1290320" cy="273050"/>
+                          <a:ext cx="1424305" cy="279400"/>
                         </a:xfrm>
                         <a:prstGeom prst="rect">
                           <a:avLst/>
@@ -23319,7 +25552,7 @@
           </mc:Choice>
           <mc:Fallback>
             <w:pict>
-              <v:rect w14:anchorId="471D0BA2" id="Rectangle 10" o:spid="_x0000_s1026" style="position:absolute;margin-left:419.95pt;margin-top:110.3pt;width:101.6pt;height:21.5pt;z-index:251747328;visibility:visible;mso-wrap-style:square;mso-width-percent:0;mso-height-percent:0;mso-wrap-distance-left:9pt;mso-wrap-distance-top:0;mso-wrap-distance-right:9pt;mso-wrap-distance-bottom:0;mso-position-horizontal:absolute;mso-position-horizontal-relative:text;mso-position-vertical:absolute;mso-position-vertical-relative:text;mso-width-percent:0;mso-height-percent:0;mso-width-relative:margin;mso-height-relative:margin;v-text-anchor:middle" o:gfxdata="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" fillcolor="#dcdddb [3209]" stroked="f" strokeweight="2pt">
+              <v:rect w14:anchorId="6BE705F9" id="Rectangle 50" o:spid="_x0000_s1026" style="position:absolute;margin-left:503.95pt;margin-top:134.8pt;width:112.15pt;height:22pt;z-index:251770880;visibility:visible;mso-wrap-style:square;mso-width-percent:0;mso-height-percent:0;mso-wrap-distance-left:9pt;mso-wrap-distance-top:0;mso-wrap-distance-right:9pt;mso-wrap-distance-bottom:0;mso-position-horizontal:absolute;mso-position-horizontal-relative:text;mso-position-vertical:absolute;mso-position-vertical-relative:text;mso-width-percent:0;mso-height-percent:0;mso-width-relative:margin;mso-height-relative:margin;v-text-anchor:middle" o:gfxdata="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" fillcolor="#dcdddb [3209]" stroked="f" strokeweight="2pt">
                 <v:fill opacity="28270f"/>
               </v:rect>
             </w:pict>
@@ -23333,18 +25566,18 @@
         <mc:AlternateContent>
           <mc:Choice Requires="wps">
             <w:drawing>
-              <wp:anchor distT="0" distB="0" distL="114300" distR="114300" simplePos="0" relativeHeight="251745280" behindDoc="0" locked="0" layoutInCell="1" allowOverlap="1" wp14:anchorId="636C97DA" wp14:editId="69648288">
+              <wp:anchor distT="0" distB="0" distL="114300" distR="114300" simplePos="0" relativeHeight="251768832" behindDoc="0" locked="0" layoutInCell="1" allowOverlap="1" wp14:anchorId="4A51DBEB" wp14:editId="7D57744A">
                 <wp:simplePos x="0" y="0"/>
                 <wp:positionH relativeFrom="column">
-                  <wp:posOffset>4526915</wp:posOffset>
+                  <wp:posOffset>5517516</wp:posOffset>
                 </wp:positionH>
                 <wp:positionV relativeFrom="paragraph">
-                  <wp:posOffset>1673860</wp:posOffset>
+                  <wp:posOffset>-2540</wp:posOffset>
                 </wp:positionV>
-                <wp:extent cx="2096770" cy="3575050"/>
-                <wp:effectExtent l="0" t="0" r="0" b="6350"/>
+                <wp:extent cx="882650" cy="1562100"/>
+                <wp:effectExtent l="0" t="0" r="0" b="0"/>
                 <wp:wrapNone/>
-                <wp:docPr id="9" name="Rectangle 9"/>
+                <wp:docPr id="35" name="Rectangle 35"/>
                 <wp:cNvGraphicFramePr/>
                 <a:graphic xmlns:a="http://schemas.openxmlformats.org/drawingml/2006/main">
                   <a:graphicData uri="http://schemas.microsoft.com/office/word/2010/wordprocessingShape">
@@ -23353,7 +25586,7 @@
                       <wps:spPr>
                         <a:xfrm>
                           <a:off x="0" y="0"/>
-                          <a:ext cx="2096770" cy="3575050"/>
+                          <a:ext cx="882650" cy="1562100"/>
                         </a:xfrm>
                         <a:prstGeom prst="rect">
                           <a:avLst/>
@@ -23403,7 +25636,7 @@
           </mc:Choice>
           <mc:Fallback>
             <w:pict>
-              <v:rect w14:anchorId="2C41D767" id="Rectangle 9" o:spid="_x0000_s1026" style="position:absolute;margin-left:356.45pt;margin-top:131.8pt;width:165.1pt;height:281.5pt;z-index:251745280;visibility:visible;mso-wrap-style:square;mso-width-percent:0;mso-height-percent:0;mso-wrap-distance-left:9pt;mso-wrap-distance-top:0;mso-wrap-distance-right:9pt;mso-wrap-distance-bottom:0;mso-position-horizontal:absolute;mso-position-horizontal-relative:text;mso-position-vertical:absolute;mso-position-vertical-relative:text;mso-width-percent:0;mso-height-percent:0;mso-width-relative:margin;mso-height-relative:margin;v-text-anchor:middle" o:gfxdata="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" fillcolor="#dcdddb [3209]" stroked="f" strokeweight="2pt">
+              <v:rect w14:anchorId="357CCD11" id="Rectangle 35" o:spid="_x0000_s1026" style="position:absolute;margin-left:434.45pt;margin-top:-.2pt;width:69.5pt;height:123pt;z-index:251768832;visibility:visible;mso-wrap-style:square;mso-width-percent:0;mso-height-percent:0;mso-wrap-distance-left:9pt;mso-wrap-distance-top:0;mso-wrap-distance-right:9pt;mso-wrap-distance-bottom:0;mso-position-horizontal:absolute;mso-position-horizontal-relative:text;mso-position-vertical:absolute;mso-position-vertical-relative:text;mso-width-percent:0;mso-height-percent:0;mso-width-relative:margin;mso-height-relative:margin;v-text-anchor:middle" o:gfxdata="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" fillcolor="#dcdddb [3209]" stroked="f" strokeweight="2pt">
                 <v:fill opacity="28270f"/>
               </v:rect>
             </w:pict>
@@ -23417,18 +25650,18 @@
         <mc:AlternateContent>
           <mc:Choice Requires="wps">
             <w:drawing>
-              <wp:anchor distT="0" distB="0" distL="114300" distR="114300" simplePos="0" relativeHeight="251743232" behindDoc="0" locked="0" layoutInCell="1" allowOverlap="1" wp14:anchorId="3F56FE2D" wp14:editId="639C0DDD">
+              <wp:anchor distT="0" distB="0" distL="114300" distR="114300" simplePos="0" relativeHeight="251747328" behindDoc="0" locked="0" layoutInCell="1" allowOverlap="1" wp14:anchorId="1AE316DB" wp14:editId="2F59A531">
                 <wp:simplePos x="0" y="0"/>
                 <wp:positionH relativeFrom="column">
-                  <wp:posOffset>4526915</wp:posOffset>
+                  <wp:posOffset>5517514</wp:posOffset>
                 </wp:positionH>
                 <wp:positionV relativeFrom="paragraph">
-                  <wp:posOffset>-2540</wp:posOffset>
+                  <wp:posOffset>1991360</wp:posOffset>
                 </wp:positionV>
-                <wp:extent cx="806450" cy="1270000"/>
-                <wp:effectExtent l="0" t="0" r="0" b="6350"/>
+                <wp:extent cx="2306955" cy="3859530"/>
+                <wp:effectExtent l="0" t="0" r="0" b="7620"/>
                 <wp:wrapNone/>
-                <wp:docPr id="8" name="Rectangle 8"/>
+                <wp:docPr id="10" name="Rectangle 10"/>
                 <wp:cNvGraphicFramePr/>
                 <a:graphic xmlns:a="http://schemas.openxmlformats.org/drawingml/2006/main">
                   <a:graphicData uri="http://schemas.microsoft.com/office/word/2010/wordprocessingShape">
@@ -23437,7 +25670,7 @@
                       <wps:spPr>
                         <a:xfrm>
                           <a:off x="0" y="0"/>
-                          <a:ext cx="806450" cy="1270000"/>
+                          <a:ext cx="2306955" cy="3859530"/>
                         </a:xfrm>
                         <a:prstGeom prst="rect">
                           <a:avLst/>
@@ -23487,7 +25720,7 @@
           </mc:Choice>
           <mc:Fallback>
             <w:pict>
-              <v:rect w14:anchorId="49E60F3C" id="Rectangle 8" o:spid="_x0000_s1026" style="position:absolute;margin-left:356.45pt;margin-top:-.2pt;width:63.5pt;height:100pt;z-index:251743232;visibility:visible;mso-wrap-style:square;mso-width-percent:0;mso-height-percent:0;mso-wrap-distance-left:9pt;mso-wrap-distance-top:0;mso-wrap-distance-right:9pt;mso-wrap-distance-bottom:0;mso-position-horizontal:absolute;mso-position-horizontal-relative:text;mso-position-vertical:absolute;mso-position-vertical-relative:text;mso-width-percent:0;mso-height-percent:0;mso-width-relative:margin;mso-height-relative:margin;v-text-anchor:middle" o:gfxdata="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" fillcolor="#dcdddb [3209]" stroked="f" strokeweight="2pt">
+              <v:rect w14:anchorId="3AF283CF" id="Rectangle 10" o:spid="_x0000_s1026" style="position:absolute;margin-left:434.45pt;margin-top:156.8pt;width:181.65pt;height:303.9pt;z-index:251747328;visibility:visible;mso-wrap-style:square;mso-width-percent:0;mso-height-percent:0;mso-wrap-distance-left:9pt;mso-wrap-distance-top:0;mso-wrap-distance-right:9pt;mso-wrap-distance-bottom:0;mso-position-horizontal:absolute;mso-position-horizontal-relative:text;mso-position-vertical:absolute;mso-position-vertical-relative:text;mso-width-percent:0;mso-height-percent:0;mso-width-relative:margin;mso-height-relative:margin;v-text-anchor:middle" o:gfxdata="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" fillcolor="#dcdddb [3209]" stroked="f" strokeweight="2pt">
                 <v:fill opacity="28270f"/>
               </v:rect>
             </w:pict>
@@ -23501,7 +25734,7 @@
         <mc:AlternateContent>
           <mc:Choice Requires="wps">
             <w:drawing>
-              <wp:anchor distT="0" distB="0" distL="114300" distR="114300" simplePos="0" relativeHeight="251741184" behindDoc="0" locked="0" layoutInCell="1" allowOverlap="1" wp14:anchorId="49C7D225" wp14:editId="4C0F8F48">
+              <wp:anchor distT="0" distB="0" distL="114300" distR="114300" simplePos="0" relativeHeight="251741184" behindDoc="0" locked="0" layoutInCell="1" allowOverlap="1" wp14:anchorId="49C7D225" wp14:editId="21DF99D0">
                 <wp:simplePos x="0" y="0"/>
                 <wp:positionH relativeFrom="column">
                   <wp:posOffset>-635</wp:posOffset>
@@ -23509,8 +25742,8 @@
                 <wp:positionV relativeFrom="paragraph">
                   <wp:posOffset>-2540</wp:posOffset>
                 </wp:positionV>
-                <wp:extent cx="4527550" cy="5251450"/>
-                <wp:effectExtent l="0" t="0" r="6350" b="6350"/>
+                <wp:extent cx="5518150" cy="5853430"/>
+                <wp:effectExtent l="0" t="0" r="6350" b="0"/>
                 <wp:wrapNone/>
                 <wp:docPr id="7" name="Rectangle 7"/>
                 <wp:cNvGraphicFramePr/>
@@ -23521,7 +25754,7 @@
                       <wps:spPr>
                         <a:xfrm>
                           <a:off x="0" y="0"/>
-                          <a:ext cx="4527550" cy="5251450"/>
+                          <a:ext cx="5518150" cy="5853430"/>
                         </a:xfrm>
                         <a:prstGeom prst="rect">
                           <a:avLst/>
@@ -23571,7 +25804,7 @@
           </mc:Choice>
           <mc:Fallback>
             <w:pict>
-              <v:rect w14:anchorId="29193F7A" id="Rectangle 7" o:spid="_x0000_s1026" style="position:absolute;margin-left:-.05pt;margin-top:-.2pt;width:356.5pt;height:413.5pt;z-index:251741184;visibility:visible;mso-wrap-style:square;mso-width-percent:0;mso-height-percent:0;mso-wrap-distance-left:9pt;mso-wrap-distance-top:0;mso-wrap-distance-right:9pt;mso-wrap-distance-bottom:0;mso-position-horizontal:absolute;mso-position-horizontal-relative:text;mso-position-vertical:absolute;mso-position-vertical-relative:text;mso-width-percent:0;mso-height-percent:0;mso-width-relative:margin;mso-height-relative:margin;v-text-anchor:middle" o:gfxdata="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" fillcolor="#dcdddb [3209]" stroked="f" strokeweight="2pt">
+              <v:rect w14:anchorId="1375388F" id="Rectangle 7" o:spid="_x0000_s1026" style="position:absolute;margin-left:-.05pt;margin-top:-.2pt;width:434.5pt;height:460.9pt;z-index:251741184;visibility:visible;mso-wrap-style:square;mso-width-percent:0;mso-height-percent:0;mso-wrap-distance-left:9pt;mso-wrap-distance-top:0;mso-wrap-distance-right:9pt;mso-wrap-distance-bottom:0;mso-position-horizontal:absolute;mso-position-horizontal-relative:text;mso-position-vertical:absolute;mso-position-vertical-relative:text;mso-width-percent:0;mso-height-percent:0;mso-width-relative:margin;mso-height-relative:margin;v-text-anchor:middle" o:gfxdata="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" fillcolor="#dcdddb [3209]" stroked="f" strokeweight="2pt">
                 <v:fill opacity="28270f"/>
               </v:rect>
             </w:pict>
@@ -23583,10 +25816,10 @@
           <w:noProof/>
         </w:rPr>
         <w:drawing>
-          <wp:inline distT="0" distB="0" distL="0" distR="0" wp14:anchorId="5288B4F5" wp14:editId="7E4E4BB3">
-            <wp:extent cx="6624415" cy="5251450"/>
-            <wp:effectExtent l="0" t="0" r="5080" b="6350"/>
-            <wp:docPr id="3" name="Picture 3"/>
+          <wp:inline distT="0" distB="0" distL="0" distR="0" wp14:anchorId="07FF9A61" wp14:editId="73D22FFC">
+            <wp:extent cx="7825105" cy="5853430"/>
+            <wp:effectExtent l="0" t="0" r="4445" b="0"/>
+            <wp:docPr id="13" name="Picture 13"/>
             <wp:cNvGraphicFramePr>
               <a:graphicFrameLocks xmlns:a="http://schemas.openxmlformats.org/drawingml/2006/main" noChangeAspect="1"/>
             </wp:cNvGraphicFramePr>
@@ -23606,7 +25839,7 @@
                   <pic:spPr>
                     <a:xfrm>
                       <a:off x="0" y="0"/>
-                      <a:ext cx="6661611" cy="5280936"/>
+                      <a:ext cx="7825105" cy="5853430"/>
                     </a:xfrm>
                     <a:prstGeom prst="rect">
                       <a:avLst/>
@@ -24188,7 +26421,7 @@
         <v:path o:extrusionok="f" gradientshapeok="t" o:connecttype="rect"/>
         <o:lock v:ext="edit" aspectratio="t"/>
       </v:shapetype>
-      <v:shape id="_x0000_i1115" type="#_x0000_t75" style="width:20.4pt;height:20.4pt" o:bullet="t">
+      <v:shape id="_x0000_i1089" type="#_x0000_t75" style="width:20.5pt;height:20.5pt" o:bullet="t">
         <v:imagedata r:id="rId1" o:title="clip_image001"/>
       </v:shape>
     </w:pict>
